--- a/LAB3/POMOCE/procesy.docx
+++ b/LAB3/POMOCE/procesy.docx
@@ -179,7 +179,37 @@
           <w:szCs w:val="23"/>
           <w:lang w:eastAsia="pl-PL"/>
         </w:rPr>
-        <w:t>Block Started by Symbol</w:t>
+        <w:t xml:space="preserve">Block </w:t>
+      </w:r>
+      <w:proofErr w:type="spellStart"/>
+      <w:r>
+        <w:rPr>
+          <w:rFonts w:ascii="Segoe UI" w:eastAsia="Times New Roman" w:hAnsi="Segoe UI" w:cs="Segoe UI"/>
+          <w:b/>
+          <w:bCs/>
+          <w:i/>
+          <w:iCs/>
+          <w:color w:val="212529"/>
+          <w:sz w:val="23"/>
+          <w:szCs w:val="23"/>
+          <w:lang w:eastAsia="pl-PL"/>
+        </w:rPr>
+        <w:t>Started</w:t>
+      </w:r>
+      <w:proofErr w:type="spellEnd"/>
+      <w:r>
+        <w:rPr>
+          <w:rFonts w:ascii="Segoe UI" w:eastAsia="Times New Roman" w:hAnsi="Segoe UI" w:cs="Segoe UI"/>
+          <w:b/>
+          <w:bCs/>
+          <w:i/>
+          <w:iCs/>
+          <w:color w:val="212529"/>
+          <w:sz w:val="23"/>
+          <w:szCs w:val="23"/>
+          <w:lang w:eastAsia="pl-PL"/>
+        </w:rPr>
+        <w:t xml:space="preserve"> by Symbol</w:t>
       </w:r>
       <w:r>
         <w:rPr>
@@ -228,7 +258,29 @@
           <w:szCs w:val="23"/>
           <w:lang w:eastAsia="pl-PL"/>
         </w:rPr>
-        <w:t> - zmienne lokalne oraz adresy powrotu wykorzystywane podczas powrotu z wykonywanej funkcji. Ponieważ proces moze pracować w trybie użytkownika lub trybie jądra, każdy z tych trybów ma do dyspozycji oddzielny stos.</w:t>
+        <w:t xml:space="preserve"> - zmienne lokalne oraz adresy powrotu wykorzystywane podczas powrotu z wykonywanej funkcji. Ponieważ proces </w:t>
+      </w:r>
+      <w:proofErr w:type="spellStart"/>
+      <w:r>
+        <w:rPr>
+          <w:rFonts w:ascii="Segoe UI" w:eastAsia="Times New Roman" w:hAnsi="Segoe UI" w:cs="Segoe UI"/>
+          <w:color w:val="212529"/>
+          <w:sz w:val="23"/>
+          <w:szCs w:val="23"/>
+          <w:lang w:eastAsia="pl-PL"/>
+        </w:rPr>
+        <w:t>moze</w:t>
+      </w:r>
+      <w:proofErr w:type="spellEnd"/>
+      <w:r>
+        <w:rPr>
+          <w:rFonts w:ascii="Segoe UI" w:eastAsia="Times New Roman" w:hAnsi="Segoe UI" w:cs="Segoe UI"/>
+          <w:color w:val="212529"/>
+          <w:sz w:val="23"/>
+          <w:szCs w:val="23"/>
+          <w:lang w:eastAsia="pl-PL"/>
+        </w:rPr>
+        <w:t xml:space="preserve"> pracować w trybie użytkownika lub trybie jądra, każdy z tych trybów ma do dyspozycji oddzielny stos.</w:t>
       </w:r>
     </w:p>
     <w:p>
@@ -251,7 +303,51 @@
           <w:szCs w:val="23"/>
           <w:lang w:eastAsia="pl-PL"/>
         </w:rPr>
-        <w:t>Każdemu procesowi przydzielane są zasoby czas procesora, pamięć, dostęp do urządeń we/wy oraz plików etc). Część tych zasobów jest do wyłącznej dyspozycji procesu, zaś część jest współdzielona z innymi procesami.</w:t>
+        <w:t xml:space="preserve">Każdemu procesowi przydzielane są zasoby czas procesora, pamięć, dostęp do </w:t>
+      </w:r>
+      <w:proofErr w:type="spellStart"/>
+      <w:r>
+        <w:rPr>
+          <w:rFonts w:ascii="Segoe UI" w:eastAsia="Times New Roman" w:hAnsi="Segoe UI" w:cs="Segoe UI"/>
+          <w:color w:val="212529"/>
+          <w:sz w:val="23"/>
+          <w:szCs w:val="23"/>
+          <w:lang w:eastAsia="pl-PL"/>
+        </w:rPr>
+        <w:t>urządeń</w:t>
+      </w:r>
+      <w:proofErr w:type="spellEnd"/>
+      <w:r>
+        <w:rPr>
+          <w:rFonts w:ascii="Segoe UI" w:eastAsia="Times New Roman" w:hAnsi="Segoe UI" w:cs="Segoe UI"/>
+          <w:color w:val="212529"/>
+          <w:sz w:val="23"/>
+          <w:szCs w:val="23"/>
+          <w:lang w:eastAsia="pl-PL"/>
+        </w:rPr>
+        <w:t xml:space="preserve"> we/wy oraz plików </w:t>
+      </w:r>
+      <w:proofErr w:type="spellStart"/>
+      <w:r>
+        <w:rPr>
+          <w:rFonts w:ascii="Segoe UI" w:eastAsia="Times New Roman" w:hAnsi="Segoe UI" w:cs="Segoe UI"/>
+          <w:color w:val="212529"/>
+          <w:sz w:val="23"/>
+          <w:szCs w:val="23"/>
+          <w:lang w:eastAsia="pl-PL"/>
+        </w:rPr>
+        <w:t>etc</w:t>
+      </w:r>
+      <w:proofErr w:type="spellEnd"/>
+      <w:r>
+        <w:rPr>
+          <w:rFonts w:ascii="Segoe UI" w:eastAsia="Times New Roman" w:hAnsi="Segoe UI" w:cs="Segoe UI"/>
+          <w:color w:val="212529"/>
+          <w:sz w:val="23"/>
+          <w:szCs w:val="23"/>
+          <w:lang w:eastAsia="pl-PL"/>
+        </w:rPr>
+        <w:t>). Część tych zasobów jest do wyłącznej dyspozycji procesu, zaś część jest współdzielona z innymi procesami.</w:t>
       </w:r>
     </w:p>
     <w:p>
@@ -287,17 +383,57 @@
         <w:br/>
         <w:t>możemy do nich uzyskać dostęp następującymi funkcjami z </w:t>
       </w:r>
-      <w:r>
-        <w:rPr>
-          <w:rFonts w:ascii="Segoe UI" w:eastAsia="Times New Roman" w:hAnsi="Segoe UI" w:cs="Segoe UI"/>
-          <w:b/>
-          <w:bCs/>
-          <w:color w:val="FF0000"/>
-          <w:sz w:val="23"/>
-          <w:szCs w:val="23"/>
-          <w:lang w:eastAsia="pl-PL"/>
-        </w:rPr>
-        <w:t>sys/resource.h:</w:t>
+      <w:proofErr w:type="spellStart"/>
+      <w:r>
+        <w:rPr>
+          <w:rFonts w:ascii="Segoe UI" w:eastAsia="Times New Roman" w:hAnsi="Segoe UI" w:cs="Segoe UI"/>
+          <w:b/>
+          <w:bCs/>
+          <w:color w:val="FF0000"/>
+          <w:sz w:val="23"/>
+          <w:szCs w:val="23"/>
+          <w:lang w:eastAsia="pl-PL"/>
+        </w:rPr>
+        <w:t>sys</w:t>
+      </w:r>
+      <w:proofErr w:type="spellEnd"/>
+      <w:r>
+        <w:rPr>
+          <w:rFonts w:ascii="Segoe UI" w:eastAsia="Times New Roman" w:hAnsi="Segoe UI" w:cs="Segoe UI"/>
+          <w:b/>
+          <w:bCs/>
+          <w:color w:val="FF0000"/>
+          <w:sz w:val="23"/>
+          <w:szCs w:val="23"/>
+          <w:lang w:eastAsia="pl-PL"/>
+        </w:rPr>
+        <w:t>/</w:t>
+      </w:r>
+      <w:proofErr w:type="spellStart"/>
+      <w:r>
+        <w:rPr>
+          <w:rFonts w:ascii="Segoe UI" w:eastAsia="Times New Roman" w:hAnsi="Segoe UI" w:cs="Segoe UI"/>
+          <w:b/>
+          <w:bCs/>
+          <w:color w:val="FF0000"/>
+          <w:sz w:val="23"/>
+          <w:szCs w:val="23"/>
+          <w:lang w:eastAsia="pl-PL"/>
+        </w:rPr>
+        <w:t>resource.h</w:t>
+      </w:r>
+      <w:proofErr w:type="spellEnd"/>
+      <w:r>
+        <w:rPr>
+          <w:rFonts w:ascii="Segoe UI" w:eastAsia="Times New Roman" w:hAnsi="Segoe UI" w:cs="Segoe UI"/>
+          <w:b/>
+          <w:bCs/>
+          <w:color w:val="FF0000"/>
+          <w:sz w:val="23"/>
+          <w:szCs w:val="23"/>
+          <w:lang w:eastAsia="pl-PL"/>
+        </w:rPr>
+        <w:t>:</w:t>
       </w:r>
     </w:p>
     <w:p>
@@ -312,6 +448,7 @@
           <w:lang w:eastAsia="pl-PL"/>
         </w:rPr>
       </w:pPr>
+      <w:proofErr w:type="spellStart"/>
       <w:r>
         <w:rPr>
           <w:rFonts w:ascii="Trebuchet MS" w:eastAsia="Times New Roman" w:hAnsi="Trebuchet MS" w:cs="Segoe UI"/>
@@ -322,7 +459,176 @@
           <w:szCs w:val="23"/>
           <w:lang w:eastAsia="pl-PL"/>
         </w:rPr>
-        <w:t>int getrlimit (int resource, struct rlimit *rlptr) Resource to jedno z makr określające rodzaj zasobu</w:t>
+        <w:t>int</w:t>
+      </w:r>
+      <w:proofErr w:type="spellEnd"/>
+      <w:r>
+        <w:rPr>
+          <w:rFonts w:ascii="Trebuchet MS" w:eastAsia="Times New Roman" w:hAnsi="Trebuchet MS" w:cs="Segoe UI"/>
+          <w:b/>
+          <w:bCs/>
+          <w:color w:val="FF0000"/>
+          <w:sz w:val="23"/>
+          <w:szCs w:val="23"/>
+          <w:lang w:eastAsia="pl-PL"/>
+        </w:rPr>
+        <w:t xml:space="preserve"> </w:t>
+      </w:r>
+      <w:proofErr w:type="spellStart"/>
+      <w:r>
+        <w:rPr>
+          <w:rFonts w:ascii="Trebuchet MS" w:eastAsia="Times New Roman" w:hAnsi="Trebuchet MS" w:cs="Segoe UI"/>
+          <w:b/>
+          <w:bCs/>
+          <w:color w:val="FF0000"/>
+          <w:sz w:val="23"/>
+          <w:szCs w:val="23"/>
+          <w:lang w:eastAsia="pl-PL"/>
+        </w:rPr>
+        <w:t>getrlimit</w:t>
+      </w:r>
+      <w:proofErr w:type="spellEnd"/>
+      <w:r>
+        <w:rPr>
+          <w:rFonts w:ascii="Trebuchet MS" w:eastAsia="Times New Roman" w:hAnsi="Trebuchet MS" w:cs="Segoe UI"/>
+          <w:b/>
+          <w:bCs/>
+          <w:color w:val="FF0000"/>
+          <w:sz w:val="23"/>
+          <w:szCs w:val="23"/>
+          <w:lang w:eastAsia="pl-PL"/>
+        </w:rPr>
+        <w:t xml:space="preserve"> (</w:t>
+      </w:r>
+      <w:proofErr w:type="spellStart"/>
+      <w:r>
+        <w:rPr>
+          <w:rFonts w:ascii="Trebuchet MS" w:eastAsia="Times New Roman" w:hAnsi="Trebuchet MS" w:cs="Segoe UI"/>
+          <w:b/>
+          <w:bCs/>
+          <w:color w:val="FF0000"/>
+          <w:sz w:val="23"/>
+          <w:szCs w:val="23"/>
+          <w:lang w:eastAsia="pl-PL"/>
+        </w:rPr>
+        <w:t>int</w:t>
+      </w:r>
+      <w:proofErr w:type="spellEnd"/>
+      <w:r>
+        <w:rPr>
+          <w:rFonts w:ascii="Trebuchet MS" w:eastAsia="Times New Roman" w:hAnsi="Trebuchet MS" w:cs="Segoe UI"/>
+          <w:b/>
+          <w:bCs/>
+          <w:color w:val="FF0000"/>
+          <w:sz w:val="23"/>
+          <w:szCs w:val="23"/>
+          <w:lang w:eastAsia="pl-PL"/>
+        </w:rPr>
+        <w:t xml:space="preserve"> </w:t>
+      </w:r>
+      <w:proofErr w:type="spellStart"/>
+      <w:r>
+        <w:rPr>
+          <w:rFonts w:ascii="Trebuchet MS" w:eastAsia="Times New Roman" w:hAnsi="Trebuchet MS" w:cs="Segoe UI"/>
+          <w:b/>
+          <w:bCs/>
+          <w:color w:val="FF0000"/>
+          <w:sz w:val="23"/>
+          <w:szCs w:val="23"/>
+          <w:lang w:eastAsia="pl-PL"/>
+        </w:rPr>
+        <w:t>resource</w:t>
+      </w:r>
+      <w:proofErr w:type="spellEnd"/>
+      <w:r>
+        <w:rPr>
+          <w:rFonts w:ascii="Trebuchet MS" w:eastAsia="Times New Roman" w:hAnsi="Trebuchet MS" w:cs="Segoe UI"/>
+          <w:b/>
+          <w:bCs/>
+          <w:color w:val="FF0000"/>
+          <w:sz w:val="23"/>
+          <w:szCs w:val="23"/>
+          <w:lang w:eastAsia="pl-PL"/>
+        </w:rPr>
+        <w:t xml:space="preserve">, </w:t>
+      </w:r>
+      <w:proofErr w:type="spellStart"/>
+      <w:r>
+        <w:rPr>
+          <w:rFonts w:ascii="Trebuchet MS" w:eastAsia="Times New Roman" w:hAnsi="Trebuchet MS" w:cs="Segoe UI"/>
+          <w:b/>
+          <w:bCs/>
+          <w:color w:val="FF0000"/>
+          <w:sz w:val="23"/>
+          <w:szCs w:val="23"/>
+          <w:lang w:eastAsia="pl-PL"/>
+        </w:rPr>
+        <w:t>struct</w:t>
+      </w:r>
+      <w:proofErr w:type="spellEnd"/>
+      <w:r>
+        <w:rPr>
+          <w:rFonts w:ascii="Trebuchet MS" w:eastAsia="Times New Roman" w:hAnsi="Trebuchet MS" w:cs="Segoe UI"/>
+          <w:b/>
+          <w:bCs/>
+          <w:color w:val="FF0000"/>
+          <w:sz w:val="23"/>
+          <w:szCs w:val="23"/>
+          <w:lang w:eastAsia="pl-PL"/>
+        </w:rPr>
+        <w:t xml:space="preserve"> </w:t>
+      </w:r>
+      <w:proofErr w:type="spellStart"/>
+      <w:r>
+        <w:rPr>
+          <w:rFonts w:ascii="Trebuchet MS" w:eastAsia="Times New Roman" w:hAnsi="Trebuchet MS" w:cs="Segoe UI"/>
+          <w:b/>
+          <w:bCs/>
+          <w:color w:val="FF0000"/>
+          <w:sz w:val="23"/>
+          <w:szCs w:val="23"/>
+          <w:lang w:eastAsia="pl-PL"/>
+        </w:rPr>
+        <w:t>rlimit</w:t>
+      </w:r>
+      <w:proofErr w:type="spellEnd"/>
+      <w:r>
+        <w:rPr>
+          <w:rFonts w:ascii="Trebuchet MS" w:eastAsia="Times New Roman" w:hAnsi="Trebuchet MS" w:cs="Segoe UI"/>
+          <w:b/>
+          <w:bCs/>
+          <w:color w:val="FF0000"/>
+          <w:sz w:val="23"/>
+          <w:szCs w:val="23"/>
+          <w:lang w:eastAsia="pl-PL"/>
+        </w:rPr>
+        <w:t xml:space="preserve"> *</w:t>
+      </w:r>
+      <w:proofErr w:type="spellStart"/>
+      <w:r>
+        <w:rPr>
+          <w:rFonts w:ascii="Trebuchet MS" w:eastAsia="Times New Roman" w:hAnsi="Trebuchet MS" w:cs="Segoe UI"/>
+          <w:b/>
+          <w:bCs/>
+          <w:color w:val="FF0000"/>
+          <w:sz w:val="23"/>
+          <w:szCs w:val="23"/>
+          <w:lang w:eastAsia="pl-PL"/>
+        </w:rPr>
+        <w:t>rlptr</w:t>
+      </w:r>
+      <w:proofErr w:type="spellEnd"/>
+      <w:r>
+        <w:rPr>
+          <w:rFonts w:ascii="Trebuchet MS" w:eastAsia="Times New Roman" w:hAnsi="Trebuchet MS" w:cs="Segoe UI"/>
+          <w:b/>
+          <w:bCs/>
+          <w:color w:val="FF0000"/>
+          <w:sz w:val="23"/>
+          <w:szCs w:val="23"/>
+          <w:lang w:eastAsia="pl-PL"/>
+        </w:rPr>
+        <w:t>) Resource to jedno z makr określające rodzaj zasobu</w:t>
       </w:r>
     </w:p>
     <w:p>
@@ -337,6 +643,7 @@
           <w:lang w:eastAsia="pl-PL"/>
         </w:rPr>
       </w:pPr>
+      <w:proofErr w:type="spellStart"/>
       <w:r>
         <w:rPr>
           <w:rFonts w:ascii="Trebuchet MS" w:eastAsia="Times New Roman" w:hAnsi="Trebuchet MS" w:cs="Segoe UI"/>
@@ -347,7 +654,202 @@
           <w:szCs w:val="23"/>
           <w:lang w:eastAsia="pl-PL"/>
         </w:rPr>
-        <w:t>int setrlimit (int resource, const struct rlimit *rlptr)</w:t>
+        <w:t>int</w:t>
+      </w:r>
+      <w:proofErr w:type="spellEnd"/>
+      <w:r>
+        <w:rPr>
+          <w:rFonts w:ascii="Trebuchet MS" w:eastAsia="Times New Roman" w:hAnsi="Trebuchet MS" w:cs="Segoe UI"/>
+          <w:b/>
+          <w:bCs/>
+          <w:color w:val="FF0000"/>
+          <w:sz w:val="23"/>
+          <w:szCs w:val="23"/>
+          <w:lang w:eastAsia="pl-PL"/>
+        </w:rPr>
+        <w:t xml:space="preserve"> </w:t>
+      </w:r>
+      <w:proofErr w:type="spellStart"/>
+      <w:r>
+        <w:rPr>
+          <w:rFonts w:ascii="Trebuchet MS" w:eastAsia="Times New Roman" w:hAnsi="Trebuchet MS" w:cs="Segoe UI"/>
+          <w:b/>
+          <w:bCs/>
+          <w:color w:val="FF0000"/>
+          <w:sz w:val="23"/>
+          <w:szCs w:val="23"/>
+          <w:lang w:eastAsia="pl-PL"/>
+        </w:rPr>
+        <w:t>setrlimit</w:t>
+      </w:r>
+      <w:proofErr w:type="spellEnd"/>
+      <w:r>
+        <w:rPr>
+          <w:rFonts w:ascii="Trebuchet MS" w:eastAsia="Times New Roman" w:hAnsi="Trebuchet MS" w:cs="Segoe UI"/>
+          <w:b/>
+          <w:bCs/>
+          <w:color w:val="FF0000"/>
+          <w:sz w:val="23"/>
+          <w:szCs w:val="23"/>
+          <w:lang w:eastAsia="pl-PL"/>
+        </w:rPr>
+        <w:t xml:space="preserve"> (</w:t>
+      </w:r>
+      <w:proofErr w:type="spellStart"/>
+      <w:r>
+        <w:rPr>
+          <w:rFonts w:ascii="Trebuchet MS" w:eastAsia="Times New Roman" w:hAnsi="Trebuchet MS" w:cs="Segoe UI"/>
+          <w:b/>
+          <w:bCs/>
+          <w:color w:val="FF0000"/>
+          <w:sz w:val="23"/>
+          <w:szCs w:val="23"/>
+          <w:lang w:eastAsia="pl-PL"/>
+        </w:rPr>
+        <w:t>int</w:t>
+      </w:r>
+      <w:proofErr w:type="spellEnd"/>
+      <w:r>
+        <w:rPr>
+          <w:rFonts w:ascii="Trebuchet MS" w:eastAsia="Times New Roman" w:hAnsi="Trebuchet MS" w:cs="Segoe UI"/>
+          <w:b/>
+          <w:bCs/>
+          <w:color w:val="FF0000"/>
+          <w:sz w:val="23"/>
+          <w:szCs w:val="23"/>
+          <w:lang w:eastAsia="pl-PL"/>
+        </w:rPr>
+        <w:t xml:space="preserve"> </w:t>
+      </w:r>
+      <w:proofErr w:type="spellStart"/>
+      <w:r>
+        <w:rPr>
+          <w:rFonts w:ascii="Trebuchet MS" w:eastAsia="Times New Roman" w:hAnsi="Trebuchet MS" w:cs="Segoe UI"/>
+          <w:b/>
+          <w:bCs/>
+          <w:color w:val="FF0000"/>
+          <w:sz w:val="23"/>
+          <w:szCs w:val="23"/>
+          <w:lang w:eastAsia="pl-PL"/>
+        </w:rPr>
+        <w:t>resource</w:t>
+      </w:r>
+      <w:proofErr w:type="spellEnd"/>
+      <w:r>
+        <w:rPr>
+          <w:rFonts w:ascii="Trebuchet MS" w:eastAsia="Times New Roman" w:hAnsi="Trebuchet MS" w:cs="Segoe UI"/>
+          <w:b/>
+          <w:bCs/>
+          <w:color w:val="FF0000"/>
+          <w:sz w:val="23"/>
+          <w:szCs w:val="23"/>
+          <w:lang w:eastAsia="pl-PL"/>
+        </w:rPr>
+        <w:t xml:space="preserve">, </w:t>
+      </w:r>
+      <w:proofErr w:type="spellStart"/>
+      <w:r>
+        <w:rPr>
+          <w:rFonts w:ascii="Trebuchet MS" w:eastAsia="Times New Roman" w:hAnsi="Trebuchet MS" w:cs="Segoe UI"/>
+          <w:b/>
+          <w:bCs/>
+          <w:color w:val="FF0000"/>
+          <w:sz w:val="23"/>
+          <w:szCs w:val="23"/>
+          <w:lang w:eastAsia="pl-PL"/>
+        </w:rPr>
+        <w:t>const</w:t>
+      </w:r>
+      <w:proofErr w:type="spellEnd"/>
+      <w:r>
+        <w:rPr>
+          <w:rFonts w:ascii="Trebuchet MS" w:eastAsia="Times New Roman" w:hAnsi="Trebuchet MS" w:cs="Segoe UI"/>
+          <w:b/>
+          <w:bCs/>
+          <w:color w:val="FF0000"/>
+          <w:sz w:val="23"/>
+          <w:szCs w:val="23"/>
+          <w:lang w:eastAsia="pl-PL"/>
+        </w:rPr>
+        <w:t xml:space="preserve"> </w:t>
+      </w:r>
+      <w:proofErr w:type="spellStart"/>
+      <w:r>
+        <w:rPr>
+          <w:rFonts w:ascii="Trebuchet MS" w:eastAsia="Times New Roman" w:hAnsi="Trebuchet MS" w:cs="Segoe UI"/>
+          <w:b/>
+          <w:bCs/>
+          <w:color w:val="FF0000"/>
+          <w:sz w:val="23"/>
+          <w:szCs w:val="23"/>
+          <w:lang w:eastAsia="pl-PL"/>
+        </w:rPr>
+        <w:t>struct</w:t>
+      </w:r>
+      <w:proofErr w:type="spellEnd"/>
+      <w:r>
+        <w:rPr>
+          <w:rFonts w:ascii="Trebuchet MS" w:eastAsia="Times New Roman" w:hAnsi="Trebuchet MS" w:cs="Segoe UI"/>
+          <w:b/>
+          <w:bCs/>
+          <w:color w:val="FF0000"/>
+          <w:sz w:val="23"/>
+          <w:szCs w:val="23"/>
+          <w:lang w:eastAsia="pl-PL"/>
+        </w:rPr>
+        <w:t xml:space="preserve"> </w:t>
+      </w:r>
+      <w:proofErr w:type="spellStart"/>
+      <w:r>
+        <w:rPr>
+          <w:rFonts w:ascii="Trebuchet MS" w:eastAsia="Times New Roman" w:hAnsi="Trebuchet MS" w:cs="Segoe UI"/>
+          <w:b/>
+          <w:bCs/>
+          <w:color w:val="FF0000"/>
+          <w:sz w:val="23"/>
+          <w:szCs w:val="23"/>
+          <w:lang w:eastAsia="pl-PL"/>
+        </w:rPr>
+        <w:t>rlimit</w:t>
+      </w:r>
+      <w:proofErr w:type="spellEnd"/>
+      <w:r>
+        <w:rPr>
+          <w:rFonts w:ascii="Trebuchet MS" w:eastAsia="Times New Roman" w:hAnsi="Trebuchet MS" w:cs="Segoe UI"/>
+          <w:b/>
+          <w:bCs/>
+          <w:color w:val="FF0000"/>
+          <w:sz w:val="23"/>
+          <w:szCs w:val="23"/>
+          <w:lang w:eastAsia="pl-PL"/>
+        </w:rPr>
+        <w:t xml:space="preserve"> *</w:t>
+      </w:r>
+      <w:proofErr w:type="spellStart"/>
+      <w:r>
+        <w:rPr>
+          <w:rFonts w:ascii="Trebuchet MS" w:eastAsia="Times New Roman" w:hAnsi="Trebuchet MS" w:cs="Segoe UI"/>
+          <w:b/>
+          <w:bCs/>
+          <w:color w:val="FF0000"/>
+          <w:sz w:val="23"/>
+          <w:szCs w:val="23"/>
+          <w:lang w:eastAsia="pl-PL"/>
+        </w:rPr>
+        <w:t>rlptr</w:t>
+      </w:r>
+      <w:proofErr w:type="spellEnd"/>
+      <w:r>
+        <w:rPr>
+          <w:rFonts w:ascii="Trebuchet MS" w:eastAsia="Times New Roman" w:hAnsi="Trebuchet MS" w:cs="Segoe UI"/>
+          <w:b/>
+          <w:bCs/>
+          <w:color w:val="FF0000"/>
+          <w:sz w:val="23"/>
+          <w:szCs w:val="23"/>
+          <w:lang w:eastAsia="pl-PL"/>
+        </w:rPr>
+        <w:t>)</w:t>
       </w:r>
     </w:p>
     <w:p>
@@ -362,17 +864,57 @@
           <w:lang w:eastAsia="pl-PL"/>
         </w:rPr>
       </w:pPr>
-      <w:r>
-        <w:rPr>
-          <w:rFonts w:ascii="Segoe UI" w:eastAsia="Times New Roman" w:hAnsi="Segoe UI" w:cs="Segoe UI"/>
-          <w:b/>
-          <w:bCs/>
-          <w:color w:val="FF0000"/>
-          <w:sz w:val="23"/>
-          <w:szCs w:val="23"/>
-          <w:lang w:eastAsia="pl-PL"/>
-        </w:rPr>
-        <w:t>struct rlimit {</w:t>
+      <w:proofErr w:type="spellStart"/>
+      <w:r>
+        <w:rPr>
+          <w:rFonts w:ascii="Segoe UI" w:eastAsia="Times New Roman" w:hAnsi="Segoe UI" w:cs="Segoe UI"/>
+          <w:b/>
+          <w:bCs/>
+          <w:color w:val="FF0000"/>
+          <w:sz w:val="23"/>
+          <w:szCs w:val="23"/>
+          <w:lang w:eastAsia="pl-PL"/>
+        </w:rPr>
+        <w:t>struct</w:t>
+      </w:r>
+      <w:proofErr w:type="spellEnd"/>
+      <w:r>
+        <w:rPr>
+          <w:rFonts w:ascii="Segoe UI" w:eastAsia="Times New Roman" w:hAnsi="Segoe UI" w:cs="Segoe UI"/>
+          <w:b/>
+          <w:bCs/>
+          <w:color w:val="FF0000"/>
+          <w:sz w:val="23"/>
+          <w:szCs w:val="23"/>
+          <w:lang w:eastAsia="pl-PL"/>
+        </w:rPr>
+        <w:t xml:space="preserve"> </w:t>
+      </w:r>
+      <w:proofErr w:type="spellStart"/>
+      <w:r>
+        <w:rPr>
+          <w:rFonts w:ascii="Segoe UI" w:eastAsia="Times New Roman" w:hAnsi="Segoe UI" w:cs="Segoe UI"/>
+          <w:b/>
+          <w:bCs/>
+          <w:color w:val="FF0000"/>
+          <w:sz w:val="23"/>
+          <w:szCs w:val="23"/>
+          <w:lang w:eastAsia="pl-PL"/>
+        </w:rPr>
+        <w:t>rlimit</w:t>
+      </w:r>
+      <w:proofErr w:type="spellEnd"/>
+      <w:r>
+        <w:rPr>
+          <w:rFonts w:ascii="Segoe UI" w:eastAsia="Times New Roman" w:hAnsi="Segoe UI" w:cs="Segoe UI"/>
+          <w:b/>
+          <w:bCs/>
+          <w:color w:val="FF0000"/>
+          <w:sz w:val="23"/>
+          <w:szCs w:val="23"/>
+          <w:lang w:eastAsia="pl-PL"/>
+        </w:rPr>
+        <w:t xml:space="preserve"> {</w:t>
       </w:r>
     </w:p>
     <w:p>
@@ -397,7 +939,59 @@
           <w:szCs w:val="23"/>
           <w:lang w:eastAsia="pl-PL"/>
         </w:rPr>
-        <w:t>        rlim_t rlim_cur; //bieżące ograniczenie</w:t>
+        <w:t xml:space="preserve">        </w:t>
+      </w:r>
+      <w:proofErr w:type="spellStart"/>
+      <w:r>
+        <w:rPr>
+          <w:rFonts w:ascii="Segoe UI" w:eastAsia="Times New Roman" w:hAnsi="Segoe UI" w:cs="Segoe UI"/>
+          <w:b/>
+          <w:bCs/>
+          <w:color w:val="FF0000"/>
+          <w:sz w:val="23"/>
+          <w:szCs w:val="23"/>
+          <w:lang w:eastAsia="pl-PL"/>
+        </w:rPr>
+        <w:t>rlim_t</w:t>
+      </w:r>
+      <w:proofErr w:type="spellEnd"/>
+      <w:r>
+        <w:rPr>
+          <w:rFonts w:ascii="Segoe UI" w:eastAsia="Times New Roman" w:hAnsi="Segoe UI" w:cs="Segoe UI"/>
+          <w:b/>
+          <w:bCs/>
+          <w:color w:val="FF0000"/>
+          <w:sz w:val="23"/>
+          <w:szCs w:val="23"/>
+          <w:lang w:eastAsia="pl-PL"/>
+        </w:rPr>
+        <w:t xml:space="preserve"> </w:t>
+      </w:r>
+      <w:proofErr w:type="spellStart"/>
+      <w:r>
+        <w:rPr>
+          <w:rFonts w:ascii="Segoe UI" w:eastAsia="Times New Roman" w:hAnsi="Segoe UI" w:cs="Segoe UI"/>
+          <w:b/>
+          <w:bCs/>
+          <w:color w:val="FF0000"/>
+          <w:sz w:val="23"/>
+          <w:szCs w:val="23"/>
+          <w:lang w:eastAsia="pl-PL"/>
+        </w:rPr>
+        <w:t>rlim_cur</w:t>
+      </w:r>
+      <w:proofErr w:type="spellEnd"/>
+      <w:r>
+        <w:rPr>
+          <w:rFonts w:ascii="Segoe UI" w:eastAsia="Times New Roman" w:hAnsi="Segoe UI" w:cs="Segoe UI"/>
+          <w:b/>
+          <w:bCs/>
+          <w:color w:val="FF0000"/>
+          <w:sz w:val="23"/>
+          <w:szCs w:val="23"/>
+          <w:lang w:eastAsia="pl-PL"/>
+        </w:rPr>
+        <w:t>; //bieżące ograniczenie</w:t>
       </w:r>
     </w:p>
     <w:p>
@@ -422,7 +1016,59 @@
           <w:szCs w:val="23"/>
           <w:lang w:eastAsia="pl-PL"/>
         </w:rPr>
-        <w:t>        rlim_t rlim_max; //maksymalne ograniczenie</w:t>
+        <w:t xml:space="preserve">        </w:t>
+      </w:r>
+      <w:proofErr w:type="spellStart"/>
+      <w:r>
+        <w:rPr>
+          <w:rFonts w:ascii="Segoe UI" w:eastAsia="Times New Roman" w:hAnsi="Segoe UI" w:cs="Segoe UI"/>
+          <w:b/>
+          <w:bCs/>
+          <w:color w:val="FF0000"/>
+          <w:sz w:val="23"/>
+          <w:szCs w:val="23"/>
+          <w:lang w:eastAsia="pl-PL"/>
+        </w:rPr>
+        <w:t>rlim_t</w:t>
+      </w:r>
+      <w:proofErr w:type="spellEnd"/>
+      <w:r>
+        <w:rPr>
+          <w:rFonts w:ascii="Segoe UI" w:eastAsia="Times New Roman" w:hAnsi="Segoe UI" w:cs="Segoe UI"/>
+          <w:b/>
+          <w:bCs/>
+          <w:color w:val="FF0000"/>
+          <w:sz w:val="23"/>
+          <w:szCs w:val="23"/>
+          <w:lang w:eastAsia="pl-PL"/>
+        </w:rPr>
+        <w:t xml:space="preserve"> </w:t>
+      </w:r>
+      <w:proofErr w:type="spellStart"/>
+      <w:r>
+        <w:rPr>
+          <w:rFonts w:ascii="Segoe UI" w:eastAsia="Times New Roman" w:hAnsi="Segoe UI" w:cs="Segoe UI"/>
+          <w:b/>
+          <w:bCs/>
+          <w:color w:val="FF0000"/>
+          <w:sz w:val="23"/>
+          <w:szCs w:val="23"/>
+          <w:lang w:eastAsia="pl-PL"/>
+        </w:rPr>
+        <w:t>rlim_max</w:t>
+      </w:r>
+      <w:proofErr w:type="spellEnd"/>
+      <w:r>
+        <w:rPr>
+          <w:rFonts w:ascii="Segoe UI" w:eastAsia="Times New Roman" w:hAnsi="Segoe UI" w:cs="Segoe UI"/>
+          <w:b/>
+          <w:bCs/>
+          <w:color w:val="FF0000"/>
+          <w:sz w:val="23"/>
+          <w:szCs w:val="23"/>
+          <w:lang w:eastAsia="pl-PL"/>
+        </w:rPr>
+        <w:t>; //maksymalne ograniczenie</w:t>
       </w:r>
     </w:p>
     <w:p>
@@ -527,8 +1173,51 @@
           <w:szCs w:val="23"/>
           <w:lang w:eastAsia="pl-PL"/>
         </w:rPr>
-        <w:t>. Jest to 16-bitowa, nieujemna liczba całkowita przypisywana do każdego procesu podczas jego tworzenia. Niektóre identyfikatory są odgórnie zarezerwowane dla specjalnych procesów w systemie, (swapper – 0, </w:t>
-      </w:r>
+        <w:t xml:space="preserve">. Jest to 16-bitowa, nieujemna liczba całkowita przypisywana do każdego procesu podczas jego tworzenia. Niektóre identyfikatory są odgórnie zarezerwowane dla specjalnych procesów w </w:t>
+      </w:r>
+      <w:r>
+        <w:rPr>
+          <w:rFonts w:ascii="Segoe UI" w:eastAsia="Times New Roman" w:hAnsi="Segoe UI" w:cs="Segoe UI"/>
+          <w:color w:val="212529"/>
+          <w:sz w:val="23"/>
+          <w:szCs w:val="23"/>
+          <w:lang w:eastAsia="pl-PL"/>
+        </w:rPr>
+        <w:t>systemie</w:t>
+      </w:r>
+      <w:r>
+        <w:rPr>
+          <w:rFonts w:ascii="Segoe UI" w:eastAsia="Times New Roman" w:hAnsi="Segoe UI" w:cs="Segoe UI"/>
+          <w:color w:val="212529"/>
+          <w:sz w:val="23"/>
+          <w:szCs w:val="23"/>
+          <w:lang w:eastAsia="pl-PL"/>
+        </w:rPr>
+        <w:t xml:space="preserve"> (</w:t>
+      </w:r>
+      <w:proofErr w:type="spellStart"/>
+      <w:r>
+        <w:rPr>
+          <w:rFonts w:ascii="Segoe UI" w:eastAsia="Times New Roman" w:hAnsi="Segoe UI" w:cs="Segoe UI"/>
+          <w:color w:val="212529"/>
+          <w:sz w:val="23"/>
+          <w:szCs w:val="23"/>
+          <w:lang w:eastAsia="pl-PL"/>
+        </w:rPr>
+        <w:t>swapper</w:t>
+      </w:r>
+      <w:proofErr w:type="spellEnd"/>
+      <w:r>
+        <w:rPr>
+          <w:rFonts w:ascii="Segoe UI" w:eastAsia="Times New Roman" w:hAnsi="Segoe UI" w:cs="Segoe UI"/>
+          <w:color w:val="212529"/>
+          <w:sz w:val="23"/>
+          <w:szCs w:val="23"/>
+          <w:lang w:eastAsia="pl-PL"/>
+        </w:rPr>
+        <w:t xml:space="preserve"> – 0, </w:t>
+      </w:r>
+      <w:proofErr w:type="spellStart"/>
       <w:r>
         <w:rPr>
           <w:rFonts w:ascii="Segoe UI" w:eastAsia="Times New Roman" w:hAnsi="Segoe UI" w:cs="Segoe UI"/>
@@ -539,7 +1228,46 @@
           <w:szCs w:val="23"/>
           <w:lang w:eastAsia="pl-PL"/>
         </w:rPr>
-        <w:t>init -1 etc)</w:t>
+        <w:t>init</w:t>
+      </w:r>
+      <w:proofErr w:type="spellEnd"/>
+      <w:r>
+        <w:rPr>
+          <w:rFonts w:ascii="Segoe UI" w:eastAsia="Times New Roman" w:hAnsi="Segoe UI" w:cs="Segoe UI"/>
+          <w:i/>
+          <w:iCs/>
+          <w:color w:val="212529"/>
+          <w:sz w:val="23"/>
+          <w:szCs w:val="23"/>
+          <w:lang w:eastAsia="pl-PL"/>
+        </w:rPr>
+        <w:t xml:space="preserve"> -1 </w:t>
+      </w:r>
+      <w:proofErr w:type="spellStart"/>
+      <w:r>
+        <w:rPr>
+          <w:rFonts w:ascii="Segoe UI" w:eastAsia="Times New Roman" w:hAnsi="Segoe UI" w:cs="Segoe UI"/>
+          <w:i/>
+          <w:iCs/>
+          <w:color w:val="212529"/>
+          <w:sz w:val="23"/>
+          <w:szCs w:val="23"/>
+          <w:lang w:eastAsia="pl-PL"/>
+        </w:rPr>
+        <w:t>etc</w:t>
+      </w:r>
+      <w:proofErr w:type="spellEnd"/>
+      <w:r>
+        <w:rPr>
+          <w:rFonts w:ascii="Segoe UI" w:eastAsia="Times New Roman" w:hAnsi="Segoe UI" w:cs="Segoe UI"/>
+          <w:i/>
+          <w:iCs/>
+          <w:color w:val="212529"/>
+          <w:sz w:val="23"/>
+          <w:szCs w:val="23"/>
+          <w:lang w:eastAsia="pl-PL"/>
+        </w:rPr>
+        <w:t>)</w:t>
       </w:r>
       <w:r>
         <w:rPr>
@@ -595,7 +1323,29 @@
           <w:szCs w:val="23"/>
           <w:lang w:eastAsia="pl-PL"/>
         </w:rPr>
-        <w:t> (Parent PID).</w:t>
+        <w:t> (</w:t>
+      </w:r>
+      <w:proofErr w:type="spellStart"/>
+      <w:r>
+        <w:rPr>
+          <w:rFonts w:ascii="Segoe UI" w:eastAsia="Times New Roman" w:hAnsi="Segoe UI" w:cs="Segoe UI"/>
+          <w:color w:val="212529"/>
+          <w:sz w:val="23"/>
+          <w:szCs w:val="23"/>
+          <w:lang w:eastAsia="pl-PL"/>
+        </w:rPr>
+        <w:t>Parent</w:t>
+      </w:r>
+      <w:proofErr w:type="spellEnd"/>
+      <w:r>
+        <w:rPr>
+          <w:rFonts w:ascii="Segoe UI" w:eastAsia="Times New Roman" w:hAnsi="Segoe UI" w:cs="Segoe UI"/>
+          <w:color w:val="212529"/>
+          <w:sz w:val="23"/>
+          <w:szCs w:val="23"/>
+          <w:lang w:eastAsia="pl-PL"/>
+        </w:rPr>
+        <w:t xml:space="preserve"> PID).</w:t>
       </w:r>
     </w:p>
     <w:p>
@@ -685,7 +1435,29 @@
           <w:szCs w:val="23"/>
           <w:lang w:eastAsia="pl-PL"/>
         </w:rPr>
-        <w:t>Do pobrania informacji o identyfikatorach procesu możemy posłużyć się funkcjami z biblioteki unistd.h, takimi jak:</w:t>
+        <w:t xml:space="preserve">Do pobrania informacji o identyfikatorach procesu możemy posłużyć się funkcjami z biblioteki </w:t>
+      </w:r>
+      <w:proofErr w:type="spellStart"/>
+      <w:r>
+        <w:rPr>
+          <w:rFonts w:ascii="Segoe UI" w:eastAsia="Times New Roman" w:hAnsi="Segoe UI" w:cs="Segoe UI"/>
+          <w:color w:val="212529"/>
+          <w:sz w:val="23"/>
+          <w:szCs w:val="23"/>
+          <w:lang w:eastAsia="pl-PL"/>
+        </w:rPr>
+        <w:t>unistd.h</w:t>
+      </w:r>
+      <w:proofErr w:type="spellEnd"/>
+      <w:r>
+        <w:rPr>
+          <w:rFonts w:ascii="Segoe UI" w:eastAsia="Times New Roman" w:hAnsi="Segoe UI" w:cs="Segoe UI"/>
+          <w:color w:val="212529"/>
+          <w:sz w:val="23"/>
+          <w:szCs w:val="23"/>
+          <w:lang w:eastAsia="pl-PL"/>
+        </w:rPr>
+        <w:t>, takimi jak:</w:t>
       </w:r>
     </w:p>
     <w:p>
@@ -704,17 +1476,83 @@
           <w:lang w:eastAsia="pl-PL"/>
         </w:rPr>
       </w:pPr>
-      <w:r>
-        <w:rPr>
-          <w:rFonts w:ascii="Segoe UI" w:eastAsia="Times New Roman" w:hAnsi="Segoe UI" w:cs="Segoe UI"/>
-          <w:b/>
-          <w:bCs/>
-          <w:color w:val="FF0000"/>
-          <w:sz w:val="23"/>
-          <w:szCs w:val="23"/>
-          <w:lang w:eastAsia="pl-PL"/>
-        </w:rPr>
-        <w:t>pid_t getpid(void) - zwraca PID procesu wywołującego funkcję</w:t>
+      <w:proofErr w:type="spellStart"/>
+      <w:r>
+        <w:rPr>
+          <w:rFonts w:ascii="Segoe UI" w:eastAsia="Times New Roman" w:hAnsi="Segoe UI" w:cs="Segoe UI"/>
+          <w:b/>
+          <w:bCs/>
+          <w:color w:val="FF0000"/>
+          <w:sz w:val="23"/>
+          <w:szCs w:val="23"/>
+          <w:lang w:eastAsia="pl-PL"/>
+        </w:rPr>
+        <w:t>pid_t</w:t>
+      </w:r>
+      <w:proofErr w:type="spellEnd"/>
+      <w:r>
+        <w:rPr>
+          <w:rFonts w:ascii="Segoe UI" w:eastAsia="Times New Roman" w:hAnsi="Segoe UI" w:cs="Segoe UI"/>
+          <w:b/>
+          <w:bCs/>
+          <w:color w:val="FF0000"/>
+          <w:sz w:val="23"/>
+          <w:szCs w:val="23"/>
+          <w:lang w:eastAsia="pl-PL"/>
+        </w:rPr>
+        <w:t xml:space="preserve"> </w:t>
+      </w:r>
+      <w:proofErr w:type="spellStart"/>
+      <w:r>
+        <w:rPr>
+          <w:rFonts w:ascii="Segoe UI" w:eastAsia="Times New Roman" w:hAnsi="Segoe UI" w:cs="Segoe UI"/>
+          <w:b/>
+          <w:bCs/>
+          <w:color w:val="FF0000"/>
+          <w:sz w:val="23"/>
+          <w:szCs w:val="23"/>
+          <w:lang w:eastAsia="pl-PL"/>
+        </w:rPr>
+        <w:t>getpid</w:t>
+      </w:r>
+      <w:proofErr w:type="spellEnd"/>
+      <w:r>
+        <w:rPr>
+          <w:rFonts w:ascii="Segoe UI" w:eastAsia="Times New Roman" w:hAnsi="Segoe UI" w:cs="Segoe UI"/>
+          <w:b/>
+          <w:bCs/>
+          <w:color w:val="FF0000"/>
+          <w:sz w:val="23"/>
+          <w:szCs w:val="23"/>
+          <w:lang w:eastAsia="pl-PL"/>
+        </w:rPr>
+        <w:t>(</w:t>
+      </w:r>
+      <w:proofErr w:type="spellStart"/>
+      <w:r>
+        <w:rPr>
+          <w:rFonts w:ascii="Segoe UI" w:eastAsia="Times New Roman" w:hAnsi="Segoe UI" w:cs="Segoe UI"/>
+          <w:b/>
+          <w:bCs/>
+          <w:color w:val="FF0000"/>
+          <w:sz w:val="23"/>
+          <w:szCs w:val="23"/>
+          <w:lang w:eastAsia="pl-PL"/>
+        </w:rPr>
+        <w:t>void</w:t>
+      </w:r>
+      <w:proofErr w:type="spellEnd"/>
+      <w:r>
+        <w:rPr>
+          <w:rFonts w:ascii="Segoe UI" w:eastAsia="Times New Roman" w:hAnsi="Segoe UI" w:cs="Segoe UI"/>
+          <w:b/>
+          <w:bCs/>
+          <w:color w:val="FF0000"/>
+          <w:sz w:val="23"/>
+          <w:szCs w:val="23"/>
+          <w:lang w:eastAsia="pl-PL"/>
+        </w:rPr>
+        <w:t>) - zwraca PID procesu wywołującego funkcję</w:t>
       </w:r>
     </w:p>
     <w:p>
@@ -733,17 +1571,83 @@
           <w:lang w:eastAsia="pl-PL"/>
         </w:rPr>
       </w:pPr>
-      <w:r>
-        <w:rPr>
-          <w:rFonts w:ascii="Segoe UI" w:eastAsia="Times New Roman" w:hAnsi="Segoe UI" w:cs="Segoe UI"/>
-          <w:b/>
-          <w:bCs/>
-          <w:color w:val="FF0000"/>
-          <w:sz w:val="23"/>
-          <w:szCs w:val="23"/>
-          <w:lang w:eastAsia="pl-PL"/>
-        </w:rPr>
-        <w:t>pid_t getppid(void) - zwraca PID procesu macierzystego</w:t>
+      <w:proofErr w:type="spellStart"/>
+      <w:r>
+        <w:rPr>
+          <w:rFonts w:ascii="Segoe UI" w:eastAsia="Times New Roman" w:hAnsi="Segoe UI" w:cs="Segoe UI"/>
+          <w:b/>
+          <w:bCs/>
+          <w:color w:val="FF0000"/>
+          <w:sz w:val="23"/>
+          <w:szCs w:val="23"/>
+          <w:lang w:eastAsia="pl-PL"/>
+        </w:rPr>
+        <w:t>pid_t</w:t>
+      </w:r>
+      <w:proofErr w:type="spellEnd"/>
+      <w:r>
+        <w:rPr>
+          <w:rFonts w:ascii="Segoe UI" w:eastAsia="Times New Roman" w:hAnsi="Segoe UI" w:cs="Segoe UI"/>
+          <w:b/>
+          <w:bCs/>
+          <w:color w:val="FF0000"/>
+          <w:sz w:val="23"/>
+          <w:szCs w:val="23"/>
+          <w:lang w:eastAsia="pl-PL"/>
+        </w:rPr>
+        <w:t xml:space="preserve"> </w:t>
+      </w:r>
+      <w:proofErr w:type="spellStart"/>
+      <w:r>
+        <w:rPr>
+          <w:rFonts w:ascii="Segoe UI" w:eastAsia="Times New Roman" w:hAnsi="Segoe UI" w:cs="Segoe UI"/>
+          <w:b/>
+          <w:bCs/>
+          <w:color w:val="FF0000"/>
+          <w:sz w:val="23"/>
+          <w:szCs w:val="23"/>
+          <w:lang w:eastAsia="pl-PL"/>
+        </w:rPr>
+        <w:t>getppid</w:t>
+      </w:r>
+      <w:proofErr w:type="spellEnd"/>
+      <w:r>
+        <w:rPr>
+          <w:rFonts w:ascii="Segoe UI" w:eastAsia="Times New Roman" w:hAnsi="Segoe UI" w:cs="Segoe UI"/>
+          <w:b/>
+          <w:bCs/>
+          <w:color w:val="FF0000"/>
+          <w:sz w:val="23"/>
+          <w:szCs w:val="23"/>
+          <w:lang w:eastAsia="pl-PL"/>
+        </w:rPr>
+        <w:t>(</w:t>
+      </w:r>
+      <w:proofErr w:type="spellStart"/>
+      <w:r>
+        <w:rPr>
+          <w:rFonts w:ascii="Segoe UI" w:eastAsia="Times New Roman" w:hAnsi="Segoe UI" w:cs="Segoe UI"/>
+          <w:b/>
+          <w:bCs/>
+          <w:color w:val="FF0000"/>
+          <w:sz w:val="23"/>
+          <w:szCs w:val="23"/>
+          <w:lang w:eastAsia="pl-PL"/>
+        </w:rPr>
+        <w:t>void</w:t>
+      </w:r>
+      <w:proofErr w:type="spellEnd"/>
+      <w:r>
+        <w:rPr>
+          <w:rFonts w:ascii="Segoe UI" w:eastAsia="Times New Roman" w:hAnsi="Segoe UI" w:cs="Segoe UI"/>
+          <w:b/>
+          <w:bCs/>
+          <w:color w:val="FF0000"/>
+          <w:sz w:val="23"/>
+          <w:szCs w:val="23"/>
+          <w:lang w:eastAsia="pl-PL"/>
+        </w:rPr>
+        <w:t>) - zwraca PID procesu macierzystego</w:t>
       </w:r>
     </w:p>
     <w:p>
@@ -762,17 +1666,83 @@
           <w:lang w:eastAsia="pl-PL"/>
         </w:rPr>
       </w:pPr>
-      <w:r>
-        <w:rPr>
-          <w:rFonts w:ascii="Segoe UI" w:eastAsia="Times New Roman" w:hAnsi="Segoe UI" w:cs="Segoe UI"/>
-          <w:b/>
-          <w:bCs/>
-          <w:color w:val="FF0000"/>
-          <w:sz w:val="23"/>
-          <w:szCs w:val="23"/>
-          <w:lang w:eastAsia="pl-PL"/>
-        </w:rPr>
-        <w:t>uid_t getuid(void) - zwraca rzeczywisty identyfikator użytkownika UID</w:t>
+      <w:proofErr w:type="spellStart"/>
+      <w:r>
+        <w:rPr>
+          <w:rFonts w:ascii="Segoe UI" w:eastAsia="Times New Roman" w:hAnsi="Segoe UI" w:cs="Segoe UI"/>
+          <w:b/>
+          <w:bCs/>
+          <w:color w:val="FF0000"/>
+          <w:sz w:val="23"/>
+          <w:szCs w:val="23"/>
+          <w:lang w:eastAsia="pl-PL"/>
+        </w:rPr>
+        <w:t>uid_t</w:t>
+      </w:r>
+      <w:proofErr w:type="spellEnd"/>
+      <w:r>
+        <w:rPr>
+          <w:rFonts w:ascii="Segoe UI" w:eastAsia="Times New Roman" w:hAnsi="Segoe UI" w:cs="Segoe UI"/>
+          <w:b/>
+          <w:bCs/>
+          <w:color w:val="FF0000"/>
+          <w:sz w:val="23"/>
+          <w:szCs w:val="23"/>
+          <w:lang w:eastAsia="pl-PL"/>
+        </w:rPr>
+        <w:t xml:space="preserve"> </w:t>
+      </w:r>
+      <w:proofErr w:type="spellStart"/>
+      <w:r>
+        <w:rPr>
+          <w:rFonts w:ascii="Segoe UI" w:eastAsia="Times New Roman" w:hAnsi="Segoe UI" w:cs="Segoe UI"/>
+          <w:b/>
+          <w:bCs/>
+          <w:color w:val="FF0000"/>
+          <w:sz w:val="23"/>
+          <w:szCs w:val="23"/>
+          <w:lang w:eastAsia="pl-PL"/>
+        </w:rPr>
+        <w:t>getuid</w:t>
+      </w:r>
+      <w:proofErr w:type="spellEnd"/>
+      <w:r>
+        <w:rPr>
+          <w:rFonts w:ascii="Segoe UI" w:eastAsia="Times New Roman" w:hAnsi="Segoe UI" w:cs="Segoe UI"/>
+          <w:b/>
+          <w:bCs/>
+          <w:color w:val="FF0000"/>
+          <w:sz w:val="23"/>
+          <w:szCs w:val="23"/>
+          <w:lang w:eastAsia="pl-PL"/>
+        </w:rPr>
+        <w:t>(</w:t>
+      </w:r>
+      <w:proofErr w:type="spellStart"/>
+      <w:r>
+        <w:rPr>
+          <w:rFonts w:ascii="Segoe UI" w:eastAsia="Times New Roman" w:hAnsi="Segoe UI" w:cs="Segoe UI"/>
+          <w:b/>
+          <w:bCs/>
+          <w:color w:val="FF0000"/>
+          <w:sz w:val="23"/>
+          <w:szCs w:val="23"/>
+          <w:lang w:eastAsia="pl-PL"/>
+        </w:rPr>
+        <w:t>void</w:t>
+      </w:r>
+      <w:proofErr w:type="spellEnd"/>
+      <w:r>
+        <w:rPr>
+          <w:rFonts w:ascii="Segoe UI" w:eastAsia="Times New Roman" w:hAnsi="Segoe UI" w:cs="Segoe UI"/>
+          <w:b/>
+          <w:bCs/>
+          <w:color w:val="FF0000"/>
+          <w:sz w:val="23"/>
+          <w:szCs w:val="23"/>
+          <w:lang w:eastAsia="pl-PL"/>
+        </w:rPr>
+        <w:t>) - zwraca rzeczywisty identyfikator użytkownika UID</w:t>
       </w:r>
     </w:p>
     <w:p>
@@ -791,17 +1761,83 @@
           <w:lang w:eastAsia="pl-PL"/>
         </w:rPr>
       </w:pPr>
-      <w:r>
-        <w:rPr>
-          <w:rFonts w:ascii="Segoe UI" w:eastAsia="Times New Roman" w:hAnsi="Segoe UI" w:cs="Segoe UI"/>
-          <w:b/>
-          <w:bCs/>
-          <w:color w:val="FF0000"/>
-          <w:sz w:val="23"/>
-          <w:szCs w:val="23"/>
-          <w:lang w:eastAsia="pl-PL"/>
-        </w:rPr>
-        <w:t>uid_t geteuid(void) - zwraca efektywny identyfikator użytkownika UID</w:t>
+      <w:proofErr w:type="spellStart"/>
+      <w:r>
+        <w:rPr>
+          <w:rFonts w:ascii="Segoe UI" w:eastAsia="Times New Roman" w:hAnsi="Segoe UI" w:cs="Segoe UI"/>
+          <w:b/>
+          <w:bCs/>
+          <w:color w:val="FF0000"/>
+          <w:sz w:val="23"/>
+          <w:szCs w:val="23"/>
+          <w:lang w:eastAsia="pl-PL"/>
+        </w:rPr>
+        <w:t>uid_t</w:t>
+      </w:r>
+      <w:proofErr w:type="spellEnd"/>
+      <w:r>
+        <w:rPr>
+          <w:rFonts w:ascii="Segoe UI" w:eastAsia="Times New Roman" w:hAnsi="Segoe UI" w:cs="Segoe UI"/>
+          <w:b/>
+          <w:bCs/>
+          <w:color w:val="FF0000"/>
+          <w:sz w:val="23"/>
+          <w:szCs w:val="23"/>
+          <w:lang w:eastAsia="pl-PL"/>
+        </w:rPr>
+        <w:t xml:space="preserve"> </w:t>
+      </w:r>
+      <w:proofErr w:type="spellStart"/>
+      <w:r>
+        <w:rPr>
+          <w:rFonts w:ascii="Segoe UI" w:eastAsia="Times New Roman" w:hAnsi="Segoe UI" w:cs="Segoe UI"/>
+          <w:b/>
+          <w:bCs/>
+          <w:color w:val="FF0000"/>
+          <w:sz w:val="23"/>
+          <w:szCs w:val="23"/>
+          <w:lang w:eastAsia="pl-PL"/>
+        </w:rPr>
+        <w:t>geteuid</w:t>
+      </w:r>
+      <w:proofErr w:type="spellEnd"/>
+      <w:r>
+        <w:rPr>
+          <w:rFonts w:ascii="Segoe UI" w:eastAsia="Times New Roman" w:hAnsi="Segoe UI" w:cs="Segoe UI"/>
+          <w:b/>
+          <w:bCs/>
+          <w:color w:val="FF0000"/>
+          <w:sz w:val="23"/>
+          <w:szCs w:val="23"/>
+          <w:lang w:eastAsia="pl-PL"/>
+        </w:rPr>
+        <w:t>(</w:t>
+      </w:r>
+      <w:proofErr w:type="spellStart"/>
+      <w:r>
+        <w:rPr>
+          <w:rFonts w:ascii="Segoe UI" w:eastAsia="Times New Roman" w:hAnsi="Segoe UI" w:cs="Segoe UI"/>
+          <w:b/>
+          <w:bCs/>
+          <w:color w:val="FF0000"/>
+          <w:sz w:val="23"/>
+          <w:szCs w:val="23"/>
+          <w:lang w:eastAsia="pl-PL"/>
+        </w:rPr>
+        <w:t>void</w:t>
+      </w:r>
+      <w:proofErr w:type="spellEnd"/>
+      <w:r>
+        <w:rPr>
+          <w:rFonts w:ascii="Segoe UI" w:eastAsia="Times New Roman" w:hAnsi="Segoe UI" w:cs="Segoe UI"/>
+          <w:b/>
+          <w:bCs/>
+          <w:color w:val="FF0000"/>
+          <w:sz w:val="23"/>
+          <w:szCs w:val="23"/>
+          <w:lang w:eastAsia="pl-PL"/>
+        </w:rPr>
+        <w:t>) - zwraca efektywny identyfikator użytkownika UID</w:t>
       </w:r>
     </w:p>
     <w:p>
@@ -820,17 +1856,83 @@
           <w:lang w:eastAsia="pl-PL"/>
         </w:rPr>
       </w:pPr>
-      <w:r>
-        <w:rPr>
-          <w:rFonts w:ascii="Segoe UI" w:eastAsia="Times New Roman" w:hAnsi="Segoe UI" w:cs="Segoe UI"/>
-          <w:b/>
-          <w:bCs/>
-          <w:color w:val="FF0000"/>
-          <w:sz w:val="23"/>
-          <w:szCs w:val="23"/>
-          <w:lang w:eastAsia="pl-PL"/>
-        </w:rPr>
-        <w:t>gid_t getgid(void) - zwraca rzeczywisty identyfikator grupy GID</w:t>
+      <w:proofErr w:type="spellStart"/>
+      <w:r>
+        <w:rPr>
+          <w:rFonts w:ascii="Segoe UI" w:eastAsia="Times New Roman" w:hAnsi="Segoe UI" w:cs="Segoe UI"/>
+          <w:b/>
+          <w:bCs/>
+          <w:color w:val="FF0000"/>
+          <w:sz w:val="23"/>
+          <w:szCs w:val="23"/>
+          <w:lang w:eastAsia="pl-PL"/>
+        </w:rPr>
+        <w:t>gid_t</w:t>
+      </w:r>
+      <w:proofErr w:type="spellEnd"/>
+      <w:r>
+        <w:rPr>
+          <w:rFonts w:ascii="Segoe UI" w:eastAsia="Times New Roman" w:hAnsi="Segoe UI" w:cs="Segoe UI"/>
+          <w:b/>
+          <w:bCs/>
+          <w:color w:val="FF0000"/>
+          <w:sz w:val="23"/>
+          <w:szCs w:val="23"/>
+          <w:lang w:eastAsia="pl-PL"/>
+        </w:rPr>
+        <w:t xml:space="preserve"> </w:t>
+      </w:r>
+      <w:proofErr w:type="spellStart"/>
+      <w:r>
+        <w:rPr>
+          <w:rFonts w:ascii="Segoe UI" w:eastAsia="Times New Roman" w:hAnsi="Segoe UI" w:cs="Segoe UI"/>
+          <w:b/>
+          <w:bCs/>
+          <w:color w:val="FF0000"/>
+          <w:sz w:val="23"/>
+          <w:szCs w:val="23"/>
+          <w:lang w:eastAsia="pl-PL"/>
+        </w:rPr>
+        <w:t>getgid</w:t>
+      </w:r>
+      <w:proofErr w:type="spellEnd"/>
+      <w:r>
+        <w:rPr>
+          <w:rFonts w:ascii="Segoe UI" w:eastAsia="Times New Roman" w:hAnsi="Segoe UI" w:cs="Segoe UI"/>
+          <w:b/>
+          <w:bCs/>
+          <w:color w:val="FF0000"/>
+          <w:sz w:val="23"/>
+          <w:szCs w:val="23"/>
+          <w:lang w:eastAsia="pl-PL"/>
+        </w:rPr>
+        <w:t>(</w:t>
+      </w:r>
+      <w:proofErr w:type="spellStart"/>
+      <w:r>
+        <w:rPr>
+          <w:rFonts w:ascii="Segoe UI" w:eastAsia="Times New Roman" w:hAnsi="Segoe UI" w:cs="Segoe UI"/>
+          <w:b/>
+          <w:bCs/>
+          <w:color w:val="FF0000"/>
+          <w:sz w:val="23"/>
+          <w:szCs w:val="23"/>
+          <w:lang w:eastAsia="pl-PL"/>
+        </w:rPr>
+        <w:t>void</w:t>
+      </w:r>
+      <w:proofErr w:type="spellEnd"/>
+      <w:r>
+        <w:rPr>
+          <w:rFonts w:ascii="Segoe UI" w:eastAsia="Times New Roman" w:hAnsi="Segoe UI" w:cs="Segoe UI"/>
+          <w:b/>
+          <w:bCs/>
+          <w:color w:val="FF0000"/>
+          <w:sz w:val="23"/>
+          <w:szCs w:val="23"/>
+          <w:lang w:eastAsia="pl-PL"/>
+        </w:rPr>
+        <w:t>) - zwraca rzeczywisty identyfikator grupy GID</w:t>
       </w:r>
     </w:p>
     <w:p>
@@ -849,17 +1951,83 @@
           <w:lang w:eastAsia="pl-PL"/>
         </w:rPr>
       </w:pPr>
-      <w:r>
-        <w:rPr>
-          <w:rFonts w:ascii="Segoe UI" w:eastAsia="Times New Roman" w:hAnsi="Segoe UI" w:cs="Segoe UI"/>
-          <w:b/>
-          <w:bCs/>
-          <w:color w:val="FF0000"/>
-          <w:sz w:val="23"/>
-          <w:szCs w:val="23"/>
-          <w:lang w:eastAsia="pl-PL"/>
-        </w:rPr>
-        <w:t>gid_t getegid(void) - zwraca efektywny identyfikator grupy GID</w:t>
+      <w:proofErr w:type="spellStart"/>
+      <w:r>
+        <w:rPr>
+          <w:rFonts w:ascii="Segoe UI" w:eastAsia="Times New Roman" w:hAnsi="Segoe UI" w:cs="Segoe UI"/>
+          <w:b/>
+          <w:bCs/>
+          <w:color w:val="FF0000"/>
+          <w:sz w:val="23"/>
+          <w:szCs w:val="23"/>
+          <w:lang w:eastAsia="pl-PL"/>
+        </w:rPr>
+        <w:t>gid_t</w:t>
+      </w:r>
+      <w:proofErr w:type="spellEnd"/>
+      <w:r>
+        <w:rPr>
+          <w:rFonts w:ascii="Segoe UI" w:eastAsia="Times New Roman" w:hAnsi="Segoe UI" w:cs="Segoe UI"/>
+          <w:b/>
+          <w:bCs/>
+          <w:color w:val="FF0000"/>
+          <w:sz w:val="23"/>
+          <w:szCs w:val="23"/>
+          <w:lang w:eastAsia="pl-PL"/>
+        </w:rPr>
+        <w:t xml:space="preserve"> </w:t>
+      </w:r>
+      <w:proofErr w:type="spellStart"/>
+      <w:r>
+        <w:rPr>
+          <w:rFonts w:ascii="Segoe UI" w:eastAsia="Times New Roman" w:hAnsi="Segoe UI" w:cs="Segoe UI"/>
+          <w:b/>
+          <w:bCs/>
+          <w:color w:val="FF0000"/>
+          <w:sz w:val="23"/>
+          <w:szCs w:val="23"/>
+          <w:lang w:eastAsia="pl-PL"/>
+        </w:rPr>
+        <w:t>getegid</w:t>
+      </w:r>
+      <w:proofErr w:type="spellEnd"/>
+      <w:r>
+        <w:rPr>
+          <w:rFonts w:ascii="Segoe UI" w:eastAsia="Times New Roman" w:hAnsi="Segoe UI" w:cs="Segoe UI"/>
+          <w:b/>
+          <w:bCs/>
+          <w:color w:val="FF0000"/>
+          <w:sz w:val="23"/>
+          <w:szCs w:val="23"/>
+          <w:lang w:eastAsia="pl-PL"/>
+        </w:rPr>
+        <w:t>(</w:t>
+      </w:r>
+      <w:proofErr w:type="spellStart"/>
+      <w:r>
+        <w:rPr>
+          <w:rFonts w:ascii="Segoe UI" w:eastAsia="Times New Roman" w:hAnsi="Segoe UI" w:cs="Segoe UI"/>
+          <w:b/>
+          <w:bCs/>
+          <w:color w:val="FF0000"/>
+          <w:sz w:val="23"/>
+          <w:szCs w:val="23"/>
+          <w:lang w:eastAsia="pl-PL"/>
+        </w:rPr>
+        <w:t>void</w:t>
+      </w:r>
+      <w:proofErr w:type="spellEnd"/>
+      <w:r>
+        <w:rPr>
+          <w:rFonts w:ascii="Segoe UI" w:eastAsia="Times New Roman" w:hAnsi="Segoe UI" w:cs="Segoe UI"/>
+          <w:b/>
+          <w:bCs/>
+          <w:color w:val="FF0000"/>
+          <w:sz w:val="23"/>
+          <w:szCs w:val="23"/>
+          <w:lang w:eastAsia="pl-PL"/>
+        </w:rPr>
+        <w:t>) - zwraca efektywny identyfikator grupy GID</w:t>
       </w:r>
     </w:p>
     <w:p>
@@ -884,17 +2052,57 @@
         </w:rPr>
         <w:t>Definicje niezbędnych typów znajdziemy w </w:t>
       </w:r>
-      <w:r>
-        <w:rPr>
-          <w:rFonts w:ascii="Segoe UI" w:eastAsia="Times New Roman" w:hAnsi="Segoe UI" w:cs="Segoe UI"/>
-          <w:b/>
-          <w:bCs/>
-          <w:color w:val="FF0000"/>
-          <w:sz w:val="23"/>
-          <w:szCs w:val="23"/>
-          <w:lang w:eastAsia="pl-PL"/>
-        </w:rPr>
-        <w:t>sys/types.h.</w:t>
+      <w:proofErr w:type="spellStart"/>
+      <w:r>
+        <w:rPr>
+          <w:rFonts w:ascii="Segoe UI" w:eastAsia="Times New Roman" w:hAnsi="Segoe UI" w:cs="Segoe UI"/>
+          <w:b/>
+          <w:bCs/>
+          <w:color w:val="FF0000"/>
+          <w:sz w:val="23"/>
+          <w:szCs w:val="23"/>
+          <w:lang w:eastAsia="pl-PL"/>
+        </w:rPr>
+        <w:t>sys</w:t>
+      </w:r>
+      <w:proofErr w:type="spellEnd"/>
+      <w:r>
+        <w:rPr>
+          <w:rFonts w:ascii="Segoe UI" w:eastAsia="Times New Roman" w:hAnsi="Segoe UI" w:cs="Segoe UI"/>
+          <w:b/>
+          <w:bCs/>
+          <w:color w:val="FF0000"/>
+          <w:sz w:val="23"/>
+          <w:szCs w:val="23"/>
+          <w:lang w:eastAsia="pl-PL"/>
+        </w:rPr>
+        <w:t>/</w:t>
+      </w:r>
+      <w:proofErr w:type="spellStart"/>
+      <w:r>
+        <w:rPr>
+          <w:rFonts w:ascii="Segoe UI" w:eastAsia="Times New Roman" w:hAnsi="Segoe UI" w:cs="Segoe UI"/>
+          <w:b/>
+          <w:bCs/>
+          <w:color w:val="FF0000"/>
+          <w:sz w:val="23"/>
+          <w:szCs w:val="23"/>
+          <w:lang w:eastAsia="pl-PL"/>
+        </w:rPr>
+        <w:t>types.h</w:t>
+      </w:r>
+      <w:proofErr w:type="spellEnd"/>
+      <w:r>
+        <w:rPr>
+          <w:rFonts w:ascii="Segoe UI" w:eastAsia="Times New Roman" w:hAnsi="Segoe UI" w:cs="Segoe UI"/>
+          <w:b/>
+          <w:bCs/>
+          <w:color w:val="FF0000"/>
+          <w:sz w:val="23"/>
+          <w:szCs w:val="23"/>
+          <w:lang w:eastAsia="pl-PL"/>
+        </w:rPr>
+        <w:t>.</w:t>
       </w:r>
     </w:p>
     <w:p>
@@ -964,8 +2172,29 @@
           <w:szCs w:val="23"/>
           <w:lang w:eastAsia="pl-PL"/>
         </w:rPr>
-        <w:t>W systemie Unix każdy proces, za wyjątkiem procesu o numerze 0 jest tworzony przez wykonanie przez inny proces funkcji </w:t>
-      </w:r>
+        <w:t xml:space="preserve">W systemie Unix każdy proces, </w:t>
+      </w:r>
+      <w:r>
+        <w:rPr>
+          <w:rFonts w:ascii="Segoe UI" w:eastAsia="Times New Roman" w:hAnsi="Segoe UI" w:cs="Segoe UI"/>
+          <w:color w:val="212529"/>
+          <w:sz w:val="23"/>
+          <w:szCs w:val="23"/>
+          <w:lang w:eastAsia="pl-PL"/>
+        </w:rPr>
+        <w:t>z wyjątkiem</w:t>
+      </w:r>
+      <w:r>
+        <w:rPr>
+          <w:rFonts w:ascii="Segoe UI" w:eastAsia="Times New Roman" w:hAnsi="Segoe UI" w:cs="Segoe UI"/>
+          <w:color w:val="212529"/>
+          <w:sz w:val="23"/>
+          <w:szCs w:val="23"/>
+          <w:lang w:eastAsia="pl-PL"/>
+        </w:rPr>
+        <w:t xml:space="preserve"> procesu o numerze 0 jest tworzony przez wykonanie przez inny proces funkcji </w:t>
+      </w:r>
+      <w:proofErr w:type="spellStart"/>
       <w:r>
         <w:rPr>
           <w:rFonts w:ascii="Segoe UI" w:eastAsia="Times New Roman" w:hAnsi="Segoe UI" w:cs="Segoe UI"/>
@@ -978,6 +2207,7 @@
         </w:rPr>
         <w:t>fork</w:t>
       </w:r>
+      <w:proofErr w:type="spellEnd"/>
       <w:r>
         <w:rPr>
           <w:rFonts w:ascii="Segoe UI" w:eastAsia="Times New Roman" w:hAnsi="Segoe UI" w:cs="Segoe UI"/>
@@ -1032,6 +2262,7 @@
         </w:rPr>
         <w:t>. Procesy, podobnie jak katalogi, tworzą drzewiastą strukturę hierarchiczną - każdy proces w systemie ma jeden proces macierzysty, lecz może mieć wiele procesów potomnych. Korzeniem takiego drzewa w systemie UNIX jest proces o PID równym 1, czyli </w:t>
       </w:r>
+      <w:proofErr w:type="spellStart"/>
       <w:r>
         <w:rPr>
           <w:rFonts w:ascii="Segoe UI" w:eastAsia="Times New Roman" w:hAnsi="Segoe UI" w:cs="Segoe UI"/>
@@ -1044,6 +2275,7 @@
         </w:rPr>
         <w:t>init</w:t>
       </w:r>
+      <w:proofErr w:type="spellEnd"/>
       <w:r>
         <w:rPr>
           <w:rFonts w:ascii="Segoe UI" w:eastAsia="Times New Roman" w:hAnsi="Segoe UI" w:cs="Segoe UI"/>
@@ -1125,6 +2357,7 @@
         </w:rPr>
         <w:t>Funkcje </w:t>
       </w:r>
+      <w:proofErr w:type="spellStart"/>
       <w:r>
         <w:rPr>
           <w:rFonts w:ascii="Segoe UI" w:eastAsia="Times New Roman" w:hAnsi="Segoe UI" w:cs="Segoe UI"/>
@@ -1137,6 +2370,7 @@
         </w:rPr>
         <w:t>fork</w:t>
       </w:r>
+      <w:proofErr w:type="spellEnd"/>
       <w:r>
         <w:rPr>
           <w:rFonts w:ascii="Segoe UI" w:eastAsia="Times New Roman" w:hAnsi="Segoe UI" w:cs="Segoe UI"/>
@@ -1147,6 +2381,7 @@
         </w:rPr>
         <w:t> oraz </w:t>
       </w:r>
+      <w:proofErr w:type="spellStart"/>
       <w:r>
         <w:rPr>
           <w:rFonts w:ascii="Segoe UI" w:eastAsia="Times New Roman" w:hAnsi="Segoe UI" w:cs="Segoe UI"/>
@@ -1159,6 +2394,7 @@
         </w:rPr>
         <w:t>vfork</w:t>
       </w:r>
+      <w:proofErr w:type="spellEnd"/>
     </w:p>
     <w:p>
       <w:pPr>
@@ -1210,17 +2446,83 @@
         </w:rPr>
         <w:t xml:space="preserve">    </w:t>
       </w:r>
-      <w:r>
-        <w:rPr>
-          <w:rFonts w:ascii="Consolas" w:eastAsia="Times New Roman" w:hAnsi="Consolas" w:cs="Courier New"/>
-          <w:b/>
-          <w:bCs/>
-          <w:color w:val="FF0000"/>
-          <w:sz w:val="20"/>
-          <w:szCs w:val="20"/>
-          <w:lang w:eastAsia="pl-PL"/>
-        </w:rPr>
-        <w:t>pid_t fork( void )</w:t>
+      <w:proofErr w:type="spellStart"/>
+      <w:r>
+        <w:rPr>
+          <w:rFonts w:ascii="Consolas" w:eastAsia="Times New Roman" w:hAnsi="Consolas" w:cs="Courier New"/>
+          <w:b/>
+          <w:bCs/>
+          <w:color w:val="FF0000"/>
+          <w:sz w:val="20"/>
+          <w:szCs w:val="20"/>
+          <w:lang w:eastAsia="pl-PL"/>
+        </w:rPr>
+        <w:t>pid_t</w:t>
+      </w:r>
+      <w:proofErr w:type="spellEnd"/>
+      <w:r>
+        <w:rPr>
+          <w:rFonts w:ascii="Consolas" w:eastAsia="Times New Roman" w:hAnsi="Consolas" w:cs="Courier New"/>
+          <w:b/>
+          <w:bCs/>
+          <w:color w:val="FF0000"/>
+          <w:sz w:val="20"/>
+          <w:szCs w:val="20"/>
+          <w:lang w:eastAsia="pl-PL"/>
+        </w:rPr>
+        <w:t xml:space="preserve"> </w:t>
+      </w:r>
+      <w:proofErr w:type="spellStart"/>
+      <w:r>
+        <w:rPr>
+          <w:rFonts w:ascii="Consolas" w:eastAsia="Times New Roman" w:hAnsi="Consolas" w:cs="Courier New"/>
+          <w:b/>
+          <w:bCs/>
+          <w:color w:val="FF0000"/>
+          <w:sz w:val="20"/>
+          <w:szCs w:val="20"/>
+          <w:lang w:eastAsia="pl-PL"/>
+        </w:rPr>
+        <w:t>fork</w:t>
+      </w:r>
+      <w:proofErr w:type="spellEnd"/>
+      <w:r>
+        <w:rPr>
+          <w:rFonts w:ascii="Consolas" w:eastAsia="Times New Roman" w:hAnsi="Consolas" w:cs="Courier New"/>
+          <w:b/>
+          <w:bCs/>
+          <w:color w:val="FF0000"/>
+          <w:sz w:val="20"/>
+          <w:szCs w:val="20"/>
+          <w:lang w:eastAsia="pl-PL"/>
+        </w:rPr>
+        <w:t xml:space="preserve">( </w:t>
+      </w:r>
+      <w:proofErr w:type="spellStart"/>
+      <w:r>
+        <w:rPr>
+          <w:rFonts w:ascii="Consolas" w:eastAsia="Times New Roman" w:hAnsi="Consolas" w:cs="Courier New"/>
+          <w:b/>
+          <w:bCs/>
+          <w:color w:val="FF0000"/>
+          <w:sz w:val="20"/>
+          <w:szCs w:val="20"/>
+          <w:lang w:eastAsia="pl-PL"/>
+        </w:rPr>
+        <w:t>void</w:t>
+      </w:r>
+      <w:proofErr w:type="spellEnd"/>
+      <w:r>
+        <w:rPr>
+          <w:rFonts w:ascii="Consolas" w:eastAsia="Times New Roman" w:hAnsi="Consolas" w:cs="Courier New"/>
+          <w:b/>
+          <w:bCs/>
+          <w:color w:val="FF0000"/>
+          <w:sz w:val="20"/>
+          <w:szCs w:val="20"/>
+          <w:lang w:eastAsia="pl-PL"/>
+        </w:rPr>
+        <w:t xml:space="preserve"> )</w:t>
       </w:r>
     </w:p>
     <w:p>
@@ -1245,6 +2547,7 @@
         </w:rPr>
         <w:t>W momencie jej wywołania tworzony jest nowy proces, będący potomnym dla tego, w którym właśnie została wywołana funkcja </w:t>
       </w:r>
+      <w:proofErr w:type="spellStart"/>
       <w:r>
         <w:rPr>
           <w:rFonts w:ascii="Segoe UI" w:eastAsia="Times New Roman" w:hAnsi="Segoe UI" w:cs="Segoe UI"/>
@@ -1257,6 +2560,7 @@
         </w:rPr>
         <w:t>fork</w:t>
       </w:r>
+      <w:proofErr w:type="spellEnd"/>
       <w:r>
         <w:rPr>
           <w:rFonts w:ascii="Segoe UI" w:eastAsia="Times New Roman" w:hAnsi="Segoe UI" w:cs="Segoe UI"/>
@@ -1267,6 +2571,7 @@
         </w:rPr>
         <w:t>. Jest on kopią procesu macierzystego - otrzymuje duplikat obszaru danych, sterty i stosu (a więc nie współdzieli danych). Funkcja </w:t>
       </w:r>
+      <w:proofErr w:type="spellStart"/>
       <w:r>
         <w:rPr>
           <w:rFonts w:ascii="Segoe UI" w:eastAsia="Times New Roman" w:hAnsi="Segoe UI" w:cs="Segoe UI"/>
@@ -1279,6 +2584,7 @@
         </w:rPr>
         <w:t>fork</w:t>
       </w:r>
+      <w:proofErr w:type="spellEnd"/>
       <w:r>
         <w:rPr>
           <w:rFonts w:ascii="Segoe UI" w:eastAsia="Times New Roman" w:hAnsi="Segoe UI" w:cs="Segoe UI"/>
@@ -1298,7 +2604,29 @@
           <w:lang w:eastAsia="pl-PL"/>
         </w:rPr>
         <w:lastRenderedPageBreak/>
-        <w:t>umożliwiająca wylistowanie wszystkich procesów potomnych. W przypadku procesu potomnego nie jest konieczne podawanie PID jego procesu macierzystego, ponieważ ten jest określony jednoznacznie (i można go wydobyć np. za pomocą funkcji getppid). Z kolei 0 jest bezpieczną wartością, ponieważ jest zarezerwowana dla procesu demona wymiany i nie ma możliwości utworzenia nowego procesu o takim PID.</w:t>
+        <w:t xml:space="preserve">umożliwiająca wylistowanie wszystkich procesów potomnych. W przypadku procesu potomnego nie jest konieczne podawanie PID jego procesu macierzystego, ponieważ ten jest określony jednoznacznie (i można go wydobyć np. za pomocą funkcji </w:t>
+      </w:r>
+      <w:proofErr w:type="spellStart"/>
+      <w:r>
+        <w:rPr>
+          <w:rFonts w:ascii="Segoe UI" w:eastAsia="Times New Roman" w:hAnsi="Segoe UI" w:cs="Segoe UI"/>
+          <w:color w:val="212529"/>
+          <w:sz w:val="23"/>
+          <w:szCs w:val="23"/>
+          <w:lang w:eastAsia="pl-PL"/>
+        </w:rPr>
+        <w:t>getppid</w:t>
+      </w:r>
+      <w:proofErr w:type="spellEnd"/>
+      <w:r>
+        <w:rPr>
+          <w:rFonts w:ascii="Segoe UI" w:eastAsia="Times New Roman" w:hAnsi="Segoe UI" w:cs="Segoe UI"/>
+          <w:color w:val="212529"/>
+          <w:sz w:val="23"/>
+          <w:szCs w:val="23"/>
+          <w:lang w:eastAsia="pl-PL"/>
+        </w:rPr>
+        <w:t>). Z kolei 0 jest bezpieczną wartością, ponieważ jest zarezerwowana dla procesu demona wymiany i nie ma możliwości utworzenia nowego procesu o takim PID.</w:t>
       </w:r>
     </w:p>
     <w:p>
@@ -1321,7 +2649,51 @@
           <w:szCs w:val="23"/>
           <w:lang w:eastAsia="pl-PL"/>
         </w:rPr>
-        <w:t>Po wywołaniu forka oba procesy (macierzysty i potomny) kontynuują swoje działanie (od linii następnej po wywołaniu forka czyli efektem kodu:</w:t>
+        <w:t xml:space="preserve">Po wywołaniu </w:t>
+      </w:r>
+      <w:proofErr w:type="spellStart"/>
+      <w:r>
+        <w:rPr>
+          <w:rFonts w:ascii="Segoe UI" w:eastAsia="Times New Roman" w:hAnsi="Segoe UI" w:cs="Segoe UI"/>
+          <w:color w:val="212529"/>
+          <w:sz w:val="23"/>
+          <w:szCs w:val="23"/>
+          <w:lang w:eastAsia="pl-PL"/>
+        </w:rPr>
+        <w:t>forka</w:t>
+      </w:r>
+      <w:proofErr w:type="spellEnd"/>
+      <w:r>
+        <w:rPr>
+          <w:rFonts w:ascii="Segoe UI" w:eastAsia="Times New Roman" w:hAnsi="Segoe UI" w:cs="Segoe UI"/>
+          <w:color w:val="212529"/>
+          <w:sz w:val="23"/>
+          <w:szCs w:val="23"/>
+          <w:lang w:eastAsia="pl-PL"/>
+        </w:rPr>
+        <w:t xml:space="preserve"> oba procesy (macierzysty i potomny) kontynuują swoje działanie (od linii następnej po wywołaniu </w:t>
+      </w:r>
+      <w:proofErr w:type="spellStart"/>
+      <w:r>
+        <w:rPr>
+          <w:rFonts w:ascii="Segoe UI" w:eastAsia="Times New Roman" w:hAnsi="Segoe UI" w:cs="Segoe UI"/>
+          <w:color w:val="212529"/>
+          <w:sz w:val="23"/>
+          <w:szCs w:val="23"/>
+          <w:lang w:eastAsia="pl-PL"/>
+        </w:rPr>
+        <w:t>forka</w:t>
+      </w:r>
+      <w:proofErr w:type="spellEnd"/>
+      <w:r>
+        <w:rPr>
+          <w:rFonts w:ascii="Segoe UI" w:eastAsia="Times New Roman" w:hAnsi="Segoe UI" w:cs="Segoe UI"/>
+          <w:color w:val="212529"/>
+          <w:sz w:val="23"/>
+          <w:szCs w:val="23"/>
+          <w:lang w:eastAsia="pl-PL"/>
+        </w:rPr>
+        <w:t xml:space="preserve"> czyli efektem kodu:</w:t>
       </w:r>
     </w:p>
     <w:p>
@@ -1374,7 +2746,33 @@
           <w:szCs w:val="20"/>
           <w:lang w:eastAsia="pl-PL"/>
         </w:rPr>
-        <w:t>#include &lt;stdio.h&gt;</w:t>
+        <w:t>#include &lt;</w:t>
+      </w:r>
+      <w:proofErr w:type="spellStart"/>
+      <w:r>
+        <w:rPr>
+          <w:rFonts w:ascii="Consolas" w:eastAsia="Times New Roman" w:hAnsi="Consolas" w:cs="Courier New"/>
+          <w:b/>
+          <w:bCs/>
+          <w:color w:val="FF0000"/>
+          <w:sz w:val="20"/>
+          <w:szCs w:val="20"/>
+          <w:lang w:eastAsia="pl-PL"/>
+        </w:rPr>
+        <w:t>stdio.h</w:t>
+      </w:r>
+      <w:proofErr w:type="spellEnd"/>
+      <w:r>
+        <w:rPr>
+          <w:rFonts w:ascii="Consolas" w:eastAsia="Times New Roman" w:hAnsi="Consolas" w:cs="Courier New"/>
+          <w:b/>
+          <w:bCs/>
+          <w:color w:val="FF0000"/>
+          <w:sz w:val="20"/>
+          <w:szCs w:val="20"/>
+          <w:lang w:eastAsia="pl-PL"/>
+        </w:rPr>
+        <w:t>&gt;</w:t>
       </w:r>
     </w:p>
     <w:p>
@@ -1417,7 +2815,33 @@
           <w:szCs w:val="20"/>
           <w:lang w:eastAsia="pl-PL"/>
         </w:rPr>
-        <w:t>   main(){</w:t>
+        <w:t xml:space="preserve">   </w:t>
+      </w:r>
+      <w:proofErr w:type="spellStart"/>
+      <w:r>
+        <w:rPr>
+          <w:rFonts w:ascii="Consolas" w:eastAsia="Times New Roman" w:hAnsi="Consolas" w:cs="Courier New"/>
+          <w:b/>
+          <w:bCs/>
+          <w:color w:val="FF0000"/>
+          <w:sz w:val="20"/>
+          <w:szCs w:val="20"/>
+          <w:lang w:eastAsia="pl-PL"/>
+        </w:rPr>
+        <w:t>main</w:t>
+      </w:r>
+      <w:proofErr w:type="spellEnd"/>
+      <w:r>
+        <w:rPr>
+          <w:rFonts w:ascii="Consolas" w:eastAsia="Times New Roman" w:hAnsi="Consolas" w:cs="Courier New"/>
+          <w:b/>
+          <w:bCs/>
+          <w:color w:val="FF0000"/>
+          <w:sz w:val="20"/>
+          <w:szCs w:val="20"/>
+          <w:lang w:eastAsia="pl-PL"/>
+        </w:rPr>
+        <w:t>(){</w:t>
       </w:r>
     </w:p>
     <w:p>
@@ -1460,7 +2884,59 @@
           <w:szCs w:val="20"/>
           <w:lang w:eastAsia="pl-PL"/>
         </w:rPr>
-        <w:t>               printf("Poczatek\n");</w:t>
+        <w:t xml:space="preserve">               </w:t>
+      </w:r>
+      <w:proofErr w:type="spellStart"/>
+      <w:r>
+        <w:rPr>
+          <w:rFonts w:ascii="Consolas" w:eastAsia="Times New Roman" w:hAnsi="Consolas" w:cs="Courier New"/>
+          <w:b/>
+          <w:bCs/>
+          <w:color w:val="FF0000"/>
+          <w:sz w:val="20"/>
+          <w:szCs w:val="20"/>
+          <w:lang w:eastAsia="pl-PL"/>
+        </w:rPr>
+        <w:t>printf</w:t>
+      </w:r>
+      <w:proofErr w:type="spellEnd"/>
+      <w:r>
+        <w:rPr>
+          <w:rFonts w:ascii="Consolas" w:eastAsia="Times New Roman" w:hAnsi="Consolas" w:cs="Courier New"/>
+          <w:b/>
+          <w:bCs/>
+          <w:color w:val="FF0000"/>
+          <w:sz w:val="20"/>
+          <w:szCs w:val="20"/>
+          <w:lang w:eastAsia="pl-PL"/>
+        </w:rPr>
+        <w:t>("</w:t>
+      </w:r>
+      <w:proofErr w:type="spellStart"/>
+      <w:r>
+        <w:rPr>
+          <w:rFonts w:ascii="Consolas" w:eastAsia="Times New Roman" w:hAnsi="Consolas" w:cs="Courier New"/>
+          <w:b/>
+          <w:bCs/>
+          <w:color w:val="FF0000"/>
+          <w:sz w:val="20"/>
+          <w:szCs w:val="20"/>
+          <w:lang w:eastAsia="pl-PL"/>
+        </w:rPr>
+        <w:t>Poczatek</w:t>
+      </w:r>
+      <w:proofErr w:type="spellEnd"/>
+      <w:r>
+        <w:rPr>
+          <w:rFonts w:ascii="Consolas" w:eastAsia="Times New Roman" w:hAnsi="Consolas" w:cs="Courier New"/>
+          <w:b/>
+          <w:bCs/>
+          <w:color w:val="FF0000"/>
+          <w:sz w:val="20"/>
+          <w:szCs w:val="20"/>
+          <w:lang w:eastAsia="pl-PL"/>
+        </w:rPr>
+        <w:t>\n");</w:t>
       </w:r>
     </w:p>
     <w:p>
@@ -1503,7 +2979,33 @@
           <w:szCs w:val="20"/>
           <w:lang w:eastAsia="pl-PL"/>
         </w:rPr>
-        <w:t>               fork();</w:t>
+        <w:t xml:space="preserve">               </w:t>
+      </w:r>
+      <w:proofErr w:type="spellStart"/>
+      <w:r>
+        <w:rPr>
+          <w:rFonts w:ascii="Consolas" w:eastAsia="Times New Roman" w:hAnsi="Consolas" w:cs="Courier New"/>
+          <w:b/>
+          <w:bCs/>
+          <w:color w:val="FF0000"/>
+          <w:sz w:val="20"/>
+          <w:szCs w:val="20"/>
+          <w:lang w:eastAsia="pl-PL"/>
+        </w:rPr>
+        <w:t>fork</w:t>
+      </w:r>
+      <w:proofErr w:type="spellEnd"/>
+      <w:r>
+        <w:rPr>
+          <w:rFonts w:ascii="Consolas" w:eastAsia="Times New Roman" w:hAnsi="Consolas" w:cs="Courier New"/>
+          <w:b/>
+          <w:bCs/>
+          <w:color w:val="FF0000"/>
+          <w:sz w:val="20"/>
+          <w:szCs w:val="20"/>
+          <w:lang w:eastAsia="pl-PL"/>
+        </w:rPr>
+        <w:t>();</w:t>
       </w:r>
     </w:p>
     <w:p>
@@ -1546,7 +3048,33 @@
           <w:szCs w:val="20"/>
           <w:lang w:eastAsia="pl-PL"/>
         </w:rPr>
-        <w:t>               printf("Koniec\n");</w:t>
+        <w:t xml:space="preserve">               </w:t>
+      </w:r>
+      <w:proofErr w:type="spellStart"/>
+      <w:r>
+        <w:rPr>
+          <w:rFonts w:ascii="Consolas" w:eastAsia="Times New Roman" w:hAnsi="Consolas" w:cs="Courier New"/>
+          <w:b/>
+          <w:bCs/>
+          <w:color w:val="FF0000"/>
+          <w:sz w:val="20"/>
+          <w:szCs w:val="20"/>
+          <w:lang w:eastAsia="pl-PL"/>
+        </w:rPr>
+        <w:t>printf</w:t>
+      </w:r>
+      <w:proofErr w:type="spellEnd"/>
+      <w:r>
+        <w:rPr>
+          <w:rFonts w:ascii="Consolas" w:eastAsia="Times New Roman" w:hAnsi="Consolas" w:cs="Courier New"/>
+          <w:b/>
+          <w:bCs/>
+          <w:color w:val="FF0000"/>
+          <w:sz w:val="20"/>
+          <w:szCs w:val="20"/>
+          <w:lang w:eastAsia="pl-PL"/>
+        </w:rPr>
+        <w:t>("Koniec\n");</w:t>
       </w:r>
     </w:p>
     <w:p>
@@ -1645,6 +3173,7 @@
           <w:lang w:eastAsia="pl-PL"/>
         </w:rPr>
       </w:pPr>
+      <w:proofErr w:type="spellStart"/>
       <w:r>
         <w:rPr>
           <w:rFonts w:ascii="Consolas" w:eastAsia="Times New Roman" w:hAnsi="Consolas" w:cs="Courier New"/>
@@ -1655,7 +3184,46 @@
           <w:szCs w:val="20"/>
           <w:lang w:eastAsia="pl-PL"/>
         </w:rPr>
-        <w:t xml:space="preserve">Poczatek  //z macierzystego przed wywołaniem forka </w:t>
+        <w:t>Poczatek</w:t>
+      </w:r>
+      <w:proofErr w:type="spellEnd"/>
+      <w:r>
+        <w:rPr>
+          <w:rFonts w:ascii="Consolas" w:eastAsia="Times New Roman" w:hAnsi="Consolas" w:cs="Courier New"/>
+          <w:i/>
+          <w:iCs/>
+          <w:color w:val="212529"/>
+          <w:sz w:val="20"/>
+          <w:szCs w:val="20"/>
+          <w:lang w:eastAsia="pl-PL"/>
+        </w:rPr>
+        <w:t xml:space="preserve">  //z macierzystego przed wywołaniem </w:t>
+      </w:r>
+      <w:proofErr w:type="spellStart"/>
+      <w:r>
+        <w:rPr>
+          <w:rFonts w:ascii="Consolas" w:eastAsia="Times New Roman" w:hAnsi="Consolas" w:cs="Courier New"/>
+          <w:i/>
+          <w:iCs/>
+          <w:color w:val="212529"/>
+          <w:sz w:val="20"/>
+          <w:szCs w:val="20"/>
+          <w:lang w:eastAsia="pl-PL"/>
+        </w:rPr>
+        <w:t>forka</w:t>
+      </w:r>
+      <w:proofErr w:type="spellEnd"/>
+      <w:r>
+        <w:rPr>
+          <w:rFonts w:ascii="Consolas" w:eastAsia="Times New Roman" w:hAnsi="Consolas" w:cs="Courier New"/>
+          <w:i/>
+          <w:iCs/>
+          <w:color w:val="212529"/>
+          <w:sz w:val="20"/>
+          <w:szCs w:val="20"/>
+          <w:lang w:eastAsia="pl-PL"/>
+        </w:rPr>
+        <w:t xml:space="preserve"> </w:t>
       </w:r>
     </w:p>
     <w:p>
@@ -1698,8 +3266,22 @@
           <w:szCs w:val="20"/>
           <w:lang w:eastAsia="pl-PL"/>
         </w:rPr>
-        <w:t>Koniec  // z macierzystego lub potomnego po forku</w:t>
-      </w:r>
+        <w:t xml:space="preserve">Koniec  // z macierzystego lub potomnego po </w:t>
+      </w:r>
+      <w:proofErr w:type="spellStart"/>
+      <w:r>
+        <w:rPr>
+          <w:rFonts w:ascii="Consolas" w:eastAsia="Times New Roman" w:hAnsi="Consolas" w:cs="Courier New"/>
+          <w:i/>
+          <w:iCs/>
+          <w:color w:val="212529"/>
+          <w:sz w:val="20"/>
+          <w:szCs w:val="20"/>
+          <w:lang w:eastAsia="pl-PL"/>
+        </w:rPr>
+        <w:t>forku</w:t>
+      </w:r>
+      <w:proofErr w:type="spellEnd"/>
     </w:p>
     <w:p>
       <w:pPr>
@@ -1741,8 +3323,48 @@
           <w:szCs w:val="20"/>
           <w:lang w:eastAsia="pl-PL"/>
         </w:rPr>
-        <w:t>Koniec  //z macierzystego lub potmnego po forku</w:t>
-      </w:r>
+        <w:t xml:space="preserve">Koniec  //z macierzystego lub </w:t>
+      </w:r>
+      <w:proofErr w:type="spellStart"/>
+      <w:r>
+        <w:rPr>
+          <w:rFonts w:ascii="Consolas" w:eastAsia="Times New Roman" w:hAnsi="Consolas" w:cs="Courier New"/>
+          <w:i/>
+          <w:iCs/>
+          <w:color w:val="212529"/>
+          <w:sz w:val="20"/>
+          <w:szCs w:val="20"/>
+          <w:lang w:eastAsia="pl-PL"/>
+        </w:rPr>
+        <w:t>potmnego</w:t>
+      </w:r>
+      <w:proofErr w:type="spellEnd"/>
+      <w:r>
+        <w:rPr>
+          <w:rFonts w:ascii="Consolas" w:eastAsia="Times New Roman" w:hAnsi="Consolas" w:cs="Courier New"/>
+          <w:i/>
+          <w:iCs/>
+          <w:color w:val="212529"/>
+          <w:sz w:val="20"/>
+          <w:szCs w:val="20"/>
+          <w:lang w:eastAsia="pl-PL"/>
+        </w:rPr>
+        <w:t xml:space="preserve"> po </w:t>
+      </w:r>
+      <w:proofErr w:type="spellStart"/>
+      <w:r>
+        <w:rPr>
+          <w:rFonts w:ascii="Consolas" w:eastAsia="Times New Roman" w:hAnsi="Consolas" w:cs="Courier New"/>
+          <w:i/>
+          <w:iCs/>
+          <w:color w:val="212529"/>
+          <w:sz w:val="20"/>
+          <w:szCs w:val="20"/>
+          <w:lang w:eastAsia="pl-PL"/>
+        </w:rPr>
+        <w:t>forku</w:t>
+      </w:r>
+      <w:proofErr w:type="spellEnd"/>
     </w:p>
     <w:p>
       <w:pPr>
@@ -1799,7 +3421,33 @@
           <w:szCs w:val="23"/>
           <w:lang w:eastAsia="pl-PL"/>
         </w:rPr>
-        <w:t>// z macierzystego lub potomnego po forku wynika z faktu </w:t>
+        <w:t xml:space="preserve">// z macierzystego lub potomnego po </w:t>
+      </w:r>
+      <w:proofErr w:type="spellStart"/>
+      <w:r>
+        <w:rPr>
+          <w:rFonts w:ascii="Segoe UI" w:eastAsia="Times New Roman" w:hAnsi="Segoe UI" w:cs="Segoe UI"/>
+          <w:i/>
+          <w:iCs/>
+          <w:color w:val="212529"/>
+          <w:sz w:val="23"/>
+          <w:szCs w:val="23"/>
+          <w:lang w:eastAsia="pl-PL"/>
+        </w:rPr>
+        <w:t>forku</w:t>
+      </w:r>
+      <w:proofErr w:type="spellEnd"/>
+      <w:r>
+        <w:rPr>
+          <w:rFonts w:ascii="Segoe UI" w:eastAsia="Times New Roman" w:hAnsi="Segoe UI" w:cs="Segoe UI"/>
+          <w:i/>
+          <w:iCs/>
+          <w:color w:val="212529"/>
+          <w:sz w:val="23"/>
+          <w:szCs w:val="23"/>
+          <w:lang w:eastAsia="pl-PL"/>
+        </w:rPr>
+        <w:t xml:space="preserve"> wynika z faktu </w:t>
       </w:r>
       <w:r>
         <w:rPr>
@@ -1824,6 +3472,7 @@
           <w:lang w:eastAsia="pl-PL"/>
         </w:rPr>
       </w:pPr>
+      <w:proofErr w:type="spellStart"/>
       <w:r>
         <w:rPr>
           <w:rFonts w:ascii="Segoe UI" w:eastAsia="Times New Roman" w:hAnsi="Segoe UI" w:cs="Segoe UI"/>
@@ -1834,6 +3483,7 @@
         </w:rPr>
         <w:t>vfork</w:t>
       </w:r>
+      <w:proofErr w:type="spellEnd"/>
     </w:p>
     <w:p>
       <w:pPr>
@@ -1862,6 +3512,7 @@
         </w:rPr>
         <w:t> </w:t>
       </w:r>
+      <w:proofErr w:type="spellStart"/>
       <w:r>
         <w:rPr>
           <w:rFonts w:ascii="Segoe UI" w:eastAsia="Times New Roman" w:hAnsi="Segoe UI" w:cs="Segoe UI"/>
@@ -1872,7 +3523,72 @@
           <w:szCs w:val="15"/>
           <w:lang w:eastAsia="pl-PL"/>
         </w:rPr>
-        <w:t>pid_t vfork( void ) </w:t>
+        <w:t>pid_t</w:t>
+      </w:r>
+      <w:proofErr w:type="spellEnd"/>
+      <w:r>
+        <w:rPr>
+          <w:rFonts w:ascii="Segoe UI" w:eastAsia="Times New Roman" w:hAnsi="Segoe UI" w:cs="Segoe UI"/>
+          <w:b/>
+          <w:bCs/>
+          <w:color w:val="FF0000"/>
+          <w:sz w:val="15"/>
+          <w:szCs w:val="15"/>
+          <w:lang w:eastAsia="pl-PL"/>
+        </w:rPr>
+        <w:t xml:space="preserve"> </w:t>
+      </w:r>
+      <w:proofErr w:type="spellStart"/>
+      <w:r>
+        <w:rPr>
+          <w:rFonts w:ascii="Segoe UI" w:eastAsia="Times New Roman" w:hAnsi="Segoe UI" w:cs="Segoe UI"/>
+          <w:b/>
+          <w:bCs/>
+          <w:color w:val="FF0000"/>
+          <w:sz w:val="15"/>
+          <w:szCs w:val="15"/>
+          <w:lang w:eastAsia="pl-PL"/>
+        </w:rPr>
+        <w:t>vfork</w:t>
+      </w:r>
+      <w:proofErr w:type="spellEnd"/>
+      <w:r>
+        <w:rPr>
+          <w:rFonts w:ascii="Segoe UI" w:eastAsia="Times New Roman" w:hAnsi="Segoe UI" w:cs="Segoe UI"/>
+          <w:b/>
+          <w:bCs/>
+          <w:color w:val="FF0000"/>
+          <w:sz w:val="15"/>
+          <w:szCs w:val="15"/>
+          <w:lang w:eastAsia="pl-PL"/>
+        </w:rPr>
+        <w:t xml:space="preserve">( </w:t>
+      </w:r>
+      <w:proofErr w:type="spellStart"/>
+      <w:r>
+        <w:rPr>
+          <w:rFonts w:ascii="Segoe UI" w:eastAsia="Times New Roman" w:hAnsi="Segoe UI" w:cs="Segoe UI"/>
+          <w:b/>
+          <w:bCs/>
+          <w:color w:val="FF0000"/>
+          <w:sz w:val="15"/>
+          <w:szCs w:val="15"/>
+          <w:lang w:eastAsia="pl-PL"/>
+        </w:rPr>
+        <w:t>void</w:t>
+      </w:r>
+      <w:proofErr w:type="spellEnd"/>
+      <w:r>
+        <w:rPr>
+          <w:rFonts w:ascii="Segoe UI" w:eastAsia="Times New Roman" w:hAnsi="Segoe UI" w:cs="Segoe UI"/>
+          <w:b/>
+          <w:bCs/>
+          <w:color w:val="FF0000"/>
+          <w:sz w:val="15"/>
+          <w:szCs w:val="15"/>
+          <w:lang w:eastAsia="pl-PL"/>
+        </w:rPr>
+        <w:t xml:space="preserve"> ) </w:t>
       </w:r>
     </w:p>
     <w:p>
@@ -1895,8 +3611,29 @@
           <w:szCs w:val="23"/>
           <w:lang w:eastAsia="pl-PL"/>
         </w:rPr>
-        <w:t>Funkcji tej używa się w przypadku gdy głównym zadaniem nowego procesu jest wywołanie funkcji </w:t>
-      </w:r>
+        <w:t xml:space="preserve">Funkcji tej używa się w </w:t>
+      </w:r>
+      <w:r>
+        <w:rPr>
+          <w:rFonts w:ascii="Segoe UI" w:eastAsia="Times New Roman" w:hAnsi="Segoe UI" w:cs="Segoe UI"/>
+          <w:color w:val="212529"/>
+          <w:sz w:val="23"/>
+          <w:szCs w:val="23"/>
+          <w:lang w:eastAsia="pl-PL"/>
+        </w:rPr>
+        <w:t>przypadku,</w:t>
+      </w:r>
+      <w:r>
+        <w:rPr>
+          <w:rFonts w:ascii="Segoe UI" w:eastAsia="Times New Roman" w:hAnsi="Segoe UI" w:cs="Segoe UI"/>
+          <w:color w:val="212529"/>
+          <w:sz w:val="23"/>
+          <w:szCs w:val="23"/>
+          <w:lang w:eastAsia="pl-PL"/>
+        </w:rPr>
+        <w:t xml:space="preserve"> gdy głównym zadaniem nowego procesu jest wywołanie funkcji </w:t>
+      </w:r>
+      <w:proofErr w:type="spellStart"/>
       <w:r>
         <w:rPr>
           <w:rFonts w:ascii="Segoe UI" w:eastAsia="Times New Roman" w:hAnsi="Segoe UI" w:cs="Segoe UI"/>
@@ -1909,6 +3646,7 @@
         </w:rPr>
         <w:t>exec</w:t>
       </w:r>
+      <w:proofErr w:type="spellEnd"/>
       <w:r>
         <w:rPr>
           <w:rFonts w:ascii="Segoe UI" w:eastAsia="Times New Roman" w:hAnsi="Segoe UI" w:cs="Segoe UI"/>
@@ -1919,6 +3657,7 @@
         </w:rPr>
         <w:t>. </w:t>
       </w:r>
+      <w:proofErr w:type="spellStart"/>
       <w:r>
         <w:rPr>
           <w:rFonts w:ascii="Segoe UI" w:eastAsia="Times New Roman" w:hAnsi="Segoe UI" w:cs="Segoe UI"/>
@@ -1931,6 +3670,7 @@
         </w:rPr>
         <w:t>vfork</w:t>
       </w:r>
+      <w:proofErr w:type="spellEnd"/>
       <w:r>
         <w:rPr>
           <w:rFonts w:ascii="Segoe UI" w:eastAsia="Times New Roman" w:hAnsi="Segoe UI" w:cs="Segoe UI"/>
@@ -1941,6 +3681,7 @@
         </w:rPr>
         <w:t> „odblokuje” proces macierzysty dopiero w momencie wywołania funkcji </w:t>
       </w:r>
+      <w:proofErr w:type="spellStart"/>
       <w:r>
         <w:rPr>
           <w:rFonts w:ascii="Segoe UI" w:eastAsia="Times New Roman" w:hAnsi="Segoe UI" w:cs="Segoe UI"/>
@@ -1953,6 +3694,7 @@
         </w:rPr>
         <w:t>exec</w:t>
       </w:r>
+      <w:proofErr w:type="spellEnd"/>
       <w:r>
         <w:rPr>
           <w:rFonts w:ascii="Segoe UI" w:eastAsia="Times New Roman" w:hAnsi="Segoe UI" w:cs="Segoe UI"/>
@@ -1963,6 +3705,7 @@
         </w:rPr>
         <w:t> lub </w:t>
       </w:r>
+      <w:proofErr w:type="spellStart"/>
       <w:r>
         <w:rPr>
           <w:rFonts w:ascii="Segoe UI" w:eastAsia="Times New Roman" w:hAnsi="Segoe UI" w:cs="Segoe UI"/>
@@ -1975,6 +3718,7 @@
         </w:rPr>
         <w:t>exit</w:t>
       </w:r>
+      <w:proofErr w:type="spellEnd"/>
       <w:r>
         <w:rPr>
           <w:rFonts w:ascii="Segoe UI" w:eastAsia="Times New Roman" w:hAnsi="Segoe UI" w:cs="Segoe UI"/>
@@ -2030,7 +3774,29 @@
           <w:szCs w:val="34"/>
           <w:lang w:eastAsia="pl-PL"/>
         </w:rPr>
-        <w:t>#include &lt;stdio.h&gt;</w:t>
+        <w:t>#include &lt;</w:t>
+      </w:r>
+      <w:proofErr w:type="spellStart"/>
+      <w:r>
+        <w:rPr>
+          <w:rFonts w:ascii="Consolas" w:eastAsia="Times New Roman" w:hAnsi="Consolas" w:cs="Courier New"/>
+          <w:color w:val="E83E8C"/>
+          <w:sz w:val="34"/>
+          <w:szCs w:val="34"/>
+          <w:lang w:eastAsia="pl-PL"/>
+        </w:rPr>
+        <w:t>stdio.h</w:t>
+      </w:r>
+      <w:proofErr w:type="spellEnd"/>
+      <w:r>
+        <w:rPr>
+          <w:rFonts w:ascii="Consolas" w:eastAsia="Times New Roman" w:hAnsi="Consolas" w:cs="Courier New"/>
+          <w:color w:val="E83E8C"/>
+          <w:sz w:val="34"/>
+          <w:szCs w:val="34"/>
+          <w:lang w:eastAsia="pl-PL"/>
+        </w:rPr>
+        <w:t>&gt;</w:t>
       </w:r>
       <w:r>
         <w:rPr>
@@ -2050,7 +3816,51 @@
           <w:szCs w:val="34"/>
           <w:lang w:eastAsia="pl-PL"/>
         </w:rPr>
-        <w:t>   #include &lt;sys/types.h&gt;</w:t>
+        <w:t>   #include &lt;</w:t>
+      </w:r>
+      <w:proofErr w:type="spellStart"/>
+      <w:r>
+        <w:rPr>
+          <w:rFonts w:ascii="Consolas" w:eastAsia="Times New Roman" w:hAnsi="Consolas" w:cs="Courier New"/>
+          <w:color w:val="E83E8C"/>
+          <w:sz w:val="34"/>
+          <w:szCs w:val="34"/>
+          <w:lang w:eastAsia="pl-PL"/>
+        </w:rPr>
+        <w:t>sys</w:t>
+      </w:r>
+      <w:proofErr w:type="spellEnd"/>
+      <w:r>
+        <w:rPr>
+          <w:rFonts w:ascii="Consolas" w:eastAsia="Times New Roman" w:hAnsi="Consolas" w:cs="Courier New"/>
+          <w:color w:val="E83E8C"/>
+          <w:sz w:val="34"/>
+          <w:szCs w:val="34"/>
+          <w:lang w:eastAsia="pl-PL"/>
+        </w:rPr>
+        <w:t>/</w:t>
+      </w:r>
+      <w:proofErr w:type="spellStart"/>
+      <w:r>
+        <w:rPr>
+          <w:rFonts w:ascii="Consolas" w:eastAsia="Times New Roman" w:hAnsi="Consolas" w:cs="Courier New"/>
+          <w:color w:val="E83E8C"/>
+          <w:sz w:val="34"/>
+          <w:szCs w:val="34"/>
+          <w:lang w:eastAsia="pl-PL"/>
+        </w:rPr>
+        <w:t>types.h</w:t>
+      </w:r>
+      <w:proofErr w:type="spellEnd"/>
+      <w:r>
+        <w:rPr>
+          <w:rFonts w:ascii="Consolas" w:eastAsia="Times New Roman" w:hAnsi="Consolas" w:cs="Courier New"/>
+          <w:color w:val="E83E8C"/>
+          <w:sz w:val="34"/>
+          <w:szCs w:val="34"/>
+          <w:lang w:eastAsia="pl-PL"/>
+        </w:rPr>
+        <w:t>&gt;</w:t>
       </w:r>
       <w:r>
         <w:rPr>
@@ -2070,7 +3880,29 @@
           <w:szCs w:val="34"/>
           <w:lang w:eastAsia="pl-PL"/>
         </w:rPr>
-        <w:t>   #include &lt;unistd.h&gt;</w:t>
+        <w:t>   #include &lt;</w:t>
+      </w:r>
+      <w:proofErr w:type="spellStart"/>
+      <w:r>
+        <w:rPr>
+          <w:rFonts w:ascii="Consolas" w:eastAsia="Times New Roman" w:hAnsi="Consolas" w:cs="Courier New"/>
+          <w:color w:val="E83E8C"/>
+          <w:sz w:val="34"/>
+          <w:szCs w:val="34"/>
+          <w:lang w:eastAsia="pl-PL"/>
+        </w:rPr>
+        <w:t>unistd.h</w:t>
+      </w:r>
+      <w:proofErr w:type="spellEnd"/>
+      <w:r>
+        <w:rPr>
+          <w:rFonts w:ascii="Consolas" w:eastAsia="Times New Roman" w:hAnsi="Consolas" w:cs="Courier New"/>
+          <w:color w:val="E83E8C"/>
+          <w:sz w:val="34"/>
+          <w:szCs w:val="34"/>
+          <w:lang w:eastAsia="pl-PL"/>
+        </w:rPr>
+        <w:t>&gt;</w:t>
       </w:r>
       <w:r>
         <w:rPr>
@@ -2100,7 +3932,51 @@
           <w:szCs w:val="34"/>
           <w:lang w:eastAsia="pl-PL"/>
         </w:rPr>
-        <w:t>   int main() {</w:t>
+        <w:t>   </w:t>
+      </w:r>
+      <w:proofErr w:type="spellStart"/>
+      <w:r>
+        <w:rPr>
+          <w:rFonts w:ascii="Consolas" w:eastAsia="Times New Roman" w:hAnsi="Consolas" w:cs="Courier New"/>
+          <w:color w:val="E83E8C"/>
+          <w:sz w:val="34"/>
+          <w:szCs w:val="34"/>
+          <w:lang w:eastAsia="pl-PL"/>
+        </w:rPr>
+        <w:t>int</w:t>
+      </w:r>
+      <w:proofErr w:type="spellEnd"/>
+      <w:r>
+        <w:rPr>
+          <w:rFonts w:ascii="Consolas" w:eastAsia="Times New Roman" w:hAnsi="Consolas" w:cs="Courier New"/>
+          <w:color w:val="E83E8C"/>
+          <w:sz w:val="34"/>
+          <w:szCs w:val="34"/>
+          <w:lang w:eastAsia="pl-PL"/>
+        </w:rPr>
+        <w:t xml:space="preserve"> </w:t>
+      </w:r>
+      <w:proofErr w:type="spellStart"/>
+      <w:r>
+        <w:rPr>
+          <w:rFonts w:ascii="Consolas" w:eastAsia="Times New Roman" w:hAnsi="Consolas" w:cs="Courier New"/>
+          <w:color w:val="E83E8C"/>
+          <w:sz w:val="34"/>
+          <w:szCs w:val="34"/>
+          <w:lang w:eastAsia="pl-PL"/>
+        </w:rPr>
+        <w:t>main</w:t>
+      </w:r>
+      <w:proofErr w:type="spellEnd"/>
+      <w:r>
+        <w:rPr>
+          <w:rFonts w:ascii="Consolas" w:eastAsia="Times New Roman" w:hAnsi="Consolas" w:cs="Courier New"/>
+          <w:color w:val="E83E8C"/>
+          <w:sz w:val="34"/>
+          <w:szCs w:val="34"/>
+          <w:lang w:eastAsia="pl-PL"/>
+        </w:rPr>
+        <w:t>() {</w:t>
       </w:r>
       <w:r>
         <w:rPr>
@@ -2120,7 +3996,51 @@
           <w:szCs w:val="34"/>
           <w:lang w:eastAsia="pl-PL"/>
         </w:rPr>
-        <w:t>      pid_t child_pid;</w:t>
+        <w:t>      </w:t>
+      </w:r>
+      <w:proofErr w:type="spellStart"/>
+      <w:r>
+        <w:rPr>
+          <w:rFonts w:ascii="Consolas" w:eastAsia="Times New Roman" w:hAnsi="Consolas" w:cs="Courier New"/>
+          <w:color w:val="E83E8C"/>
+          <w:sz w:val="34"/>
+          <w:szCs w:val="34"/>
+          <w:lang w:eastAsia="pl-PL"/>
+        </w:rPr>
+        <w:t>pid_t</w:t>
+      </w:r>
+      <w:proofErr w:type="spellEnd"/>
+      <w:r>
+        <w:rPr>
+          <w:rFonts w:ascii="Consolas" w:eastAsia="Times New Roman" w:hAnsi="Consolas" w:cs="Courier New"/>
+          <w:color w:val="E83E8C"/>
+          <w:sz w:val="34"/>
+          <w:szCs w:val="34"/>
+          <w:lang w:eastAsia="pl-PL"/>
+        </w:rPr>
+        <w:t xml:space="preserve"> </w:t>
+      </w:r>
+      <w:proofErr w:type="spellStart"/>
+      <w:r>
+        <w:rPr>
+          <w:rFonts w:ascii="Consolas" w:eastAsia="Times New Roman" w:hAnsi="Consolas" w:cs="Courier New"/>
+          <w:color w:val="E83E8C"/>
+          <w:sz w:val="34"/>
+          <w:szCs w:val="34"/>
+          <w:lang w:eastAsia="pl-PL"/>
+        </w:rPr>
+        <w:t>child_pid</w:t>
+      </w:r>
+      <w:proofErr w:type="spellEnd"/>
+      <w:r>
+        <w:rPr>
+          <w:rFonts w:ascii="Consolas" w:eastAsia="Times New Roman" w:hAnsi="Consolas" w:cs="Courier New"/>
+          <w:color w:val="E83E8C"/>
+          <w:sz w:val="34"/>
+          <w:szCs w:val="34"/>
+          <w:lang w:eastAsia="pl-PL"/>
+        </w:rPr>
+        <w:t>;</w:t>
       </w:r>
       <w:r>
         <w:rPr>
@@ -2140,7 +4060,95 @@
           <w:szCs w:val="34"/>
           <w:lang w:eastAsia="pl-PL"/>
         </w:rPr>
-        <w:t>      printf("PID glownego programu: %d\n", (int)getpid());</w:t>
+        <w:t>      </w:t>
+      </w:r>
+      <w:proofErr w:type="spellStart"/>
+      <w:r>
+        <w:rPr>
+          <w:rFonts w:ascii="Consolas" w:eastAsia="Times New Roman" w:hAnsi="Consolas" w:cs="Courier New"/>
+          <w:color w:val="E83E8C"/>
+          <w:sz w:val="34"/>
+          <w:szCs w:val="34"/>
+          <w:lang w:eastAsia="pl-PL"/>
+        </w:rPr>
+        <w:t>printf</w:t>
+      </w:r>
+      <w:proofErr w:type="spellEnd"/>
+      <w:r>
+        <w:rPr>
+          <w:rFonts w:ascii="Consolas" w:eastAsia="Times New Roman" w:hAnsi="Consolas" w:cs="Courier New"/>
+          <w:color w:val="E83E8C"/>
+          <w:sz w:val="34"/>
+          <w:szCs w:val="34"/>
+          <w:lang w:eastAsia="pl-PL"/>
+        </w:rPr>
+        <w:t xml:space="preserve">("PID </w:t>
+      </w:r>
+      <w:proofErr w:type="spellStart"/>
+      <w:r>
+        <w:rPr>
+          <w:rFonts w:ascii="Consolas" w:eastAsia="Times New Roman" w:hAnsi="Consolas" w:cs="Courier New"/>
+          <w:color w:val="E83E8C"/>
+          <w:sz w:val="34"/>
+          <w:szCs w:val="34"/>
+          <w:lang w:eastAsia="pl-PL"/>
+        </w:rPr>
+        <w:t>glownego</w:t>
+      </w:r>
+      <w:proofErr w:type="spellEnd"/>
+      <w:r>
+        <w:rPr>
+          <w:rFonts w:ascii="Consolas" w:eastAsia="Times New Roman" w:hAnsi="Consolas" w:cs="Courier New"/>
+          <w:color w:val="E83E8C"/>
+          <w:sz w:val="34"/>
+          <w:szCs w:val="34"/>
+          <w:lang w:eastAsia="pl-PL"/>
+        </w:rPr>
+        <w:t xml:space="preserve"> programu: %d\n", (</w:t>
+      </w:r>
+      <w:proofErr w:type="spellStart"/>
+      <w:r>
+        <w:rPr>
+          <w:rFonts w:ascii="Consolas" w:eastAsia="Times New Roman" w:hAnsi="Consolas" w:cs="Courier New"/>
+          <w:color w:val="E83E8C"/>
+          <w:sz w:val="34"/>
+          <w:szCs w:val="34"/>
+          <w:lang w:eastAsia="pl-PL"/>
+        </w:rPr>
+        <w:t>int</w:t>
+      </w:r>
+      <w:proofErr w:type="spellEnd"/>
+      <w:r>
+        <w:rPr>
+          <w:rFonts w:ascii="Consolas" w:eastAsia="Times New Roman" w:hAnsi="Consolas" w:cs="Courier New"/>
+          <w:color w:val="E83E8C"/>
+          <w:sz w:val="34"/>
+          <w:szCs w:val="34"/>
+          <w:lang w:eastAsia="pl-PL"/>
+        </w:rPr>
+        <w:t>)</w:t>
+      </w:r>
+      <w:proofErr w:type="spellStart"/>
+      <w:r>
+        <w:rPr>
+          <w:rFonts w:ascii="Consolas" w:eastAsia="Times New Roman" w:hAnsi="Consolas" w:cs="Courier New"/>
+          <w:color w:val="E83E8C"/>
+          <w:sz w:val="34"/>
+          <w:szCs w:val="34"/>
+          <w:lang w:eastAsia="pl-PL"/>
+        </w:rPr>
+        <w:t>getpid</w:t>
+      </w:r>
+      <w:proofErr w:type="spellEnd"/>
+      <w:r>
+        <w:rPr>
+          <w:rFonts w:ascii="Consolas" w:eastAsia="Times New Roman" w:hAnsi="Consolas" w:cs="Courier New"/>
+          <w:color w:val="E83E8C"/>
+          <w:sz w:val="34"/>
+          <w:szCs w:val="34"/>
+          <w:lang w:eastAsia="pl-PL"/>
+        </w:rPr>
+        <w:t>());</w:t>
       </w:r>
       <w:r>
         <w:rPr>
@@ -2160,7 +4168,51 @@
           <w:szCs w:val="34"/>
           <w:lang w:eastAsia="pl-PL"/>
         </w:rPr>
-        <w:t>      child_pid = fork();</w:t>
+        <w:t>      </w:t>
+      </w:r>
+      <w:proofErr w:type="spellStart"/>
+      <w:r>
+        <w:rPr>
+          <w:rFonts w:ascii="Consolas" w:eastAsia="Times New Roman" w:hAnsi="Consolas" w:cs="Courier New"/>
+          <w:color w:val="E83E8C"/>
+          <w:sz w:val="34"/>
+          <w:szCs w:val="34"/>
+          <w:lang w:eastAsia="pl-PL"/>
+        </w:rPr>
+        <w:t>child_pid</w:t>
+      </w:r>
+      <w:proofErr w:type="spellEnd"/>
+      <w:r>
+        <w:rPr>
+          <w:rFonts w:ascii="Consolas" w:eastAsia="Times New Roman" w:hAnsi="Consolas" w:cs="Courier New"/>
+          <w:color w:val="E83E8C"/>
+          <w:sz w:val="34"/>
+          <w:szCs w:val="34"/>
+          <w:lang w:eastAsia="pl-PL"/>
+        </w:rPr>
+        <w:t xml:space="preserve"> = </w:t>
+      </w:r>
+      <w:proofErr w:type="spellStart"/>
+      <w:r>
+        <w:rPr>
+          <w:rFonts w:ascii="Consolas" w:eastAsia="Times New Roman" w:hAnsi="Consolas" w:cs="Courier New"/>
+          <w:color w:val="E83E8C"/>
+          <w:sz w:val="34"/>
+          <w:szCs w:val="34"/>
+          <w:lang w:eastAsia="pl-PL"/>
+        </w:rPr>
+        <w:t>fork</w:t>
+      </w:r>
+      <w:proofErr w:type="spellEnd"/>
+      <w:r>
+        <w:rPr>
+          <w:rFonts w:ascii="Consolas" w:eastAsia="Times New Roman" w:hAnsi="Consolas" w:cs="Courier New"/>
+          <w:color w:val="E83E8C"/>
+          <w:sz w:val="34"/>
+          <w:szCs w:val="34"/>
+          <w:lang w:eastAsia="pl-PL"/>
+        </w:rPr>
+        <w:t>();</w:t>
       </w:r>
       <w:r>
         <w:rPr>
@@ -2181,7 +4233,51 @@
           <w:lang w:eastAsia="pl-PL"/>
         </w:rPr>
         <w:lastRenderedPageBreak/>
-        <w:t>      if(child_pid!=0) {</w:t>
+        <w:t>      </w:t>
+      </w:r>
+      <w:proofErr w:type="spellStart"/>
+      <w:r>
+        <w:rPr>
+          <w:rFonts w:ascii="Consolas" w:eastAsia="Times New Roman" w:hAnsi="Consolas" w:cs="Courier New"/>
+          <w:color w:val="E83E8C"/>
+          <w:sz w:val="34"/>
+          <w:szCs w:val="34"/>
+          <w:lang w:eastAsia="pl-PL"/>
+        </w:rPr>
+        <w:t>if</w:t>
+      </w:r>
+      <w:proofErr w:type="spellEnd"/>
+      <w:r>
+        <w:rPr>
+          <w:rFonts w:ascii="Consolas" w:eastAsia="Times New Roman" w:hAnsi="Consolas" w:cs="Courier New"/>
+          <w:color w:val="E83E8C"/>
+          <w:sz w:val="34"/>
+          <w:szCs w:val="34"/>
+          <w:lang w:eastAsia="pl-PL"/>
+        </w:rPr>
+        <w:t>(</w:t>
+      </w:r>
+      <w:proofErr w:type="spellStart"/>
+      <w:r>
+        <w:rPr>
+          <w:rFonts w:ascii="Consolas" w:eastAsia="Times New Roman" w:hAnsi="Consolas" w:cs="Courier New"/>
+          <w:color w:val="E83E8C"/>
+          <w:sz w:val="34"/>
+          <w:szCs w:val="34"/>
+          <w:lang w:eastAsia="pl-PL"/>
+        </w:rPr>
+        <w:t>child_pid</w:t>
+      </w:r>
+      <w:proofErr w:type="spellEnd"/>
+      <w:r>
+        <w:rPr>
+          <w:rFonts w:ascii="Consolas" w:eastAsia="Times New Roman" w:hAnsi="Consolas" w:cs="Courier New"/>
+          <w:color w:val="E83E8C"/>
+          <w:sz w:val="34"/>
+          <w:szCs w:val="34"/>
+          <w:lang w:eastAsia="pl-PL"/>
+        </w:rPr>
+        <w:t>!=0) {</w:t>
       </w:r>
       <w:r>
         <w:rPr>
@@ -2201,7 +4297,95 @@
           <w:szCs w:val="34"/>
           <w:lang w:eastAsia="pl-PL"/>
         </w:rPr>
-        <w:t>         printf("Proces rodzica: Proces rodzica ma pid:%d\n", (int)getpid());</w:t>
+        <w:t>         </w:t>
+      </w:r>
+      <w:proofErr w:type="spellStart"/>
+      <w:r>
+        <w:rPr>
+          <w:rFonts w:ascii="Consolas" w:eastAsia="Times New Roman" w:hAnsi="Consolas" w:cs="Courier New"/>
+          <w:color w:val="E83E8C"/>
+          <w:sz w:val="34"/>
+          <w:szCs w:val="34"/>
+          <w:lang w:eastAsia="pl-PL"/>
+        </w:rPr>
+        <w:t>printf</w:t>
+      </w:r>
+      <w:proofErr w:type="spellEnd"/>
+      <w:r>
+        <w:rPr>
+          <w:rFonts w:ascii="Consolas" w:eastAsia="Times New Roman" w:hAnsi="Consolas" w:cs="Courier New"/>
+          <w:color w:val="E83E8C"/>
+          <w:sz w:val="34"/>
+          <w:szCs w:val="34"/>
+          <w:lang w:eastAsia="pl-PL"/>
+        </w:rPr>
+        <w:t xml:space="preserve">("Proces rodzica: Proces rodzica ma </w:t>
+      </w:r>
+      <w:proofErr w:type="spellStart"/>
+      <w:r>
+        <w:rPr>
+          <w:rFonts w:ascii="Consolas" w:eastAsia="Times New Roman" w:hAnsi="Consolas" w:cs="Courier New"/>
+          <w:color w:val="E83E8C"/>
+          <w:sz w:val="34"/>
+          <w:szCs w:val="34"/>
+          <w:lang w:eastAsia="pl-PL"/>
+        </w:rPr>
+        <w:t>pid</w:t>
+      </w:r>
+      <w:proofErr w:type="spellEnd"/>
+      <w:r>
+        <w:rPr>
+          <w:rFonts w:ascii="Consolas" w:eastAsia="Times New Roman" w:hAnsi="Consolas" w:cs="Courier New"/>
+          <w:color w:val="E83E8C"/>
+          <w:sz w:val="34"/>
+          <w:szCs w:val="34"/>
+          <w:lang w:eastAsia="pl-PL"/>
+        </w:rPr>
+        <w:t>:%d\n", (</w:t>
+      </w:r>
+      <w:proofErr w:type="spellStart"/>
+      <w:r>
+        <w:rPr>
+          <w:rFonts w:ascii="Consolas" w:eastAsia="Times New Roman" w:hAnsi="Consolas" w:cs="Courier New"/>
+          <w:color w:val="E83E8C"/>
+          <w:sz w:val="34"/>
+          <w:szCs w:val="34"/>
+          <w:lang w:eastAsia="pl-PL"/>
+        </w:rPr>
+        <w:t>int</w:t>
+      </w:r>
+      <w:proofErr w:type="spellEnd"/>
+      <w:r>
+        <w:rPr>
+          <w:rFonts w:ascii="Consolas" w:eastAsia="Times New Roman" w:hAnsi="Consolas" w:cs="Courier New"/>
+          <w:color w:val="E83E8C"/>
+          <w:sz w:val="34"/>
+          <w:szCs w:val="34"/>
+          <w:lang w:eastAsia="pl-PL"/>
+        </w:rPr>
+        <w:t>)</w:t>
+      </w:r>
+      <w:proofErr w:type="spellStart"/>
+      <w:r>
+        <w:rPr>
+          <w:rFonts w:ascii="Consolas" w:eastAsia="Times New Roman" w:hAnsi="Consolas" w:cs="Courier New"/>
+          <w:color w:val="E83E8C"/>
+          <w:sz w:val="34"/>
+          <w:szCs w:val="34"/>
+          <w:lang w:eastAsia="pl-PL"/>
+        </w:rPr>
+        <w:t>getpid</w:t>
+      </w:r>
+      <w:proofErr w:type="spellEnd"/>
+      <w:r>
+        <w:rPr>
+          <w:rFonts w:ascii="Consolas" w:eastAsia="Times New Roman" w:hAnsi="Consolas" w:cs="Courier New"/>
+          <w:color w:val="E83E8C"/>
+          <w:sz w:val="34"/>
+          <w:szCs w:val="34"/>
+          <w:lang w:eastAsia="pl-PL"/>
+        </w:rPr>
+        <w:t>());</w:t>
       </w:r>
       <w:r>
         <w:rPr>
@@ -2221,7 +4405,95 @@
           <w:szCs w:val="34"/>
           <w:lang w:eastAsia="pl-PL"/>
         </w:rPr>
-        <w:t>         printf("Proces rodzica: Proces dziecka ma pid:%d\n", (int)child_pid);</w:t>
+        <w:t>         </w:t>
+      </w:r>
+      <w:proofErr w:type="spellStart"/>
+      <w:r>
+        <w:rPr>
+          <w:rFonts w:ascii="Consolas" w:eastAsia="Times New Roman" w:hAnsi="Consolas" w:cs="Courier New"/>
+          <w:color w:val="E83E8C"/>
+          <w:sz w:val="34"/>
+          <w:szCs w:val="34"/>
+          <w:lang w:eastAsia="pl-PL"/>
+        </w:rPr>
+        <w:t>printf</w:t>
+      </w:r>
+      <w:proofErr w:type="spellEnd"/>
+      <w:r>
+        <w:rPr>
+          <w:rFonts w:ascii="Consolas" w:eastAsia="Times New Roman" w:hAnsi="Consolas" w:cs="Courier New"/>
+          <w:color w:val="E83E8C"/>
+          <w:sz w:val="34"/>
+          <w:szCs w:val="34"/>
+          <w:lang w:eastAsia="pl-PL"/>
+        </w:rPr>
+        <w:t xml:space="preserve">("Proces rodzica: Proces dziecka ma </w:t>
+      </w:r>
+      <w:proofErr w:type="spellStart"/>
+      <w:r>
+        <w:rPr>
+          <w:rFonts w:ascii="Consolas" w:eastAsia="Times New Roman" w:hAnsi="Consolas" w:cs="Courier New"/>
+          <w:color w:val="E83E8C"/>
+          <w:sz w:val="34"/>
+          <w:szCs w:val="34"/>
+          <w:lang w:eastAsia="pl-PL"/>
+        </w:rPr>
+        <w:t>pid</w:t>
+      </w:r>
+      <w:proofErr w:type="spellEnd"/>
+      <w:r>
+        <w:rPr>
+          <w:rFonts w:ascii="Consolas" w:eastAsia="Times New Roman" w:hAnsi="Consolas" w:cs="Courier New"/>
+          <w:color w:val="E83E8C"/>
+          <w:sz w:val="34"/>
+          <w:szCs w:val="34"/>
+          <w:lang w:eastAsia="pl-PL"/>
+        </w:rPr>
+        <w:t>:%d\n", (</w:t>
+      </w:r>
+      <w:proofErr w:type="spellStart"/>
+      <w:r>
+        <w:rPr>
+          <w:rFonts w:ascii="Consolas" w:eastAsia="Times New Roman" w:hAnsi="Consolas" w:cs="Courier New"/>
+          <w:color w:val="E83E8C"/>
+          <w:sz w:val="34"/>
+          <w:szCs w:val="34"/>
+          <w:lang w:eastAsia="pl-PL"/>
+        </w:rPr>
+        <w:t>int</w:t>
+      </w:r>
+      <w:proofErr w:type="spellEnd"/>
+      <w:r>
+        <w:rPr>
+          <w:rFonts w:ascii="Consolas" w:eastAsia="Times New Roman" w:hAnsi="Consolas" w:cs="Courier New"/>
+          <w:color w:val="E83E8C"/>
+          <w:sz w:val="34"/>
+          <w:szCs w:val="34"/>
+          <w:lang w:eastAsia="pl-PL"/>
+        </w:rPr>
+        <w:t>)</w:t>
+      </w:r>
+      <w:proofErr w:type="spellStart"/>
+      <w:r>
+        <w:rPr>
+          <w:rFonts w:ascii="Consolas" w:eastAsia="Times New Roman" w:hAnsi="Consolas" w:cs="Courier New"/>
+          <w:color w:val="E83E8C"/>
+          <w:sz w:val="34"/>
+          <w:szCs w:val="34"/>
+          <w:lang w:eastAsia="pl-PL"/>
+        </w:rPr>
+        <w:t>child_pid</w:t>
+      </w:r>
+      <w:proofErr w:type="spellEnd"/>
+      <w:r>
+        <w:rPr>
+          <w:rFonts w:ascii="Consolas" w:eastAsia="Times New Roman" w:hAnsi="Consolas" w:cs="Courier New"/>
+          <w:color w:val="E83E8C"/>
+          <w:sz w:val="34"/>
+          <w:szCs w:val="34"/>
+          <w:lang w:eastAsia="pl-PL"/>
+        </w:rPr>
+        <w:t>);</w:t>
       </w:r>
       <w:r>
         <w:rPr>
@@ -2241,7 +4513,29 @@
           <w:szCs w:val="34"/>
           <w:lang w:eastAsia="pl-PL"/>
         </w:rPr>
-        <w:t>      } else {</w:t>
+        <w:t xml:space="preserve">      } </w:t>
+      </w:r>
+      <w:proofErr w:type="spellStart"/>
+      <w:r>
+        <w:rPr>
+          <w:rFonts w:ascii="Consolas" w:eastAsia="Times New Roman" w:hAnsi="Consolas" w:cs="Courier New"/>
+          <w:color w:val="E83E8C"/>
+          <w:sz w:val="34"/>
+          <w:szCs w:val="34"/>
+          <w:lang w:eastAsia="pl-PL"/>
+        </w:rPr>
+        <w:t>else</w:t>
+      </w:r>
+      <w:proofErr w:type="spellEnd"/>
+      <w:r>
+        <w:rPr>
+          <w:rFonts w:ascii="Consolas" w:eastAsia="Times New Roman" w:hAnsi="Consolas" w:cs="Courier New"/>
+          <w:color w:val="E83E8C"/>
+          <w:sz w:val="34"/>
+          <w:szCs w:val="34"/>
+          <w:lang w:eastAsia="pl-PL"/>
+        </w:rPr>
+        <w:t xml:space="preserve"> {</w:t>
       </w:r>
       <w:r>
         <w:rPr>
@@ -2261,7 +4555,95 @@
           <w:szCs w:val="34"/>
           <w:lang w:eastAsia="pl-PL"/>
         </w:rPr>
-        <w:t>         printf("Proces dziecka: Proces rodzica ma pid:%d\n",(int)getppid());</w:t>
+        <w:t>         </w:t>
+      </w:r>
+      <w:proofErr w:type="spellStart"/>
+      <w:r>
+        <w:rPr>
+          <w:rFonts w:ascii="Consolas" w:eastAsia="Times New Roman" w:hAnsi="Consolas" w:cs="Courier New"/>
+          <w:color w:val="E83E8C"/>
+          <w:sz w:val="34"/>
+          <w:szCs w:val="34"/>
+          <w:lang w:eastAsia="pl-PL"/>
+        </w:rPr>
+        <w:t>printf</w:t>
+      </w:r>
+      <w:proofErr w:type="spellEnd"/>
+      <w:r>
+        <w:rPr>
+          <w:rFonts w:ascii="Consolas" w:eastAsia="Times New Roman" w:hAnsi="Consolas" w:cs="Courier New"/>
+          <w:color w:val="E83E8C"/>
+          <w:sz w:val="34"/>
+          <w:szCs w:val="34"/>
+          <w:lang w:eastAsia="pl-PL"/>
+        </w:rPr>
+        <w:t xml:space="preserve">("Proces dziecka: Proces rodzica ma </w:t>
+      </w:r>
+      <w:proofErr w:type="spellStart"/>
+      <w:r>
+        <w:rPr>
+          <w:rFonts w:ascii="Consolas" w:eastAsia="Times New Roman" w:hAnsi="Consolas" w:cs="Courier New"/>
+          <w:color w:val="E83E8C"/>
+          <w:sz w:val="34"/>
+          <w:szCs w:val="34"/>
+          <w:lang w:eastAsia="pl-PL"/>
+        </w:rPr>
+        <w:t>pid</w:t>
+      </w:r>
+      <w:proofErr w:type="spellEnd"/>
+      <w:r>
+        <w:rPr>
+          <w:rFonts w:ascii="Consolas" w:eastAsia="Times New Roman" w:hAnsi="Consolas" w:cs="Courier New"/>
+          <w:color w:val="E83E8C"/>
+          <w:sz w:val="34"/>
+          <w:szCs w:val="34"/>
+          <w:lang w:eastAsia="pl-PL"/>
+        </w:rPr>
+        <w:t>:%d\n",(</w:t>
+      </w:r>
+      <w:proofErr w:type="spellStart"/>
+      <w:r>
+        <w:rPr>
+          <w:rFonts w:ascii="Consolas" w:eastAsia="Times New Roman" w:hAnsi="Consolas" w:cs="Courier New"/>
+          <w:color w:val="E83E8C"/>
+          <w:sz w:val="34"/>
+          <w:szCs w:val="34"/>
+          <w:lang w:eastAsia="pl-PL"/>
+        </w:rPr>
+        <w:t>int</w:t>
+      </w:r>
+      <w:proofErr w:type="spellEnd"/>
+      <w:r>
+        <w:rPr>
+          <w:rFonts w:ascii="Consolas" w:eastAsia="Times New Roman" w:hAnsi="Consolas" w:cs="Courier New"/>
+          <w:color w:val="E83E8C"/>
+          <w:sz w:val="34"/>
+          <w:szCs w:val="34"/>
+          <w:lang w:eastAsia="pl-PL"/>
+        </w:rPr>
+        <w:t>)</w:t>
+      </w:r>
+      <w:proofErr w:type="spellStart"/>
+      <w:r>
+        <w:rPr>
+          <w:rFonts w:ascii="Consolas" w:eastAsia="Times New Roman" w:hAnsi="Consolas" w:cs="Courier New"/>
+          <w:color w:val="E83E8C"/>
+          <w:sz w:val="34"/>
+          <w:szCs w:val="34"/>
+          <w:lang w:eastAsia="pl-PL"/>
+        </w:rPr>
+        <w:t>getppid</w:t>
+      </w:r>
+      <w:proofErr w:type="spellEnd"/>
+      <w:r>
+        <w:rPr>
+          <w:rFonts w:ascii="Consolas" w:eastAsia="Times New Roman" w:hAnsi="Consolas" w:cs="Courier New"/>
+          <w:color w:val="E83E8C"/>
+          <w:sz w:val="34"/>
+          <w:szCs w:val="34"/>
+          <w:lang w:eastAsia="pl-PL"/>
+        </w:rPr>
+        <w:t>());</w:t>
       </w:r>
       <w:r>
         <w:rPr>
@@ -2281,7 +4663,95 @@
           <w:szCs w:val="34"/>
           <w:lang w:eastAsia="pl-PL"/>
         </w:rPr>
-        <w:t>         printf("Proces dziecka: Proces dziecka ma pid:%d\n",(int)getpid());</w:t>
+        <w:t>         </w:t>
+      </w:r>
+      <w:proofErr w:type="spellStart"/>
+      <w:r>
+        <w:rPr>
+          <w:rFonts w:ascii="Consolas" w:eastAsia="Times New Roman" w:hAnsi="Consolas" w:cs="Courier New"/>
+          <w:color w:val="E83E8C"/>
+          <w:sz w:val="34"/>
+          <w:szCs w:val="34"/>
+          <w:lang w:eastAsia="pl-PL"/>
+        </w:rPr>
+        <w:t>printf</w:t>
+      </w:r>
+      <w:proofErr w:type="spellEnd"/>
+      <w:r>
+        <w:rPr>
+          <w:rFonts w:ascii="Consolas" w:eastAsia="Times New Roman" w:hAnsi="Consolas" w:cs="Courier New"/>
+          <w:color w:val="E83E8C"/>
+          <w:sz w:val="34"/>
+          <w:szCs w:val="34"/>
+          <w:lang w:eastAsia="pl-PL"/>
+        </w:rPr>
+        <w:t xml:space="preserve">("Proces dziecka: Proces dziecka ma </w:t>
+      </w:r>
+      <w:proofErr w:type="spellStart"/>
+      <w:r>
+        <w:rPr>
+          <w:rFonts w:ascii="Consolas" w:eastAsia="Times New Roman" w:hAnsi="Consolas" w:cs="Courier New"/>
+          <w:color w:val="E83E8C"/>
+          <w:sz w:val="34"/>
+          <w:szCs w:val="34"/>
+          <w:lang w:eastAsia="pl-PL"/>
+        </w:rPr>
+        <w:t>pid</w:t>
+      </w:r>
+      <w:proofErr w:type="spellEnd"/>
+      <w:r>
+        <w:rPr>
+          <w:rFonts w:ascii="Consolas" w:eastAsia="Times New Roman" w:hAnsi="Consolas" w:cs="Courier New"/>
+          <w:color w:val="E83E8C"/>
+          <w:sz w:val="34"/>
+          <w:szCs w:val="34"/>
+          <w:lang w:eastAsia="pl-PL"/>
+        </w:rPr>
+        <w:t>:%d\n",(</w:t>
+      </w:r>
+      <w:proofErr w:type="spellStart"/>
+      <w:r>
+        <w:rPr>
+          <w:rFonts w:ascii="Consolas" w:eastAsia="Times New Roman" w:hAnsi="Consolas" w:cs="Courier New"/>
+          <w:color w:val="E83E8C"/>
+          <w:sz w:val="34"/>
+          <w:szCs w:val="34"/>
+          <w:lang w:eastAsia="pl-PL"/>
+        </w:rPr>
+        <w:t>int</w:t>
+      </w:r>
+      <w:proofErr w:type="spellEnd"/>
+      <w:r>
+        <w:rPr>
+          <w:rFonts w:ascii="Consolas" w:eastAsia="Times New Roman" w:hAnsi="Consolas" w:cs="Courier New"/>
+          <w:color w:val="E83E8C"/>
+          <w:sz w:val="34"/>
+          <w:szCs w:val="34"/>
+          <w:lang w:eastAsia="pl-PL"/>
+        </w:rPr>
+        <w:t>)</w:t>
+      </w:r>
+      <w:proofErr w:type="spellStart"/>
+      <w:r>
+        <w:rPr>
+          <w:rFonts w:ascii="Consolas" w:eastAsia="Times New Roman" w:hAnsi="Consolas" w:cs="Courier New"/>
+          <w:color w:val="E83E8C"/>
+          <w:sz w:val="34"/>
+          <w:szCs w:val="34"/>
+          <w:lang w:eastAsia="pl-PL"/>
+        </w:rPr>
+        <w:t>getpid</w:t>
+      </w:r>
+      <w:proofErr w:type="spellEnd"/>
+      <w:r>
+        <w:rPr>
+          <w:rFonts w:ascii="Consolas" w:eastAsia="Times New Roman" w:hAnsi="Consolas" w:cs="Courier New"/>
+          <w:color w:val="E83E8C"/>
+          <w:sz w:val="34"/>
+          <w:szCs w:val="34"/>
+          <w:lang w:eastAsia="pl-PL"/>
+        </w:rPr>
+        <w:t>());</w:t>
       </w:r>
       <w:r>
         <w:rPr>
@@ -2372,8 +4842,9 @@
           <w:lang w:eastAsia="pl-PL"/>
         </w:rPr>
         <w:br/>
-        <w:t>Przykładowy wynik działania programu:</w:t>
-      </w:r>
+        <w:t xml:space="preserve">Przykładowy wynik </w:t>
+      </w:r>
+      <w:proofErr w:type="spellStart"/>
       <w:r>
         <w:rPr>
           <w:rFonts w:ascii="Segoe UI" w:eastAsia="Times New Roman" w:hAnsi="Segoe UI" w:cs="Segoe UI"/>
@@ -2382,8 +4853,9 @@
           <w:szCs w:val="27"/>
           <w:lang w:eastAsia="pl-PL"/>
         </w:rPr>
-        <w:br/>
-      </w:r>
+        <w:t>działania</w:t>
+      </w:r>
+      <w:proofErr w:type="spellEnd"/>
       <w:r>
         <w:rPr>
           <w:rFonts w:ascii="Segoe UI" w:eastAsia="Times New Roman" w:hAnsi="Segoe UI" w:cs="Segoe UI"/>
@@ -2392,6 +4864,26 @@
           <w:szCs w:val="27"/>
           <w:lang w:eastAsia="pl-PL"/>
         </w:rPr>
+        <w:t xml:space="preserve"> programu:</w:t>
+      </w:r>
+      <w:r>
+        <w:rPr>
+          <w:rFonts w:ascii="Segoe UI" w:eastAsia="Times New Roman" w:hAnsi="Segoe UI" w:cs="Segoe UI"/>
+          <w:color w:val="212529"/>
+          <w:sz w:val="27"/>
+          <w:szCs w:val="27"/>
+          <w:lang w:eastAsia="pl-PL"/>
+        </w:rPr>
+        <w:br/>
+      </w:r>
+      <w:r>
+        <w:rPr>
+          <w:rFonts w:ascii="Segoe UI" w:eastAsia="Times New Roman" w:hAnsi="Segoe UI" w:cs="Segoe UI"/>
+          <w:color w:val="212529"/>
+          <w:sz w:val="27"/>
+          <w:szCs w:val="27"/>
+          <w:lang w:eastAsia="pl-PL"/>
+        </w:rPr>
         <w:br/>
       </w:r>
       <w:r>
@@ -2402,7 +4894,29 @@
           <w:szCs w:val="34"/>
           <w:lang w:eastAsia="pl-PL"/>
         </w:rPr>
-        <w:t>   PID glownego programu: 2359</w:t>
+        <w:t xml:space="preserve">   PID </w:t>
+      </w:r>
+      <w:proofErr w:type="spellStart"/>
+      <w:r>
+        <w:rPr>
+          <w:rFonts w:ascii="Consolas" w:eastAsia="Times New Roman" w:hAnsi="Consolas" w:cs="Courier New"/>
+          <w:color w:val="E83E8C"/>
+          <w:sz w:val="34"/>
+          <w:szCs w:val="34"/>
+          <w:lang w:eastAsia="pl-PL"/>
+        </w:rPr>
+        <w:t>glownego</w:t>
+      </w:r>
+      <w:proofErr w:type="spellEnd"/>
+      <w:r>
+        <w:rPr>
+          <w:rFonts w:ascii="Consolas" w:eastAsia="Times New Roman" w:hAnsi="Consolas" w:cs="Courier New"/>
+          <w:color w:val="E83E8C"/>
+          <w:sz w:val="34"/>
+          <w:szCs w:val="34"/>
+          <w:lang w:eastAsia="pl-PL"/>
+        </w:rPr>
+        <w:t xml:space="preserve"> programu: 2359</w:t>
       </w:r>
       <w:r>
         <w:rPr>
@@ -2532,6 +5046,7 @@
         </w:rPr>
         <w:t>Funkcje rodziny </w:t>
       </w:r>
+      <w:proofErr w:type="spellStart"/>
       <w:r>
         <w:rPr>
           <w:rFonts w:ascii="Segoe UI" w:eastAsia="Times New Roman" w:hAnsi="Segoe UI" w:cs="Segoe UI"/>
@@ -2544,6 +5059,7 @@
         </w:rPr>
         <w:t>exec</w:t>
       </w:r>
+      <w:proofErr w:type="spellEnd"/>
     </w:p>
     <w:p>
       <w:pPr>
@@ -2567,6 +5083,7 @@
         </w:rPr>
         <w:t>Funkcje z rodziny </w:t>
       </w:r>
+      <w:proofErr w:type="spellStart"/>
       <w:r>
         <w:rPr>
           <w:rFonts w:ascii="Segoe UI" w:eastAsia="Times New Roman" w:hAnsi="Segoe UI" w:cs="Segoe UI"/>
@@ -2577,7 +5094,20 @@
           <w:szCs w:val="23"/>
           <w:lang w:eastAsia="pl-PL"/>
         </w:rPr>
-        <w:t>exec służą do uruchomienia w ramach procesu innego programu</w:t>
+        <w:t>exec</w:t>
+      </w:r>
+      <w:proofErr w:type="spellEnd"/>
+      <w:r>
+        <w:rPr>
+          <w:rFonts w:ascii="Segoe UI" w:eastAsia="Times New Roman" w:hAnsi="Segoe UI" w:cs="Segoe UI"/>
+          <w:i/>
+          <w:iCs/>
+          <w:color w:val="212529"/>
+          <w:sz w:val="23"/>
+          <w:szCs w:val="23"/>
+          <w:lang w:eastAsia="pl-PL"/>
+        </w:rPr>
+        <w:t xml:space="preserve"> służą do uruchomienia w ramach procesu innego programu</w:t>
       </w:r>
       <w:r>
         <w:rPr>
@@ -2612,27 +5142,127 @@
         </w:rPr>
         <w:t>W wyniku wywołania funkcji typu </w:t>
       </w:r>
-      <w:r>
-        <w:rPr>
-          <w:rFonts w:ascii="Segoe UI" w:eastAsia="Times New Roman" w:hAnsi="Segoe UI" w:cs="Segoe UI"/>
-          <w:b/>
-          <w:bCs/>
-          <w:color w:val="212529"/>
-          <w:sz w:val="23"/>
-          <w:szCs w:val="23"/>
-          <w:lang w:eastAsia="pl-PL"/>
-        </w:rPr>
-        <w:t>exec </w:t>
-      </w:r>
-      <w:r>
-        <w:rPr>
-          <w:rFonts w:ascii="Segoe UI" w:eastAsia="Times New Roman" w:hAnsi="Segoe UI" w:cs="Segoe UI"/>
-          <w:color w:val="212529"/>
-          <w:sz w:val="23"/>
-          <w:szCs w:val="23"/>
-          <w:lang w:eastAsia="pl-PL"/>
-        </w:rPr>
-        <w:t>następuje reinicjalizacja segmentów kodu, danych i stosu procesu ale nie zmieniają się takie atrybuty procesu jak pid, ppid, tablica otwartych plików i kilka innych atrybutów z segmentu danych systemowych</w:t>
+      <w:proofErr w:type="spellStart"/>
+      <w:r>
+        <w:rPr>
+          <w:rFonts w:ascii="Segoe UI" w:eastAsia="Times New Roman" w:hAnsi="Segoe UI" w:cs="Segoe UI"/>
+          <w:b/>
+          <w:bCs/>
+          <w:color w:val="212529"/>
+          <w:sz w:val="23"/>
+          <w:szCs w:val="23"/>
+          <w:lang w:eastAsia="pl-PL"/>
+        </w:rPr>
+        <w:t>exec</w:t>
+      </w:r>
+      <w:proofErr w:type="spellEnd"/>
+      <w:r>
+        <w:rPr>
+          <w:rFonts w:ascii="Segoe UI" w:eastAsia="Times New Roman" w:hAnsi="Segoe UI" w:cs="Segoe UI"/>
+          <w:b/>
+          <w:bCs/>
+          <w:color w:val="212529"/>
+          <w:sz w:val="23"/>
+          <w:szCs w:val="23"/>
+          <w:lang w:eastAsia="pl-PL"/>
+        </w:rPr>
+        <w:t> </w:t>
+      </w:r>
+      <w:r>
+        <w:rPr>
+          <w:rFonts w:ascii="Segoe UI" w:eastAsia="Times New Roman" w:hAnsi="Segoe UI" w:cs="Segoe UI"/>
+          <w:color w:val="212529"/>
+          <w:sz w:val="23"/>
+          <w:szCs w:val="23"/>
+          <w:lang w:eastAsia="pl-PL"/>
+        </w:rPr>
+        <w:t xml:space="preserve">następuje </w:t>
+      </w:r>
+      <w:proofErr w:type="spellStart"/>
+      <w:r>
+        <w:rPr>
+          <w:rFonts w:ascii="Segoe UI" w:eastAsia="Times New Roman" w:hAnsi="Segoe UI" w:cs="Segoe UI"/>
+          <w:color w:val="212529"/>
+          <w:sz w:val="23"/>
+          <w:szCs w:val="23"/>
+          <w:lang w:eastAsia="pl-PL"/>
+        </w:rPr>
+        <w:t>reinicjalizacja</w:t>
+      </w:r>
+      <w:proofErr w:type="spellEnd"/>
+      <w:r>
+        <w:rPr>
+          <w:rFonts w:ascii="Segoe UI" w:eastAsia="Times New Roman" w:hAnsi="Segoe UI" w:cs="Segoe UI"/>
+          <w:color w:val="212529"/>
+          <w:sz w:val="23"/>
+          <w:szCs w:val="23"/>
+          <w:lang w:eastAsia="pl-PL"/>
+        </w:rPr>
+        <w:t xml:space="preserve"> segmentów kodu, danych i stosu </w:t>
+      </w:r>
+      <w:r>
+        <w:rPr>
+          <w:rFonts w:ascii="Segoe UI" w:eastAsia="Times New Roman" w:hAnsi="Segoe UI" w:cs="Segoe UI"/>
+          <w:color w:val="212529"/>
+          <w:sz w:val="23"/>
+          <w:szCs w:val="23"/>
+          <w:lang w:eastAsia="pl-PL"/>
+        </w:rPr>
+        <w:t>procesu,</w:t>
+      </w:r>
+      <w:r>
+        <w:rPr>
+          <w:rFonts w:ascii="Segoe UI" w:eastAsia="Times New Roman" w:hAnsi="Segoe UI" w:cs="Segoe UI"/>
+          <w:color w:val="212529"/>
+          <w:sz w:val="23"/>
+          <w:szCs w:val="23"/>
+          <w:lang w:eastAsia="pl-PL"/>
+        </w:rPr>
+        <w:t xml:space="preserve"> ale nie zmieniają się takie atrybuty procesu jak </w:t>
+      </w:r>
+      <w:proofErr w:type="spellStart"/>
+      <w:r>
+        <w:rPr>
+          <w:rFonts w:ascii="Segoe UI" w:eastAsia="Times New Roman" w:hAnsi="Segoe UI" w:cs="Segoe UI"/>
+          <w:color w:val="212529"/>
+          <w:sz w:val="23"/>
+          <w:szCs w:val="23"/>
+          <w:lang w:eastAsia="pl-PL"/>
+        </w:rPr>
+        <w:t>pid</w:t>
+      </w:r>
+      <w:proofErr w:type="spellEnd"/>
+      <w:r>
+        <w:rPr>
+          <w:rFonts w:ascii="Segoe UI" w:eastAsia="Times New Roman" w:hAnsi="Segoe UI" w:cs="Segoe UI"/>
+          <w:color w:val="212529"/>
+          <w:sz w:val="23"/>
+          <w:szCs w:val="23"/>
+          <w:lang w:eastAsia="pl-PL"/>
+        </w:rPr>
+        <w:t xml:space="preserve">, </w:t>
+      </w:r>
+      <w:proofErr w:type="spellStart"/>
+      <w:r>
+        <w:rPr>
+          <w:rFonts w:ascii="Segoe UI" w:eastAsia="Times New Roman" w:hAnsi="Segoe UI" w:cs="Segoe UI"/>
+          <w:color w:val="212529"/>
+          <w:sz w:val="23"/>
+          <w:szCs w:val="23"/>
+          <w:lang w:eastAsia="pl-PL"/>
+        </w:rPr>
+        <w:t>ppid</w:t>
+      </w:r>
+      <w:proofErr w:type="spellEnd"/>
+      <w:r>
+        <w:rPr>
+          <w:rFonts w:ascii="Segoe UI" w:eastAsia="Times New Roman" w:hAnsi="Segoe UI" w:cs="Segoe UI"/>
+          <w:color w:val="212529"/>
+          <w:sz w:val="23"/>
+          <w:szCs w:val="23"/>
+          <w:lang w:eastAsia="pl-PL"/>
+        </w:rPr>
+        <w:t>, tablica otwartych plików i kilka innych atrybutów z segmentu danych systemowych</w:t>
       </w:r>
     </w:p>
     <w:p>
@@ -2674,17 +5304,135 @@
           <w:lang w:eastAsia="pl-PL"/>
         </w:rPr>
       </w:pPr>
-      <w:r>
-        <w:rPr>
-          <w:rFonts w:ascii="Consolas" w:eastAsia="Times New Roman" w:hAnsi="Consolas" w:cs="Courier New"/>
-          <w:b/>
-          <w:bCs/>
-          <w:color w:val="E83E8C"/>
-          <w:sz w:val="20"/>
-          <w:szCs w:val="20"/>
-          <w:lang w:eastAsia="pl-PL"/>
-        </w:rPr>
-        <w:t>int execl(char const *path, char const *arg0, ...)</w:t>
+      <w:proofErr w:type="spellStart"/>
+      <w:r>
+        <w:rPr>
+          <w:rFonts w:ascii="Consolas" w:eastAsia="Times New Roman" w:hAnsi="Consolas" w:cs="Courier New"/>
+          <w:b/>
+          <w:bCs/>
+          <w:color w:val="E83E8C"/>
+          <w:sz w:val="20"/>
+          <w:szCs w:val="20"/>
+          <w:lang w:eastAsia="pl-PL"/>
+        </w:rPr>
+        <w:t>int</w:t>
+      </w:r>
+      <w:proofErr w:type="spellEnd"/>
+      <w:r>
+        <w:rPr>
+          <w:rFonts w:ascii="Consolas" w:eastAsia="Times New Roman" w:hAnsi="Consolas" w:cs="Courier New"/>
+          <w:b/>
+          <w:bCs/>
+          <w:color w:val="E83E8C"/>
+          <w:sz w:val="20"/>
+          <w:szCs w:val="20"/>
+          <w:lang w:eastAsia="pl-PL"/>
+        </w:rPr>
+        <w:t xml:space="preserve"> </w:t>
+      </w:r>
+      <w:proofErr w:type="spellStart"/>
+      <w:r>
+        <w:rPr>
+          <w:rFonts w:ascii="Consolas" w:eastAsia="Times New Roman" w:hAnsi="Consolas" w:cs="Courier New"/>
+          <w:b/>
+          <w:bCs/>
+          <w:color w:val="E83E8C"/>
+          <w:sz w:val="20"/>
+          <w:szCs w:val="20"/>
+          <w:lang w:eastAsia="pl-PL"/>
+        </w:rPr>
+        <w:t>execl</w:t>
+      </w:r>
+      <w:proofErr w:type="spellEnd"/>
+      <w:r>
+        <w:rPr>
+          <w:rFonts w:ascii="Consolas" w:eastAsia="Times New Roman" w:hAnsi="Consolas" w:cs="Courier New"/>
+          <w:b/>
+          <w:bCs/>
+          <w:color w:val="E83E8C"/>
+          <w:sz w:val="20"/>
+          <w:szCs w:val="20"/>
+          <w:lang w:eastAsia="pl-PL"/>
+        </w:rPr>
+        <w:t xml:space="preserve">(char </w:t>
+      </w:r>
+      <w:proofErr w:type="spellStart"/>
+      <w:r>
+        <w:rPr>
+          <w:rFonts w:ascii="Consolas" w:eastAsia="Times New Roman" w:hAnsi="Consolas" w:cs="Courier New"/>
+          <w:b/>
+          <w:bCs/>
+          <w:color w:val="E83E8C"/>
+          <w:sz w:val="20"/>
+          <w:szCs w:val="20"/>
+          <w:lang w:eastAsia="pl-PL"/>
+        </w:rPr>
+        <w:t>const</w:t>
+      </w:r>
+      <w:proofErr w:type="spellEnd"/>
+      <w:r>
+        <w:rPr>
+          <w:rFonts w:ascii="Consolas" w:eastAsia="Times New Roman" w:hAnsi="Consolas" w:cs="Courier New"/>
+          <w:b/>
+          <w:bCs/>
+          <w:color w:val="E83E8C"/>
+          <w:sz w:val="20"/>
+          <w:szCs w:val="20"/>
+          <w:lang w:eastAsia="pl-PL"/>
+        </w:rPr>
+        <w:t xml:space="preserve"> *</w:t>
+      </w:r>
+      <w:proofErr w:type="spellStart"/>
+      <w:r>
+        <w:rPr>
+          <w:rFonts w:ascii="Consolas" w:eastAsia="Times New Roman" w:hAnsi="Consolas" w:cs="Courier New"/>
+          <w:b/>
+          <w:bCs/>
+          <w:color w:val="E83E8C"/>
+          <w:sz w:val="20"/>
+          <w:szCs w:val="20"/>
+          <w:lang w:eastAsia="pl-PL"/>
+        </w:rPr>
+        <w:t>path</w:t>
+      </w:r>
+      <w:proofErr w:type="spellEnd"/>
+      <w:r>
+        <w:rPr>
+          <w:rFonts w:ascii="Consolas" w:eastAsia="Times New Roman" w:hAnsi="Consolas" w:cs="Courier New"/>
+          <w:b/>
+          <w:bCs/>
+          <w:color w:val="E83E8C"/>
+          <w:sz w:val="20"/>
+          <w:szCs w:val="20"/>
+          <w:lang w:eastAsia="pl-PL"/>
+        </w:rPr>
+        <w:t xml:space="preserve">, char </w:t>
+      </w:r>
+      <w:proofErr w:type="spellStart"/>
+      <w:r>
+        <w:rPr>
+          <w:rFonts w:ascii="Consolas" w:eastAsia="Times New Roman" w:hAnsi="Consolas" w:cs="Courier New"/>
+          <w:b/>
+          <w:bCs/>
+          <w:color w:val="E83E8C"/>
+          <w:sz w:val="20"/>
+          <w:szCs w:val="20"/>
+          <w:lang w:eastAsia="pl-PL"/>
+        </w:rPr>
+        <w:t>const</w:t>
+      </w:r>
+      <w:proofErr w:type="spellEnd"/>
+      <w:r>
+        <w:rPr>
+          <w:rFonts w:ascii="Consolas" w:eastAsia="Times New Roman" w:hAnsi="Consolas" w:cs="Courier New"/>
+          <w:b/>
+          <w:bCs/>
+          <w:color w:val="E83E8C"/>
+          <w:sz w:val="20"/>
+          <w:szCs w:val="20"/>
+          <w:lang w:eastAsia="pl-PL"/>
+        </w:rPr>
+        <w:t xml:space="preserve"> *arg0, ...)</w:t>
       </w:r>
       <w:r>
         <w:rPr>
@@ -2714,17 +5462,213 @@
           <w:lang w:eastAsia="pl-PL"/>
         </w:rPr>
       </w:pPr>
-      <w:r>
-        <w:rPr>
-          <w:rFonts w:ascii="Consolas" w:eastAsia="Times New Roman" w:hAnsi="Consolas" w:cs="Courier New"/>
-          <w:b/>
-          <w:bCs/>
-          <w:color w:val="E83E8C"/>
-          <w:sz w:val="20"/>
-          <w:szCs w:val="20"/>
-          <w:lang w:eastAsia="pl-PL"/>
-        </w:rPr>
-        <w:t>int execle(char const *path, char const *arg0, ..., char const * const *envp)</w:t>
+      <w:proofErr w:type="spellStart"/>
+      <w:r>
+        <w:rPr>
+          <w:rFonts w:ascii="Consolas" w:eastAsia="Times New Roman" w:hAnsi="Consolas" w:cs="Courier New"/>
+          <w:b/>
+          <w:bCs/>
+          <w:color w:val="E83E8C"/>
+          <w:sz w:val="20"/>
+          <w:szCs w:val="20"/>
+          <w:lang w:eastAsia="pl-PL"/>
+        </w:rPr>
+        <w:t>int</w:t>
+      </w:r>
+      <w:proofErr w:type="spellEnd"/>
+      <w:r>
+        <w:rPr>
+          <w:rFonts w:ascii="Consolas" w:eastAsia="Times New Roman" w:hAnsi="Consolas" w:cs="Courier New"/>
+          <w:b/>
+          <w:bCs/>
+          <w:color w:val="E83E8C"/>
+          <w:sz w:val="20"/>
+          <w:szCs w:val="20"/>
+          <w:lang w:eastAsia="pl-PL"/>
+        </w:rPr>
+        <w:t xml:space="preserve"> </w:t>
+      </w:r>
+      <w:proofErr w:type="spellStart"/>
+      <w:r>
+        <w:rPr>
+          <w:rFonts w:ascii="Consolas" w:eastAsia="Times New Roman" w:hAnsi="Consolas" w:cs="Courier New"/>
+          <w:b/>
+          <w:bCs/>
+          <w:color w:val="E83E8C"/>
+          <w:sz w:val="20"/>
+          <w:szCs w:val="20"/>
+          <w:lang w:eastAsia="pl-PL"/>
+        </w:rPr>
+        <w:t>execle</w:t>
+      </w:r>
+      <w:proofErr w:type="spellEnd"/>
+      <w:r>
+        <w:rPr>
+          <w:rFonts w:ascii="Consolas" w:eastAsia="Times New Roman" w:hAnsi="Consolas" w:cs="Courier New"/>
+          <w:b/>
+          <w:bCs/>
+          <w:color w:val="E83E8C"/>
+          <w:sz w:val="20"/>
+          <w:szCs w:val="20"/>
+          <w:lang w:eastAsia="pl-PL"/>
+        </w:rPr>
+        <w:t xml:space="preserve">(char </w:t>
+      </w:r>
+      <w:proofErr w:type="spellStart"/>
+      <w:r>
+        <w:rPr>
+          <w:rFonts w:ascii="Consolas" w:eastAsia="Times New Roman" w:hAnsi="Consolas" w:cs="Courier New"/>
+          <w:b/>
+          <w:bCs/>
+          <w:color w:val="E83E8C"/>
+          <w:sz w:val="20"/>
+          <w:szCs w:val="20"/>
+          <w:lang w:eastAsia="pl-PL"/>
+        </w:rPr>
+        <w:t>const</w:t>
+      </w:r>
+      <w:proofErr w:type="spellEnd"/>
+      <w:r>
+        <w:rPr>
+          <w:rFonts w:ascii="Consolas" w:eastAsia="Times New Roman" w:hAnsi="Consolas" w:cs="Courier New"/>
+          <w:b/>
+          <w:bCs/>
+          <w:color w:val="E83E8C"/>
+          <w:sz w:val="20"/>
+          <w:szCs w:val="20"/>
+          <w:lang w:eastAsia="pl-PL"/>
+        </w:rPr>
+        <w:t xml:space="preserve"> *</w:t>
+      </w:r>
+      <w:proofErr w:type="spellStart"/>
+      <w:r>
+        <w:rPr>
+          <w:rFonts w:ascii="Consolas" w:eastAsia="Times New Roman" w:hAnsi="Consolas" w:cs="Courier New"/>
+          <w:b/>
+          <w:bCs/>
+          <w:color w:val="E83E8C"/>
+          <w:sz w:val="20"/>
+          <w:szCs w:val="20"/>
+          <w:lang w:eastAsia="pl-PL"/>
+        </w:rPr>
+        <w:t>path</w:t>
+      </w:r>
+      <w:proofErr w:type="spellEnd"/>
+      <w:r>
+        <w:rPr>
+          <w:rFonts w:ascii="Consolas" w:eastAsia="Times New Roman" w:hAnsi="Consolas" w:cs="Courier New"/>
+          <w:b/>
+          <w:bCs/>
+          <w:color w:val="E83E8C"/>
+          <w:sz w:val="20"/>
+          <w:szCs w:val="20"/>
+          <w:lang w:eastAsia="pl-PL"/>
+        </w:rPr>
+        <w:t xml:space="preserve">, char </w:t>
+      </w:r>
+      <w:proofErr w:type="spellStart"/>
+      <w:r>
+        <w:rPr>
+          <w:rFonts w:ascii="Consolas" w:eastAsia="Times New Roman" w:hAnsi="Consolas" w:cs="Courier New"/>
+          <w:b/>
+          <w:bCs/>
+          <w:color w:val="E83E8C"/>
+          <w:sz w:val="20"/>
+          <w:szCs w:val="20"/>
+          <w:lang w:eastAsia="pl-PL"/>
+        </w:rPr>
+        <w:t>const</w:t>
+      </w:r>
+      <w:proofErr w:type="spellEnd"/>
+      <w:r>
+        <w:rPr>
+          <w:rFonts w:ascii="Consolas" w:eastAsia="Times New Roman" w:hAnsi="Consolas" w:cs="Courier New"/>
+          <w:b/>
+          <w:bCs/>
+          <w:color w:val="E83E8C"/>
+          <w:sz w:val="20"/>
+          <w:szCs w:val="20"/>
+          <w:lang w:eastAsia="pl-PL"/>
+        </w:rPr>
+        <w:t xml:space="preserve"> *arg0, ..., char </w:t>
+      </w:r>
+      <w:proofErr w:type="spellStart"/>
+      <w:r>
+        <w:rPr>
+          <w:rFonts w:ascii="Consolas" w:eastAsia="Times New Roman" w:hAnsi="Consolas" w:cs="Courier New"/>
+          <w:b/>
+          <w:bCs/>
+          <w:color w:val="E83E8C"/>
+          <w:sz w:val="20"/>
+          <w:szCs w:val="20"/>
+          <w:lang w:eastAsia="pl-PL"/>
+        </w:rPr>
+        <w:t>const</w:t>
+      </w:r>
+      <w:proofErr w:type="spellEnd"/>
+      <w:r>
+        <w:rPr>
+          <w:rFonts w:ascii="Consolas" w:eastAsia="Times New Roman" w:hAnsi="Consolas" w:cs="Courier New"/>
+          <w:b/>
+          <w:bCs/>
+          <w:color w:val="E83E8C"/>
+          <w:sz w:val="20"/>
+          <w:szCs w:val="20"/>
+          <w:lang w:eastAsia="pl-PL"/>
+        </w:rPr>
+        <w:t xml:space="preserve"> * </w:t>
+      </w:r>
+      <w:proofErr w:type="spellStart"/>
+      <w:r>
+        <w:rPr>
+          <w:rFonts w:ascii="Consolas" w:eastAsia="Times New Roman" w:hAnsi="Consolas" w:cs="Courier New"/>
+          <w:b/>
+          <w:bCs/>
+          <w:color w:val="E83E8C"/>
+          <w:sz w:val="20"/>
+          <w:szCs w:val="20"/>
+          <w:lang w:eastAsia="pl-PL"/>
+        </w:rPr>
+        <w:t>const</w:t>
+      </w:r>
+      <w:proofErr w:type="spellEnd"/>
+      <w:r>
+        <w:rPr>
+          <w:rFonts w:ascii="Consolas" w:eastAsia="Times New Roman" w:hAnsi="Consolas" w:cs="Courier New"/>
+          <w:b/>
+          <w:bCs/>
+          <w:color w:val="E83E8C"/>
+          <w:sz w:val="20"/>
+          <w:szCs w:val="20"/>
+          <w:lang w:eastAsia="pl-PL"/>
+        </w:rPr>
+        <w:t xml:space="preserve"> *</w:t>
+      </w:r>
+      <w:proofErr w:type="spellStart"/>
+      <w:r>
+        <w:rPr>
+          <w:rFonts w:ascii="Consolas" w:eastAsia="Times New Roman" w:hAnsi="Consolas" w:cs="Courier New"/>
+          <w:b/>
+          <w:bCs/>
+          <w:color w:val="E83E8C"/>
+          <w:sz w:val="20"/>
+          <w:szCs w:val="20"/>
+          <w:lang w:eastAsia="pl-PL"/>
+        </w:rPr>
+        <w:t>envp</w:t>
+      </w:r>
+      <w:proofErr w:type="spellEnd"/>
+      <w:r>
+        <w:rPr>
+          <w:rFonts w:ascii="Consolas" w:eastAsia="Times New Roman" w:hAnsi="Consolas" w:cs="Courier New"/>
+          <w:b/>
+          <w:bCs/>
+          <w:color w:val="E83E8C"/>
+          <w:sz w:val="20"/>
+          <w:szCs w:val="20"/>
+          <w:lang w:eastAsia="pl-PL"/>
+        </w:rPr>
+        <w:t>)</w:t>
       </w:r>
       <w:r>
         <w:rPr>
@@ -2745,7 +5689,29 @@
           <w:lang w:eastAsia="pl-PL"/>
         </w:rPr>
         <w:lastRenderedPageBreak/>
-        <w:t>podobnie jak execl, ale pozwala na podanie w ostatnim argumencie tablicy ze zmiennymi środowiskowymi</w:t>
+        <w:t xml:space="preserve">podobnie jak </w:t>
+      </w:r>
+      <w:proofErr w:type="spellStart"/>
+      <w:r>
+        <w:rPr>
+          <w:rFonts w:ascii="Segoe UI" w:eastAsia="Times New Roman" w:hAnsi="Segoe UI" w:cs="Segoe UI"/>
+          <w:color w:val="212529"/>
+          <w:sz w:val="23"/>
+          <w:szCs w:val="23"/>
+          <w:lang w:eastAsia="pl-PL"/>
+        </w:rPr>
+        <w:t>execl</w:t>
+      </w:r>
+      <w:proofErr w:type="spellEnd"/>
+      <w:r>
+        <w:rPr>
+          <w:rFonts w:ascii="Segoe UI" w:eastAsia="Times New Roman" w:hAnsi="Segoe UI" w:cs="Segoe UI"/>
+          <w:color w:val="212529"/>
+          <w:sz w:val="23"/>
+          <w:szCs w:val="23"/>
+          <w:lang w:eastAsia="pl-PL"/>
+        </w:rPr>
+        <w:t>, ale pozwala na podanie w ostatnim argumencie tablicy ze zmiennymi środowiskowymi</w:t>
       </w:r>
     </w:p>
     <w:p>
@@ -2764,17 +5730,109 @@
           <w:lang w:eastAsia="pl-PL"/>
         </w:rPr>
       </w:pPr>
-      <w:r>
-        <w:rPr>
-          <w:rFonts w:ascii="Consolas" w:eastAsia="Times New Roman" w:hAnsi="Consolas" w:cs="Courier New"/>
-          <w:b/>
-          <w:bCs/>
-          <w:color w:val="E83E8C"/>
-          <w:sz w:val="20"/>
-          <w:szCs w:val="20"/>
-          <w:lang w:eastAsia="pl-PL"/>
-        </w:rPr>
-        <w:t>int execlp(char const *file, char const *arg0, ...)</w:t>
+      <w:proofErr w:type="spellStart"/>
+      <w:r>
+        <w:rPr>
+          <w:rFonts w:ascii="Consolas" w:eastAsia="Times New Roman" w:hAnsi="Consolas" w:cs="Courier New"/>
+          <w:b/>
+          <w:bCs/>
+          <w:color w:val="E83E8C"/>
+          <w:sz w:val="20"/>
+          <w:szCs w:val="20"/>
+          <w:lang w:eastAsia="pl-PL"/>
+        </w:rPr>
+        <w:t>int</w:t>
+      </w:r>
+      <w:proofErr w:type="spellEnd"/>
+      <w:r>
+        <w:rPr>
+          <w:rFonts w:ascii="Consolas" w:eastAsia="Times New Roman" w:hAnsi="Consolas" w:cs="Courier New"/>
+          <w:b/>
+          <w:bCs/>
+          <w:color w:val="E83E8C"/>
+          <w:sz w:val="20"/>
+          <w:szCs w:val="20"/>
+          <w:lang w:eastAsia="pl-PL"/>
+        </w:rPr>
+        <w:t xml:space="preserve"> </w:t>
+      </w:r>
+      <w:proofErr w:type="spellStart"/>
+      <w:r>
+        <w:rPr>
+          <w:rFonts w:ascii="Consolas" w:eastAsia="Times New Roman" w:hAnsi="Consolas" w:cs="Courier New"/>
+          <w:b/>
+          <w:bCs/>
+          <w:color w:val="E83E8C"/>
+          <w:sz w:val="20"/>
+          <w:szCs w:val="20"/>
+          <w:lang w:eastAsia="pl-PL"/>
+        </w:rPr>
+        <w:t>execlp</w:t>
+      </w:r>
+      <w:proofErr w:type="spellEnd"/>
+      <w:r>
+        <w:rPr>
+          <w:rFonts w:ascii="Consolas" w:eastAsia="Times New Roman" w:hAnsi="Consolas" w:cs="Courier New"/>
+          <w:b/>
+          <w:bCs/>
+          <w:color w:val="E83E8C"/>
+          <w:sz w:val="20"/>
+          <w:szCs w:val="20"/>
+          <w:lang w:eastAsia="pl-PL"/>
+        </w:rPr>
+        <w:t xml:space="preserve">(char </w:t>
+      </w:r>
+      <w:proofErr w:type="spellStart"/>
+      <w:r>
+        <w:rPr>
+          <w:rFonts w:ascii="Consolas" w:eastAsia="Times New Roman" w:hAnsi="Consolas" w:cs="Courier New"/>
+          <w:b/>
+          <w:bCs/>
+          <w:color w:val="E83E8C"/>
+          <w:sz w:val="20"/>
+          <w:szCs w:val="20"/>
+          <w:lang w:eastAsia="pl-PL"/>
+        </w:rPr>
+        <w:t>const</w:t>
+      </w:r>
+      <w:proofErr w:type="spellEnd"/>
+      <w:r>
+        <w:rPr>
+          <w:rFonts w:ascii="Consolas" w:eastAsia="Times New Roman" w:hAnsi="Consolas" w:cs="Courier New"/>
+          <w:b/>
+          <w:bCs/>
+          <w:color w:val="E83E8C"/>
+          <w:sz w:val="20"/>
+          <w:szCs w:val="20"/>
+          <w:lang w:eastAsia="pl-PL"/>
+        </w:rPr>
+        <w:t xml:space="preserve"> *file, char </w:t>
+      </w:r>
+      <w:proofErr w:type="spellStart"/>
+      <w:r>
+        <w:rPr>
+          <w:rFonts w:ascii="Consolas" w:eastAsia="Times New Roman" w:hAnsi="Consolas" w:cs="Courier New"/>
+          <w:b/>
+          <w:bCs/>
+          <w:color w:val="E83E8C"/>
+          <w:sz w:val="20"/>
+          <w:szCs w:val="20"/>
+          <w:lang w:eastAsia="pl-PL"/>
+        </w:rPr>
+        <w:t>const</w:t>
+      </w:r>
+      <w:proofErr w:type="spellEnd"/>
+      <w:r>
+        <w:rPr>
+          <w:rFonts w:ascii="Consolas" w:eastAsia="Times New Roman" w:hAnsi="Consolas" w:cs="Courier New"/>
+          <w:b/>
+          <w:bCs/>
+          <w:color w:val="E83E8C"/>
+          <w:sz w:val="20"/>
+          <w:szCs w:val="20"/>
+          <w:lang w:eastAsia="pl-PL"/>
+        </w:rPr>
+        <w:t xml:space="preserve"> *arg0, ...)</w:t>
       </w:r>
       <w:r>
         <w:rPr>
@@ -2804,17 +5862,187 @@
           <w:lang w:eastAsia="pl-PL"/>
         </w:rPr>
       </w:pPr>
-      <w:r>
-        <w:rPr>
-          <w:rFonts w:ascii="Consolas" w:eastAsia="Times New Roman" w:hAnsi="Consolas" w:cs="Courier New"/>
-          <w:b/>
-          <w:bCs/>
-          <w:color w:val="E83E8C"/>
-          <w:sz w:val="20"/>
-          <w:szCs w:val="20"/>
-          <w:lang w:eastAsia="pl-PL"/>
-        </w:rPr>
-        <w:t>int execv(char const *path, char const * const * argv)</w:t>
+      <w:proofErr w:type="spellStart"/>
+      <w:r>
+        <w:rPr>
+          <w:rFonts w:ascii="Consolas" w:eastAsia="Times New Roman" w:hAnsi="Consolas" w:cs="Courier New"/>
+          <w:b/>
+          <w:bCs/>
+          <w:color w:val="E83E8C"/>
+          <w:sz w:val="20"/>
+          <w:szCs w:val="20"/>
+          <w:lang w:eastAsia="pl-PL"/>
+        </w:rPr>
+        <w:t>int</w:t>
+      </w:r>
+      <w:proofErr w:type="spellEnd"/>
+      <w:r>
+        <w:rPr>
+          <w:rFonts w:ascii="Consolas" w:eastAsia="Times New Roman" w:hAnsi="Consolas" w:cs="Courier New"/>
+          <w:b/>
+          <w:bCs/>
+          <w:color w:val="E83E8C"/>
+          <w:sz w:val="20"/>
+          <w:szCs w:val="20"/>
+          <w:lang w:eastAsia="pl-PL"/>
+        </w:rPr>
+        <w:t xml:space="preserve"> </w:t>
+      </w:r>
+      <w:proofErr w:type="spellStart"/>
+      <w:r>
+        <w:rPr>
+          <w:rFonts w:ascii="Consolas" w:eastAsia="Times New Roman" w:hAnsi="Consolas" w:cs="Courier New"/>
+          <w:b/>
+          <w:bCs/>
+          <w:color w:val="E83E8C"/>
+          <w:sz w:val="20"/>
+          <w:szCs w:val="20"/>
+          <w:lang w:eastAsia="pl-PL"/>
+        </w:rPr>
+        <w:t>execv</w:t>
+      </w:r>
+      <w:proofErr w:type="spellEnd"/>
+      <w:r>
+        <w:rPr>
+          <w:rFonts w:ascii="Consolas" w:eastAsia="Times New Roman" w:hAnsi="Consolas" w:cs="Courier New"/>
+          <w:b/>
+          <w:bCs/>
+          <w:color w:val="E83E8C"/>
+          <w:sz w:val="20"/>
+          <w:szCs w:val="20"/>
+          <w:lang w:eastAsia="pl-PL"/>
+        </w:rPr>
+        <w:t xml:space="preserve">(char </w:t>
+      </w:r>
+      <w:proofErr w:type="spellStart"/>
+      <w:r>
+        <w:rPr>
+          <w:rFonts w:ascii="Consolas" w:eastAsia="Times New Roman" w:hAnsi="Consolas" w:cs="Courier New"/>
+          <w:b/>
+          <w:bCs/>
+          <w:color w:val="E83E8C"/>
+          <w:sz w:val="20"/>
+          <w:szCs w:val="20"/>
+          <w:lang w:eastAsia="pl-PL"/>
+        </w:rPr>
+        <w:t>const</w:t>
+      </w:r>
+      <w:proofErr w:type="spellEnd"/>
+      <w:r>
+        <w:rPr>
+          <w:rFonts w:ascii="Consolas" w:eastAsia="Times New Roman" w:hAnsi="Consolas" w:cs="Courier New"/>
+          <w:b/>
+          <w:bCs/>
+          <w:color w:val="E83E8C"/>
+          <w:sz w:val="20"/>
+          <w:szCs w:val="20"/>
+          <w:lang w:eastAsia="pl-PL"/>
+        </w:rPr>
+        <w:t xml:space="preserve"> *</w:t>
+      </w:r>
+      <w:proofErr w:type="spellStart"/>
+      <w:r>
+        <w:rPr>
+          <w:rFonts w:ascii="Consolas" w:eastAsia="Times New Roman" w:hAnsi="Consolas" w:cs="Courier New"/>
+          <w:b/>
+          <w:bCs/>
+          <w:color w:val="E83E8C"/>
+          <w:sz w:val="20"/>
+          <w:szCs w:val="20"/>
+          <w:lang w:eastAsia="pl-PL"/>
+        </w:rPr>
+        <w:t>path</w:t>
+      </w:r>
+      <w:proofErr w:type="spellEnd"/>
+      <w:r>
+        <w:rPr>
+          <w:rFonts w:ascii="Consolas" w:eastAsia="Times New Roman" w:hAnsi="Consolas" w:cs="Courier New"/>
+          <w:b/>
+          <w:bCs/>
+          <w:color w:val="E83E8C"/>
+          <w:sz w:val="20"/>
+          <w:szCs w:val="20"/>
+          <w:lang w:eastAsia="pl-PL"/>
+        </w:rPr>
+        <w:t xml:space="preserve">, char </w:t>
+      </w:r>
+      <w:proofErr w:type="spellStart"/>
+      <w:r>
+        <w:rPr>
+          <w:rFonts w:ascii="Consolas" w:eastAsia="Times New Roman" w:hAnsi="Consolas" w:cs="Courier New"/>
+          <w:b/>
+          <w:bCs/>
+          <w:color w:val="E83E8C"/>
+          <w:sz w:val="20"/>
+          <w:szCs w:val="20"/>
+          <w:lang w:eastAsia="pl-PL"/>
+        </w:rPr>
+        <w:t>const</w:t>
+      </w:r>
+      <w:proofErr w:type="spellEnd"/>
+      <w:r>
+        <w:rPr>
+          <w:rFonts w:ascii="Consolas" w:eastAsia="Times New Roman" w:hAnsi="Consolas" w:cs="Courier New"/>
+          <w:b/>
+          <w:bCs/>
+          <w:color w:val="E83E8C"/>
+          <w:sz w:val="20"/>
+          <w:szCs w:val="20"/>
+          <w:lang w:eastAsia="pl-PL"/>
+        </w:rPr>
+        <w:t xml:space="preserve"> * </w:t>
+      </w:r>
+      <w:proofErr w:type="spellStart"/>
+      <w:r>
+        <w:rPr>
+          <w:rFonts w:ascii="Consolas" w:eastAsia="Times New Roman" w:hAnsi="Consolas" w:cs="Courier New"/>
+          <w:b/>
+          <w:bCs/>
+          <w:color w:val="E83E8C"/>
+          <w:sz w:val="20"/>
+          <w:szCs w:val="20"/>
+          <w:lang w:eastAsia="pl-PL"/>
+        </w:rPr>
+        <w:t>const</w:t>
+      </w:r>
+      <w:proofErr w:type="spellEnd"/>
+      <w:r>
+        <w:rPr>
+          <w:rFonts w:ascii="Consolas" w:eastAsia="Times New Roman" w:hAnsi="Consolas" w:cs="Courier New"/>
+          <w:b/>
+          <w:bCs/>
+          <w:color w:val="E83E8C"/>
+          <w:sz w:val="20"/>
+          <w:szCs w:val="20"/>
+          <w:lang w:eastAsia="pl-PL"/>
+        </w:rPr>
+        <w:t xml:space="preserve"> * </w:t>
+      </w:r>
+      <w:proofErr w:type="spellStart"/>
+      <w:r>
+        <w:rPr>
+          <w:rFonts w:ascii="Consolas" w:eastAsia="Times New Roman" w:hAnsi="Consolas" w:cs="Courier New"/>
+          <w:b/>
+          <w:bCs/>
+          <w:color w:val="E83E8C"/>
+          <w:sz w:val="20"/>
+          <w:szCs w:val="20"/>
+          <w:lang w:eastAsia="pl-PL"/>
+        </w:rPr>
+        <w:t>argv</w:t>
+      </w:r>
+      <w:proofErr w:type="spellEnd"/>
+      <w:r>
+        <w:rPr>
+          <w:rFonts w:ascii="Consolas" w:eastAsia="Times New Roman" w:hAnsi="Consolas" w:cs="Courier New"/>
+          <w:b/>
+          <w:bCs/>
+          <w:color w:val="E83E8C"/>
+          <w:sz w:val="20"/>
+          <w:szCs w:val="20"/>
+          <w:lang w:eastAsia="pl-PL"/>
+        </w:rPr>
+        <w:t>)</w:t>
       </w:r>
       <w:r>
         <w:rPr>
@@ -2825,7 +6053,29 @@
           <w:lang w:eastAsia="pl-PL"/>
         </w:rPr>
         <w:br/>
-        <w:t>analogicznie do execl, ale argumenty podawane są w tablicy</w:t>
+        <w:t xml:space="preserve">analogicznie do </w:t>
+      </w:r>
+      <w:proofErr w:type="spellStart"/>
+      <w:r>
+        <w:rPr>
+          <w:rFonts w:ascii="Segoe UI" w:eastAsia="Times New Roman" w:hAnsi="Segoe UI" w:cs="Segoe UI"/>
+          <w:color w:val="212529"/>
+          <w:sz w:val="23"/>
+          <w:szCs w:val="23"/>
+          <w:lang w:eastAsia="pl-PL"/>
+        </w:rPr>
+        <w:t>execl</w:t>
+      </w:r>
+      <w:proofErr w:type="spellEnd"/>
+      <w:r>
+        <w:rPr>
+          <w:rFonts w:ascii="Segoe UI" w:eastAsia="Times New Roman" w:hAnsi="Segoe UI" w:cs="Segoe UI"/>
+          <w:color w:val="212529"/>
+          <w:sz w:val="23"/>
+          <w:szCs w:val="23"/>
+          <w:lang w:eastAsia="pl-PL"/>
+        </w:rPr>
+        <w:t>, ale argumenty podawane są w tablicy</w:t>
       </w:r>
     </w:p>
     <w:p>
@@ -2844,17 +6094,265 @@
           <w:lang w:eastAsia="pl-PL"/>
         </w:rPr>
       </w:pPr>
-      <w:r>
-        <w:rPr>
-          <w:rFonts w:ascii="Consolas" w:eastAsia="Times New Roman" w:hAnsi="Consolas" w:cs="Courier New"/>
-          <w:b/>
-          <w:bCs/>
-          <w:color w:val="E83E8C"/>
-          <w:sz w:val="20"/>
-          <w:szCs w:val="20"/>
-          <w:lang w:eastAsia="pl-PL"/>
-        </w:rPr>
-        <w:t>int execve(char const *path, char const * const *argv, char const * const *envp)</w:t>
+      <w:proofErr w:type="spellStart"/>
+      <w:r>
+        <w:rPr>
+          <w:rFonts w:ascii="Consolas" w:eastAsia="Times New Roman" w:hAnsi="Consolas" w:cs="Courier New"/>
+          <w:b/>
+          <w:bCs/>
+          <w:color w:val="E83E8C"/>
+          <w:sz w:val="20"/>
+          <w:szCs w:val="20"/>
+          <w:lang w:eastAsia="pl-PL"/>
+        </w:rPr>
+        <w:t>int</w:t>
+      </w:r>
+      <w:proofErr w:type="spellEnd"/>
+      <w:r>
+        <w:rPr>
+          <w:rFonts w:ascii="Consolas" w:eastAsia="Times New Roman" w:hAnsi="Consolas" w:cs="Courier New"/>
+          <w:b/>
+          <w:bCs/>
+          <w:color w:val="E83E8C"/>
+          <w:sz w:val="20"/>
+          <w:szCs w:val="20"/>
+          <w:lang w:eastAsia="pl-PL"/>
+        </w:rPr>
+        <w:t xml:space="preserve"> </w:t>
+      </w:r>
+      <w:proofErr w:type="spellStart"/>
+      <w:r>
+        <w:rPr>
+          <w:rFonts w:ascii="Consolas" w:eastAsia="Times New Roman" w:hAnsi="Consolas" w:cs="Courier New"/>
+          <w:b/>
+          <w:bCs/>
+          <w:color w:val="E83E8C"/>
+          <w:sz w:val="20"/>
+          <w:szCs w:val="20"/>
+          <w:lang w:eastAsia="pl-PL"/>
+        </w:rPr>
+        <w:t>execve</w:t>
+      </w:r>
+      <w:proofErr w:type="spellEnd"/>
+      <w:r>
+        <w:rPr>
+          <w:rFonts w:ascii="Consolas" w:eastAsia="Times New Roman" w:hAnsi="Consolas" w:cs="Courier New"/>
+          <w:b/>
+          <w:bCs/>
+          <w:color w:val="E83E8C"/>
+          <w:sz w:val="20"/>
+          <w:szCs w:val="20"/>
+          <w:lang w:eastAsia="pl-PL"/>
+        </w:rPr>
+        <w:t xml:space="preserve">(char </w:t>
+      </w:r>
+      <w:proofErr w:type="spellStart"/>
+      <w:r>
+        <w:rPr>
+          <w:rFonts w:ascii="Consolas" w:eastAsia="Times New Roman" w:hAnsi="Consolas" w:cs="Courier New"/>
+          <w:b/>
+          <w:bCs/>
+          <w:color w:val="E83E8C"/>
+          <w:sz w:val="20"/>
+          <w:szCs w:val="20"/>
+          <w:lang w:eastAsia="pl-PL"/>
+        </w:rPr>
+        <w:t>const</w:t>
+      </w:r>
+      <w:proofErr w:type="spellEnd"/>
+      <w:r>
+        <w:rPr>
+          <w:rFonts w:ascii="Consolas" w:eastAsia="Times New Roman" w:hAnsi="Consolas" w:cs="Courier New"/>
+          <w:b/>
+          <w:bCs/>
+          <w:color w:val="E83E8C"/>
+          <w:sz w:val="20"/>
+          <w:szCs w:val="20"/>
+          <w:lang w:eastAsia="pl-PL"/>
+        </w:rPr>
+        <w:t xml:space="preserve"> *</w:t>
+      </w:r>
+      <w:proofErr w:type="spellStart"/>
+      <w:r>
+        <w:rPr>
+          <w:rFonts w:ascii="Consolas" w:eastAsia="Times New Roman" w:hAnsi="Consolas" w:cs="Courier New"/>
+          <w:b/>
+          <w:bCs/>
+          <w:color w:val="E83E8C"/>
+          <w:sz w:val="20"/>
+          <w:szCs w:val="20"/>
+          <w:lang w:eastAsia="pl-PL"/>
+        </w:rPr>
+        <w:t>path</w:t>
+      </w:r>
+      <w:proofErr w:type="spellEnd"/>
+      <w:r>
+        <w:rPr>
+          <w:rFonts w:ascii="Consolas" w:eastAsia="Times New Roman" w:hAnsi="Consolas" w:cs="Courier New"/>
+          <w:b/>
+          <w:bCs/>
+          <w:color w:val="E83E8C"/>
+          <w:sz w:val="20"/>
+          <w:szCs w:val="20"/>
+          <w:lang w:eastAsia="pl-PL"/>
+        </w:rPr>
+        <w:t xml:space="preserve">, char </w:t>
+      </w:r>
+      <w:proofErr w:type="spellStart"/>
+      <w:r>
+        <w:rPr>
+          <w:rFonts w:ascii="Consolas" w:eastAsia="Times New Roman" w:hAnsi="Consolas" w:cs="Courier New"/>
+          <w:b/>
+          <w:bCs/>
+          <w:color w:val="E83E8C"/>
+          <w:sz w:val="20"/>
+          <w:szCs w:val="20"/>
+          <w:lang w:eastAsia="pl-PL"/>
+        </w:rPr>
+        <w:t>const</w:t>
+      </w:r>
+      <w:proofErr w:type="spellEnd"/>
+      <w:r>
+        <w:rPr>
+          <w:rFonts w:ascii="Consolas" w:eastAsia="Times New Roman" w:hAnsi="Consolas" w:cs="Courier New"/>
+          <w:b/>
+          <w:bCs/>
+          <w:color w:val="E83E8C"/>
+          <w:sz w:val="20"/>
+          <w:szCs w:val="20"/>
+          <w:lang w:eastAsia="pl-PL"/>
+        </w:rPr>
+        <w:t xml:space="preserve"> * </w:t>
+      </w:r>
+      <w:proofErr w:type="spellStart"/>
+      <w:r>
+        <w:rPr>
+          <w:rFonts w:ascii="Consolas" w:eastAsia="Times New Roman" w:hAnsi="Consolas" w:cs="Courier New"/>
+          <w:b/>
+          <w:bCs/>
+          <w:color w:val="E83E8C"/>
+          <w:sz w:val="20"/>
+          <w:szCs w:val="20"/>
+          <w:lang w:eastAsia="pl-PL"/>
+        </w:rPr>
+        <w:t>const</w:t>
+      </w:r>
+      <w:proofErr w:type="spellEnd"/>
+      <w:r>
+        <w:rPr>
+          <w:rFonts w:ascii="Consolas" w:eastAsia="Times New Roman" w:hAnsi="Consolas" w:cs="Courier New"/>
+          <w:b/>
+          <w:bCs/>
+          <w:color w:val="E83E8C"/>
+          <w:sz w:val="20"/>
+          <w:szCs w:val="20"/>
+          <w:lang w:eastAsia="pl-PL"/>
+        </w:rPr>
+        <w:t xml:space="preserve"> *</w:t>
+      </w:r>
+      <w:proofErr w:type="spellStart"/>
+      <w:r>
+        <w:rPr>
+          <w:rFonts w:ascii="Consolas" w:eastAsia="Times New Roman" w:hAnsi="Consolas" w:cs="Courier New"/>
+          <w:b/>
+          <w:bCs/>
+          <w:color w:val="E83E8C"/>
+          <w:sz w:val="20"/>
+          <w:szCs w:val="20"/>
+          <w:lang w:eastAsia="pl-PL"/>
+        </w:rPr>
+        <w:t>argv</w:t>
+      </w:r>
+      <w:proofErr w:type="spellEnd"/>
+      <w:r>
+        <w:rPr>
+          <w:rFonts w:ascii="Consolas" w:eastAsia="Times New Roman" w:hAnsi="Consolas" w:cs="Courier New"/>
+          <w:b/>
+          <w:bCs/>
+          <w:color w:val="E83E8C"/>
+          <w:sz w:val="20"/>
+          <w:szCs w:val="20"/>
+          <w:lang w:eastAsia="pl-PL"/>
+        </w:rPr>
+        <w:t xml:space="preserve">, char </w:t>
+      </w:r>
+      <w:proofErr w:type="spellStart"/>
+      <w:r>
+        <w:rPr>
+          <w:rFonts w:ascii="Consolas" w:eastAsia="Times New Roman" w:hAnsi="Consolas" w:cs="Courier New"/>
+          <w:b/>
+          <w:bCs/>
+          <w:color w:val="E83E8C"/>
+          <w:sz w:val="20"/>
+          <w:szCs w:val="20"/>
+          <w:lang w:eastAsia="pl-PL"/>
+        </w:rPr>
+        <w:t>const</w:t>
+      </w:r>
+      <w:proofErr w:type="spellEnd"/>
+      <w:r>
+        <w:rPr>
+          <w:rFonts w:ascii="Consolas" w:eastAsia="Times New Roman" w:hAnsi="Consolas" w:cs="Courier New"/>
+          <w:b/>
+          <w:bCs/>
+          <w:color w:val="E83E8C"/>
+          <w:sz w:val="20"/>
+          <w:szCs w:val="20"/>
+          <w:lang w:eastAsia="pl-PL"/>
+        </w:rPr>
+        <w:t xml:space="preserve"> * </w:t>
+      </w:r>
+      <w:proofErr w:type="spellStart"/>
+      <w:r>
+        <w:rPr>
+          <w:rFonts w:ascii="Consolas" w:eastAsia="Times New Roman" w:hAnsi="Consolas" w:cs="Courier New"/>
+          <w:b/>
+          <w:bCs/>
+          <w:color w:val="E83E8C"/>
+          <w:sz w:val="20"/>
+          <w:szCs w:val="20"/>
+          <w:lang w:eastAsia="pl-PL"/>
+        </w:rPr>
+        <w:t>const</w:t>
+      </w:r>
+      <w:proofErr w:type="spellEnd"/>
+      <w:r>
+        <w:rPr>
+          <w:rFonts w:ascii="Consolas" w:eastAsia="Times New Roman" w:hAnsi="Consolas" w:cs="Courier New"/>
+          <w:b/>
+          <w:bCs/>
+          <w:color w:val="E83E8C"/>
+          <w:sz w:val="20"/>
+          <w:szCs w:val="20"/>
+          <w:lang w:eastAsia="pl-PL"/>
+        </w:rPr>
+        <w:t xml:space="preserve"> *</w:t>
+      </w:r>
+      <w:proofErr w:type="spellStart"/>
+      <w:r>
+        <w:rPr>
+          <w:rFonts w:ascii="Consolas" w:eastAsia="Times New Roman" w:hAnsi="Consolas" w:cs="Courier New"/>
+          <w:b/>
+          <w:bCs/>
+          <w:color w:val="E83E8C"/>
+          <w:sz w:val="20"/>
+          <w:szCs w:val="20"/>
+          <w:lang w:eastAsia="pl-PL"/>
+        </w:rPr>
+        <w:t>envp</w:t>
+      </w:r>
+      <w:proofErr w:type="spellEnd"/>
+      <w:r>
+        <w:rPr>
+          <w:rFonts w:ascii="Consolas" w:eastAsia="Times New Roman" w:hAnsi="Consolas" w:cs="Courier New"/>
+          <w:b/>
+          <w:bCs/>
+          <w:color w:val="E83E8C"/>
+          <w:sz w:val="20"/>
+          <w:szCs w:val="20"/>
+          <w:lang w:eastAsia="pl-PL"/>
+        </w:rPr>
+        <w:t>)</w:t>
       </w:r>
       <w:r>
         <w:rPr>
@@ -2865,7 +6363,29 @@
           <w:lang w:eastAsia="pl-PL"/>
         </w:rPr>
         <w:br/>
-        <w:t>analogicznie do execle, również argumenty przekazujemy tutaj w tablicy tablic znakowych</w:t>
+        <w:t xml:space="preserve">analogicznie do </w:t>
+      </w:r>
+      <w:proofErr w:type="spellStart"/>
+      <w:r>
+        <w:rPr>
+          <w:rFonts w:ascii="Segoe UI" w:eastAsia="Times New Roman" w:hAnsi="Segoe UI" w:cs="Segoe UI"/>
+          <w:color w:val="212529"/>
+          <w:sz w:val="23"/>
+          <w:szCs w:val="23"/>
+          <w:lang w:eastAsia="pl-PL"/>
+        </w:rPr>
+        <w:t>execle</w:t>
+      </w:r>
+      <w:proofErr w:type="spellEnd"/>
+      <w:r>
+        <w:rPr>
+          <w:rFonts w:ascii="Segoe UI" w:eastAsia="Times New Roman" w:hAnsi="Segoe UI" w:cs="Segoe UI"/>
+          <w:color w:val="212529"/>
+          <w:sz w:val="23"/>
+          <w:szCs w:val="23"/>
+          <w:lang w:eastAsia="pl-PL"/>
+        </w:rPr>
+        <w:t>, również argumenty przekazujemy tutaj w tablicy tablic znakowych</w:t>
       </w:r>
     </w:p>
     <w:p>
@@ -2884,17 +6404,161 @@
           <w:lang w:eastAsia="pl-PL"/>
         </w:rPr>
       </w:pPr>
-      <w:r>
-        <w:rPr>
-          <w:rFonts w:ascii="Consolas" w:eastAsia="Times New Roman" w:hAnsi="Consolas" w:cs="Courier New"/>
-          <w:b/>
-          <w:bCs/>
-          <w:color w:val="E83E8C"/>
-          <w:sz w:val="20"/>
-          <w:szCs w:val="20"/>
-          <w:lang w:eastAsia="pl-PL"/>
-        </w:rPr>
-        <w:t>int execvp(char const *file, char const * const *argv)</w:t>
+      <w:proofErr w:type="spellStart"/>
+      <w:r>
+        <w:rPr>
+          <w:rFonts w:ascii="Consolas" w:eastAsia="Times New Roman" w:hAnsi="Consolas" w:cs="Courier New"/>
+          <w:b/>
+          <w:bCs/>
+          <w:color w:val="E83E8C"/>
+          <w:sz w:val="20"/>
+          <w:szCs w:val="20"/>
+          <w:lang w:eastAsia="pl-PL"/>
+        </w:rPr>
+        <w:t>int</w:t>
+      </w:r>
+      <w:proofErr w:type="spellEnd"/>
+      <w:r>
+        <w:rPr>
+          <w:rFonts w:ascii="Consolas" w:eastAsia="Times New Roman" w:hAnsi="Consolas" w:cs="Courier New"/>
+          <w:b/>
+          <w:bCs/>
+          <w:color w:val="E83E8C"/>
+          <w:sz w:val="20"/>
+          <w:szCs w:val="20"/>
+          <w:lang w:eastAsia="pl-PL"/>
+        </w:rPr>
+        <w:t xml:space="preserve"> </w:t>
+      </w:r>
+      <w:proofErr w:type="spellStart"/>
+      <w:r>
+        <w:rPr>
+          <w:rFonts w:ascii="Consolas" w:eastAsia="Times New Roman" w:hAnsi="Consolas" w:cs="Courier New"/>
+          <w:b/>
+          <w:bCs/>
+          <w:color w:val="E83E8C"/>
+          <w:sz w:val="20"/>
+          <w:szCs w:val="20"/>
+          <w:lang w:eastAsia="pl-PL"/>
+        </w:rPr>
+        <w:t>execvp</w:t>
+      </w:r>
+      <w:proofErr w:type="spellEnd"/>
+      <w:r>
+        <w:rPr>
+          <w:rFonts w:ascii="Consolas" w:eastAsia="Times New Roman" w:hAnsi="Consolas" w:cs="Courier New"/>
+          <w:b/>
+          <w:bCs/>
+          <w:color w:val="E83E8C"/>
+          <w:sz w:val="20"/>
+          <w:szCs w:val="20"/>
+          <w:lang w:eastAsia="pl-PL"/>
+        </w:rPr>
+        <w:t xml:space="preserve">(char </w:t>
+      </w:r>
+      <w:proofErr w:type="spellStart"/>
+      <w:r>
+        <w:rPr>
+          <w:rFonts w:ascii="Consolas" w:eastAsia="Times New Roman" w:hAnsi="Consolas" w:cs="Courier New"/>
+          <w:b/>
+          <w:bCs/>
+          <w:color w:val="E83E8C"/>
+          <w:sz w:val="20"/>
+          <w:szCs w:val="20"/>
+          <w:lang w:eastAsia="pl-PL"/>
+        </w:rPr>
+        <w:t>const</w:t>
+      </w:r>
+      <w:proofErr w:type="spellEnd"/>
+      <w:r>
+        <w:rPr>
+          <w:rFonts w:ascii="Consolas" w:eastAsia="Times New Roman" w:hAnsi="Consolas" w:cs="Courier New"/>
+          <w:b/>
+          <w:bCs/>
+          <w:color w:val="E83E8C"/>
+          <w:sz w:val="20"/>
+          <w:szCs w:val="20"/>
+          <w:lang w:eastAsia="pl-PL"/>
+        </w:rPr>
+        <w:t xml:space="preserve"> *file, char </w:t>
+      </w:r>
+      <w:proofErr w:type="spellStart"/>
+      <w:r>
+        <w:rPr>
+          <w:rFonts w:ascii="Consolas" w:eastAsia="Times New Roman" w:hAnsi="Consolas" w:cs="Courier New"/>
+          <w:b/>
+          <w:bCs/>
+          <w:color w:val="E83E8C"/>
+          <w:sz w:val="20"/>
+          <w:szCs w:val="20"/>
+          <w:lang w:eastAsia="pl-PL"/>
+        </w:rPr>
+        <w:t>const</w:t>
+      </w:r>
+      <w:proofErr w:type="spellEnd"/>
+      <w:r>
+        <w:rPr>
+          <w:rFonts w:ascii="Consolas" w:eastAsia="Times New Roman" w:hAnsi="Consolas" w:cs="Courier New"/>
+          <w:b/>
+          <w:bCs/>
+          <w:color w:val="E83E8C"/>
+          <w:sz w:val="20"/>
+          <w:szCs w:val="20"/>
+          <w:lang w:eastAsia="pl-PL"/>
+        </w:rPr>
+        <w:t xml:space="preserve"> * </w:t>
+      </w:r>
+      <w:proofErr w:type="spellStart"/>
+      <w:r>
+        <w:rPr>
+          <w:rFonts w:ascii="Consolas" w:eastAsia="Times New Roman" w:hAnsi="Consolas" w:cs="Courier New"/>
+          <w:b/>
+          <w:bCs/>
+          <w:color w:val="E83E8C"/>
+          <w:sz w:val="20"/>
+          <w:szCs w:val="20"/>
+          <w:lang w:eastAsia="pl-PL"/>
+        </w:rPr>
+        <w:t>const</w:t>
+      </w:r>
+      <w:proofErr w:type="spellEnd"/>
+      <w:r>
+        <w:rPr>
+          <w:rFonts w:ascii="Consolas" w:eastAsia="Times New Roman" w:hAnsi="Consolas" w:cs="Courier New"/>
+          <w:b/>
+          <w:bCs/>
+          <w:color w:val="E83E8C"/>
+          <w:sz w:val="20"/>
+          <w:szCs w:val="20"/>
+          <w:lang w:eastAsia="pl-PL"/>
+        </w:rPr>
+        <w:t xml:space="preserve"> *</w:t>
+      </w:r>
+      <w:proofErr w:type="spellStart"/>
+      <w:r>
+        <w:rPr>
+          <w:rFonts w:ascii="Consolas" w:eastAsia="Times New Roman" w:hAnsi="Consolas" w:cs="Courier New"/>
+          <w:b/>
+          <w:bCs/>
+          <w:color w:val="E83E8C"/>
+          <w:sz w:val="20"/>
+          <w:szCs w:val="20"/>
+          <w:lang w:eastAsia="pl-PL"/>
+        </w:rPr>
+        <w:t>argv</w:t>
+      </w:r>
+      <w:proofErr w:type="spellEnd"/>
+      <w:r>
+        <w:rPr>
+          <w:rFonts w:ascii="Consolas" w:eastAsia="Times New Roman" w:hAnsi="Consolas" w:cs="Courier New"/>
+          <w:b/>
+          <w:bCs/>
+          <w:color w:val="E83E8C"/>
+          <w:sz w:val="20"/>
+          <w:szCs w:val="20"/>
+          <w:lang w:eastAsia="pl-PL"/>
+        </w:rPr>
+        <w:t>)</w:t>
       </w:r>
       <w:r>
         <w:rPr>
@@ -2905,7 +6569,29 @@
           <w:lang w:eastAsia="pl-PL"/>
         </w:rPr>
         <w:br/>
-        <w:t>analogicznie do execlp, argumenty w tablicy</w:t>
+        <w:t xml:space="preserve">analogicznie do </w:t>
+      </w:r>
+      <w:proofErr w:type="spellStart"/>
+      <w:r>
+        <w:rPr>
+          <w:rFonts w:ascii="Segoe UI" w:eastAsia="Times New Roman" w:hAnsi="Segoe UI" w:cs="Segoe UI"/>
+          <w:color w:val="212529"/>
+          <w:sz w:val="23"/>
+          <w:szCs w:val="23"/>
+          <w:lang w:eastAsia="pl-PL"/>
+        </w:rPr>
+        <w:t>execlp</w:t>
+      </w:r>
+      <w:proofErr w:type="spellEnd"/>
+      <w:r>
+        <w:rPr>
+          <w:rFonts w:ascii="Segoe UI" w:eastAsia="Times New Roman" w:hAnsi="Segoe UI" w:cs="Segoe UI"/>
+          <w:color w:val="212529"/>
+          <w:sz w:val="23"/>
+          <w:szCs w:val="23"/>
+          <w:lang w:eastAsia="pl-PL"/>
+        </w:rPr>
+        <w:t>, argumenty w tablicy</w:t>
       </w:r>
     </w:p>
     <w:p>
@@ -2928,19 +6614,55 @@
           <w:szCs w:val="23"/>
           <w:lang w:eastAsia="pl-PL"/>
         </w:rPr>
-        <w:t>Różnice pomiędzy wywołaniami funkcji </w:t>
-      </w:r>
-      <w:r>
-        <w:rPr>
-          <w:rFonts w:ascii="Segoe UI" w:eastAsia="Times New Roman" w:hAnsi="Segoe UI" w:cs="Segoe UI"/>
-          <w:b/>
-          <w:bCs/>
-          <w:color w:val="212529"/>
-          <w:sz w:val="23"/>
-          <w:szCs w:val="23"/>
-          <w:lang w:eastAsia="pl-PL"/>
-        </w:rPr>
-        <w:t>exec </w:t>
+        <w:t xml:space="preserve">Różnice pomiędzy </w:t>
+      </w:r>
+      <w:proofErr w:type="spellStart"/>
+      <w:r>
+        <w:rPr>
+          <w:rFonts w:ascii="Segoe UI" w:eastAsia="Times New Roman" w:hAnsi="Segoe UI" w:cs="Segoe UI"/>
+          <w:color w:val="212529"/>
+          <w:sz w:val="23"/>
+          <w:szCs w:val="23"/>
+          <w:lang w:eastAsia="pl-PL"/>
+        </w:rPr>
+        <w:t>wywołaniami</w:t>
+      </w:r>
+      <w:proofErr w:type="spellEnd"/>
+      <w:r>
+        <w:rPr>
+          <w:rFonts w:ascii="Segoe UI" w:eastAsia="Times New Roman" w:hAnsi="Segoe UI" w:cs="Segoe UI"/>
+          <w:color w:val="212529"/>
+          <w:sz w:val="23"/>
+          <w:szCs w:val="23"/>
+          <w:lang w:eastAsia="pl-PL"/>
+        </w:rPr>
+        <w:t xml:space="preserve"> funkcji </w:t>
+      </w:r>
+      <w:proofErr w:type="spellStart"/>
+      <w:r>
+        <w:rPr>
+          <w:rFonts w:ascii="Segoe UI" w:eastAsia="Times New Roman" w:hAnsi="Segoe UI" w:cs="Segoe UI"/>
+          <w:b/>
+          <w:bCs/>
+          <w:color w:val="212529"/>
+          <w:sz w:val="23"/>
+          <w:szCs w:val="23"/>
+          <w:lang w:eastAsia="pl-PL"/>
+        </w:rPr>
+        <w:t>exec</w:t>
+      </w:r>
+      <w:proofErr w:type="spellEnd"/>
+      <w:r>
+        <w:rPr>
+          <w:rFonts w:ascii="Segoe UI" w:eastAsia="Times New Roman" w:hAnsi="Segoe UI" w:cs="Segoe UI"/>
+          <w:b/>
+          <w:bCs/>
+          <w:color w:val="212529"/>
+          <w:sz w:val="23"/>
+          <w:szCs w:val="23"/>
+          <w:lang w:eastAsia="pl-PL"/>
+        </w:rPr>
+        <w:t> </w:t>
       </w:r>
       <w:r>
         <w:rPr>
@@ -2952,17 +6674,31 @@
         </w:rPr>
         <w:t>wynikają głównie z różnego sposobu budowy ich listy argumentów: w przypadku funkcji </w:t>
       </w:r>
-      <w:r>
-        <w:rPr>
-          <w:rFonts w:ascii="Segoe UI" w:eastAsia="Times New Roman" w:hAnsi="Segoe UI" w:cs="Segoe UI"/>
-          <w:b/>
-          <w:bCs/>
-          <w:color w:val="212529"/>
-          <w:sz w:val="23"/>
-          <w:szCs w:val="23"/>
-          <w:lang w:eastAsia="pl-PL"/>
-        </w:rPr>
-        <w:t>execl </w:t>
+      <w:proofErr w:type="spellStart"/>
+      <w:r>
+        <w:rPr>
+          <w:rFonts w:ascii="Segoe UI" w:eastAsia="Times New Roman" w:hAnsi="Segoe UI" w:cs="Segoe UI"/>
+          <w:b/>
+          <w:bCs/>
+          <w:color w:val="212529"/>
+          <w:sz w:val="23"/>
+          <w:szCs w:val="23"/>
+          <w:lang w:eastAsia="pl-PL"/>
+        </w:rPr>
+        <w:t>execl</w:t>
+      </w:r>
+      <w:proofErr w:type="spellEnd"/>
+      <w:r>
+        <w:rPr>
+          <w:rFonts w:ascii="Segoe UI" w:eastAsia="Times New Roman" w:hAnsi="Segoe UI" w:cs="Segoe UI"/>
+          <w:b/>
+          <w:bCs/>
+          <w:color w:val="212529"/>
+          <w:sz w:val="23"/>
+          <w:szCs w:val="23"/>
+          <w:lang w:eastAsia="pl-PL"/>
+        </w:rPr>
+        <w:t> </w:t>
       </w:r>
       <w:r>
         <w:rPr>
@@ -2974,17 +6710,31 @@
         </w:rPr>
         <w:t>i </w:t>
       </w:r>
-      <w:r>
-        <w:rPr>
-          <w:rFonts w:ascii="Segoe UI" w:eastAsia="Times New Roman" w:hAnsi="Segoe UI" w:cs="Segoe UI"/>
-          <w:b/>
-          <w:bCs/>
-          <w:color w:val="212529"/>
-          <w:sz w:val="23"/>
-          <w:szCs w:val="23"/>
-          <w:lang w:eastAsia="pl-PL"/>
-        </w:rPr>
-        <w:t>execlp </w:t>
+      <w:proofErr w:type="spellStart"/>
+      <w:r>
+        <w:rPr>
+          <w:rFonts w:ascii="Segoe UI" w:eastAsia="Times New Roman" w:hAnsi="Segoe UI" w:cs="Segoe UI"/>
+          <w:b/>
+          <w:bCs/>
+          <w:color w:val="212529"/>
+          <w:sz w:val="23"/>
+          <w:szCs w:val="23"/>
+          <w:lang w:eastAsia="pl-PL"/>
+        </w:rPr>
+        <w:t>execlp</w:t>
+      </w:r>
+      <w:proofErr w:type="spellEnd"/>
+      <w:r>
+        <w:rPr>
+          <w:rFonts w:ascii="Segoe UI" w:eastAsia="Times New Roman" w:hAnsi="Segoe UI" w:cs="Segoe UI"/>
+          <w:b/>
+          <w:bCs/>
+          <w:color w:val="212529"/>
+          <w:sz w:val="23"/>
+          <w:szCs w:val="23"/>
+          <w:lang w:eastAsia="pl-PL"/>
+        </w:rPr>
+        <w:t> </w:t>
       </w:r>
       <w:r>
         <w:rPr>
@@ -2996,17 +6746,31 @@
         </w:rPr>
         <w:t>są one podane w postaci listy, a w przypadku funkcji </w:t>
       </w:r>
-      <w:r>
-        <w:rPr>
-          <w:rFonts w:ascii="Segoe UI" w:eastAsia="Times New Roman" w:hAnsi="Segoe UI" w:cs="Segoe UI"/>
-          <w:b/>
-          <w:bCs/>
-          <w:color w:val="212529"/>
-          <w:sz w:val="23"/>
-          <w:szCs w:val="23"/>
-          <w:lang w:eastAsia="pl-PL"/>
-        </w:rPr>
-        <w:t>execv </w:t>
+      <w:proofErr w:type="spellStart"/>
+      <w:r>
+        <w:rPr>
+          <w:rFonts w:ascii="Segoe UI" w:eastAsia="Times New Roman" w:hAnsi="Segoe UI" w:cs="Segoe UI"/>
+          <w:b/>
+          <w:bCs/>
+          <w:color w:val="212529"/>
+          <w:sz w:val="23"/>
+          <w:szCs w:val="23"/>
+          <w:lang w:eastAsia="pl-PL"/>
+        </w:rPr>
+        <w:t>execv</w:t>
+      </w:r>
+      <w:proofErr w:type="spellEnd"/>
+      <w:r>
+        <w:rPr>
+          <w:rFonts w:ascii="Segoe UI" w:eastAsia="Times New Roman" w:hAnsi="Segoe UI" w:cs="Segoe UI"/>
+          <w:b/>
+          <w:bCs/>
+          <w:color w:val="212529"/>
+          <w:sz w:val="23"/>
+          <w:szCs w:val="23"/>
+          <w:lang w:eastAsia="pl-PL"/>
+        </w:rPr>
+        <w:t> </w:t>
       </w:r>
       <w:r>
         <w:rPr>
@@ -3018,17 +6782,31 @@
         </w:rPr>
         <w:t>i </w:t>
       </w:r>
-      <w:r>
-        <w:rPr>
-          <w:rFonts w:ascii="Segoe UI" w:eastAsia="Times New Roman" w:hAnsi="Segoe UI" w:cs="Segoe UI"/>
-          <w:b/>
-          <w:bCs/>
-          <w:color w:val="212529"/>
-          <w:sz w:val="23"/>
-          <w:szCs w:val="23"/>
-          <w:lang w:eastAsia="pl-PL"/>
-        </w:rPr>
-        <w:t>execvp </w:t>
+      <w:proofErr w:type="spellStart"/>
+      <w:r>
+        <w:rPr>
+          <w:rFonts w:ascii="Segoe UI" w:eastAsia="Times New Roman" w:hAnsi="Segoe UI" w:cs="Segoe UI"/>
+          <w:b/>
+          <w:bCs/>
+          <w:color w:val="212529"/>
+          <w:sz w:val="23"/>
+          <w:szCs w:val="23"/>
+          <w:lang w:eastAsia="pl-PL"/>
+        </w:rPr>
+        <w:t>execvp</w:t>
+      </w:r>
+      <w:proofErr w:type="spellEnd"/>
+      <w:r>
+        <w:rPr>
+          <w:rFonts w:ascii="Segoe UI" w:eastAsia="Times New Roman" w:hAnsi="Segoe UI" w:cs="Segoe UI"/>
+          <w:b/>
+          <w:bCs/>
+          <w:color w:val="212529"/>
+          <w:sz w:val="23"/>
+          <w:szCs w:val="23"/>
+          <w:lang w:eastAsia="pl-PL"/>
+        </w:rPr>
+        <w:t> </w:t>
       </w:r>
       <w:r>
         <w:rPr>
@@ -3063,17 +6841,31 @@
         </w:rPr>
         <w:t>Zarówno lista argumentów, jak i tablica wskaźników musi być zakończona wartością NULL. Funkcja </w:t>
       </w:r>
-      <w:r>
-        <w:rPr>
-          <w:rFonts w:ascii="Segoe UI" w:eastAsia="Times New Roman" w:hAnsi="Segoe UI" w:cs="Segoe UI"/>
-          <w:b/>
-          <w:bCs/>
-          <w:color w:val="212529"/>
-          <w:sz w:val="23"/>
-          <w:szCs w:val="23"/>
-          <w:lang w:eastAsia="pl-PL"/>
-        </w:rPr>
-        <w:t>execle </w:t>
+      <w:proofErr w:type="spellStart"/>
+      <w:r>
+        <w:rPr>
+          <w:rFonts w:ascii="Segoe UI" w:eastAsia="Times New Roman" w:hAnsi="Segoe UI" w:cs="Segoe UI"/>
+          <w:b/>
+          <w:bCs/>
+          <w:color w:val="212529"/>
+          <w:sz w:val="23"/>
+          <w:szCs w:val="23"/>
+          <w:lang w:eastAsia="pl-PL"/>
+        </w:rPr>
+        <w:t>execle</w:t>
+      </w:r>
+      <w:proofErr w:type="spellEnd"/>
+      <w:r>
+        <w:rPr>
+          <w:rFonts w:ascii="Segoe UI" w:eastAsia="Times New Roman" w:hAnsi="Segoe UI" w:cs="Segoe UI"/>
+          <w:b/>
+          <w:bCs/>
+          <w:color w:val="212529"/>
+          <w:sz w:val="23"/>
+          <w:szCs w:val="23"/>
+          <w:lang w:eastAsia="pl-PL"/>
+        </w:rPr>
+        <w:t> </w:t>
       </w:r>
       <w:r>
         <w:rPr>
@@ -3108,17 +6900,31 @@
         </w:rPr>
         <w:t>Funkcje </w:t>
       </w:r>
-      <w:r>
-        <w:rPr>
-          <w:rFonts w:ascii="Segoe UI" w:eastAsia="Times New Roman" w:hAnsi="Segoe UI" w:cs="Segoe UI"/>
-          <w:b/>
-          <w:bCs/>
-          <w:color w:val="212529"/>
-          <w:sz w:val="23"/>
-          <w:szCs w:val="23"/>
-          <w:lang w:eastAsia="pl-PL"/>
-        </w:rPr>
-        <w:t>execlp </w:t>
+      <w:proofErr w:type="spellStart"/>
+      <w:r>
+        <w:rPr>
+          <w:rFonts w:ascii="Segoe UI" w:eastAsia="Times New Roman" w:hAnsi="Segoe UI" w:cs="Segoe UI"/>
+          <w:b/>
+          <w:bCs/>
+          <w:color w:val="212529"/>
+          <w:sz w:val="23"/>
+          <w:szCs w:val="23"/>
+          <w:lang w:eastAsia="pl-PL"/>
+        </w:rPr>
+        <w:t>execlp</w:t>
+      </w:r>
+      <w:proofErr w:type="spellEnd"/>
+      <w:r>
+        <w:rPr>
+          <w:rFonts w:ascii="Segoe UI" w:eastAsia="Times New Roman" w:hAnsi="Segoe UI" w:cs="Segoe UI"/>
+          <w:b/>
+          <w:bCs/>
+          <w:color w:val="212529"/>
+          <w:sz w:val="23"/>
+          <w:szCs w:val="23"/>
+          <w:lang w:eastAsia="pl-PL"/>
+        </w:rPr>
+        <w:t> </w:t>
       </w:r>
       <w:r>
         <w:rPr>
@@ -3130,27 +6936,63 @@
         </w:rPr>
         <w:t>oraz </w:t>
       </w:r>
-      <w:r>
-        <w:rPr>
-          <w:rFonts w:ascii="Segoe UI" w:eastAsia="Times New Roman" w:hAnsi="Segoe UI" w:cs="Segoe UI"/>
-          <w:b/>
-          <w:bCs/>
-          <w:color w:val="212529"/>
-          <w:sz w:val="23"/>
-          <w:szCs w:val="23"/>
-          <w:lang w:eastAsia="pl-PL"/>
-        </w:rPr>
-        <w:t>execvp </w:t>
-      </w:r>
-      <w:r>
-        <w:rPr>
-          <w:rFonts w:ascii="Segoe UI" w:eastAsia="Times New Roman" w:hAnsi="Segoe UI" w:cs="Segoe UI"/>
-          <w:color w:val="212529"/>
-          <w:sz w:val="23"/>
-          <w:szCs w:val="23"/>
-          <w:lang w:eastAsia="pl-PL"/>
-        </w:rPr>
-        <w:t>szukają pliku wykonywalnego na podstawie ścieżki przeszukiwania podanej w zmiennej środowiskowej PATH. Jeśli zmienna ta nie istnieje, przyjmowana jest domyślna ścieżka :/bin:/usr/bin.</w:t>
+      <w:proofErr w:type="spellStart"/>
+      <w:r>
+        <w:rPr>
+          <w:rFonts w:ascii="Segoe UI" w:eastAsia="Times New Roman" w:hAnsi="Segoe UI" w:cs="Segoe UI"/>
+          <w:b/>
+          <w:bCs/>
+          <w:color w:val="212529"/>
+          <w:sz w:val="23"/>
+          <w:szCs w:val="23"/>
+          <w:lang w:eastAsia="pl-PL"/>
+        </w:rPr>
+        <w:t>execvp</w:t>
+      </w:r>
+      <w:proofErr w:type="spellEnd"/>
+      <w:r>
+        <w:rPr>
+          <w:rFonts w:ascii="Segoe UI" w:eastAsia="Times New Roman" w:hAnsi="Segoe UI" w:cs="Segoe UI"/>
+          <w:b/>
+          <w:bCs/>
+          <w:color w:val="212529"/>
+          <w:sz w:val="23"/>
+          <w:szCs w:val="23"/>
+          <w:lang w:eastAsia="pl-PL"/>
+        </w:rPr>
+        <w:t> </w:t>
+      </w:r>
+      <w:r>
+        <w:rPr>
+          <w:rFonts w:ascii="Segoe UI" w:eastAsia="Times New Roman" w:hAnsi="Segoe UI" w:cs="Segoe UI"/>
+          <w:color w:val="212529"/>
+          <w:sz w:val="23"/>
+          <w:szCs w:val="23"/>
+          <w:lang w:eastAsia="pl-PL"/>
+        </w:rPr>
+        <w:t>szukają pliku wykonywalnego na podstawie ścieżki przeszukiwania podanej w zmiennej środowiskowej PATH. Jeśli zmienna ta nie istnieje, przyjmowana jest domyślna ścieżka :/bin:/</w:t>
+      </w:r>
+      <w:proofErr w:type="spellStart"/>
+      <w:r>
+        <w:rPr>
+          <w:rFonts w:ascii="Segoe UI" w:eastAsia="Times New Roman" w:hAnsi="Segoe UI" w:cs="Segoe UI"/>
+          <w:color w:val="212529"/>
+          <w:sz w:val="23"/>
+          <w:szCs w:val="23"/>
+          <w:lang w:eastAsia="pl-PL"/>
+        </w:rPr>
+        <w:t>usr</w:t>
+      </w:r>
+      <w:proofErr w:type="spellEnd"/>
+      <w:r>
+        <w:rPr>
+          <w:rFonts w:ascii="Segoe UI" w:eastAsia="Times New Roman" w:hAnsi="Segoe UI" w:cs="Segoe UI"/>
+          <w:color w:val="212529"/>
+          <w:sz w:val="23"/>
+          <w:szCs w:val="23"/>
+          <w:lang w:eastAsia="pl-PL"/>
+        </w:rPr>
+        <w:t>/bin.</w:t>
       </w:r>
     </w:p>
     <w:p>
@@ -3173,7 +7015,29 @@
           <w:szCs w:val="23"/>
           <w:lang w:eastAsia="pl-PL"/>
         </w:rPr>
-        <w:t> Znaczenie poszczególnych literek w nazwach funkcji z rodziny exec:</w:t>
+        <w:t xml:space="preserve"> Znaczenie poszczególnych literek w nazwach funkcji z rodziny </w:t>
+      </w:r>
+      <w:proofErr w:type="spellStart"/>
+      <w:r>
+        <w:rPr>
+          <w:rFonts w:ascii="Segoe UI" w:eastAsia="Times New Roman" w:hAnsi="Segoe UI" w:cs="Segoe UI"/>
+          <w:color w:val="212529"/>
+          <w:sz w:val="23"/>
+          <w:szCs w:val="23"/>
+          <w:lang w:eastAsia="pl-PL"/>
+        </w:rPr>
+        <w:t>exec</w:t>
+      </w:r>
+      <w:proofErr w:type="spellEnd"/>
+      <w:r>
+        <w:rPr>
+          <w:rFonts w:ascii="Segoe UI" w:eastAsia="Times New Roman" w:hAnsi="Segoe UI" w:cs="Segoe UI"/>
+          <w:color w:val="212529"/>
+          <w:sz w:val="23"/>
+          <w:szCs w:val="23"/>
+          <w:lang w:eastAsia="pl-PL"/>
+        </w:rPr>
+        <w:t>:</w:t>
       </w:r>
     </w:p>
     <w:p>
@@ -3247,8 +7111,31 @@
           <w:szCs w:val="23"/>
           <w:lang w:eastAsia="pl-PL"/>
         </w:rPr>
-        <w:t>v oznacza, że argumenty wywołania programu są w postaci tablicy napisow (tak jak argument </w:t>
-      </w:r>
+        <w:t xml:space="preserve">v oznacza, że argumenty wywołania programu są w postaci tablicy </w:t>
+      </w:r>
+      <w:proofErr w:type="spellStart"/>
+      <w:r>
+        <w:rPr>
+          <w:rFonts w:ascii="Segoe UI" w:eastAsia="Times New Roman" w:hAnsi="Segoe UI" w:cs="Segoe UI"/>
+          <w:color w:val="212529"/>
+          <w:sz w:val="23"/>
+          <w:szCs w:val="23"/>
+          <w:lang w:eastAsia="pl-PL"/>
+        </w:rPr>
+        <w:t>napisow</w:t>
+      </w:r>
+      <w:proofErr w:type="spellEnd"/>
+      <w:r>
+        <w:rPr>
+          <w:rFonts w:ascii="Segoe UI" w:eastAsia="Times New Roman" w:hAnsi="Segoe UI" w:cs="Segoe UI"/>
+          <w:color w:val="212529"/>
+          <w:sz w:val="23"/>
+          <w:szCs w:val="23"/>
+          <w:lang w:eastAsia="pl-PL"/>
+        </w:rPr>
+        <w:t xml:space="preserve"> (tak jak argument </w:t>
+      </w:r>
+      <w:proofErr w:type="spellStart"/>
       <w:r>
         <w:rPr>
           <w:rFonts w:ascii="Courier New" w:eastAsia="Times New Roman" w:hAnsi="Courier New" w:cs="Courier New"/>
@@ -3259,6 +7146,7 @@
         </w:rPr>
         <w:t>argv</w:t>
       </w:r>
+      <w:proofErr w:type="spellEnd"/>
       <w:r>
         <w:rPr>
           <w:rFonts w:ascii="Segoe UI" w:eastAsia="Times New Roman" w:hAnsi="Segoe UI" w:cs="Segoe UI"/>
@@ -3269,6 +7157,7 @@
         </w:rPr>
         <w:t> funkcji </w:t>
       </w:r>
+      <w:proofErr w:type="spellStart"/>
       <w:r>
         <w:rPr>
           <w:rFonts w:ascii="Courier New" w:eastAsia="Times New Roman" w:hAnsi="Courier New" w:cs="Courier New"/>
@@ -3279,6 +7168,7 @@
         </w:rPr>
         <w:t>main</w:t>
       </w:r>
+      <w:proofErr w:type="spellEnd"/>
       <w:r>
         <w:rPr>
           <w:rFonts w:ascii="Segoe UI" w:eastAsia="Times New Roman" w:hAnsi="Segoe UI" w:cs="Segoe UI"/>
@@ -3376,17 +7266,31 @@
         </w:rPr>
         <w:t>Wartością zwrotną funkcji typu </w:t>
       </w:r>
-      <w:r>
-        <w:rPr>
-          <w:rFonts w:ascii="Segoe UI" w:eastAsia="Times New Roman" w:hAnsi="Segoe UI" w:cs="Segoe UI"/>
-          <w:b/>
-          <w:bCs/>
-          <w:color w:val="212529"/>
-          <w:sz w:val="23"/>
-          <w:szCs w:val="23"/>
-          <w:lang w:eastAsia="pl-PL"/>
-        </w:rPr>
-        <w:t>exec </w:t>
+      <w:proofErr w:type="spellStart"/>
+      <w:r>
+        <w:rPr>
+          <w:rFonts w:ascii="Segoe UI" w:eastAsia="Times New Roman" w:hAnsi="Segoe UI" w:cs="Segoe UI"/>
+          <w:b/>
+          <w:bCs/>
+          <w:color w:val="212529"/>
+          <w:sz w:val="23"/>
+          <w:szCs w:val="23"/>
+          <w:lang w:eastAsia="pl-PL"/>
+        </w:rPr>
+        <w:t>exec</w:t>
+      </w:r>
+      <w:proofErr w:type="spellEnd"/>
+      <w:r>
+        <w:rPr>
+          <w:rFonts w:ascii="Segoe UI" w:eastAsia="Times New Roman" w:hAnsi="Segoe UI" w:cs="Segoe UI"/>
+          <w:b/>
+          <w:bCs/>
+          <w:color w:val="212529"/>
+          <w:sz w:val="23"/>
+          <w:szCs w:val="23"/>
+          <w:lang w:eastAsia="pl-PL"/>
+        </w:rPr>
+        <w:t> </w:t>
       </w:r>
       <w:r>
         <w:rPr>
@@ -3497,17 +7401,109 @@
           <w:lang w:eastAsia="pl-PL"/>
         </w:rPr>
       </w:pPr>
-      <w:r>
-        <w:rPr>
-          <w:rFonts w:ascii="Consolas" w:eastAsia="Times New Roman" w:hAnsi="Consolas" w:cs="Courier New"/>
-          <w:b/>
-          <w:bCs/>
-          <w:color w:val="FF0000"/>
-          <w:sz w:val="20"/>
-          <w:szCs w:val="20"/>
-          <w:lang w:eastAsia="pl-PL"/>
-        </w:rPr>
-        <w:t>execl(„/bin/ls", „ls", „-l",null)</w:t>
+      <w:proofErr w:type="spellStart"/>
+      <w:r>
+        <w:rPr>
+          <w:rFonts w:ascii="Consolas" w:eastAsia="Times New Roman" w:hAnsi="Consolas" w:cs="Courier New"/>
+          <w:b/>
+          <w:bCs/>
+          <w:color w:val="FF0000"/>
+          <w:sz w:val="20"/>
+          <w:szCs w:val="20"/>
+          <w:lang w:eastAsia="pl-PL"/>
+        </w:rPr>
+        <w:t>execl</w:t>
+      </w:r>
+      <w:proofErr w:type="spellEnd"/>
+      <w:r>
+        <w:rPr>
+          <w:rFonts w:ascii="Consolas" w:eastAsia="Times New Roman" w:hAnsi="Consolas" w:cs="Courier New"/>
+          <w:b/>
+          <w:bCs/>
+          <w:color w:val="FF0000"/>
+          <w:sz w:val="20"/>
+          <w:szCs w:val="20"/>
+          <w:lang w:eastAsia="pl-PL"/>
+        </w:rPr>
+        <w:t>(„/bin/</w:t>
+      </w:r>
+      <w:proofErr w:type="spellStart"/>
+      <w:r>
+        <w:rPr>
+          <w:rFonts w:ascii="Consolas" w:eastAsia="Times New Roman" w:hAnsi="Consolas" w:cs="Courier New"/>
+          <w:b/>
+          <w:bCs/>
+          <w:color w:val="FF0000"/>
+          <w:sz w:val="20"/>
+          <w:szCs w:val="20"/>
+          <w:lang w:eastAsia="pl-PL"/>
+        </w:rPr>
+        <w:t>ls</w:t>
+      </w:r>
+      <w:proofErr w:type="spellEnd"/>
+      <w:r>
+        <w:rPr>
+          <w:rFonts w:ascii="Consolas" w:eastAsia="Times New Roman" w:hAnsi="Consolas" w:cs="Courier New"/>
+          <w:b/>
+          <w:bCs/>
+          <w:color w:val="FF0000"/>
+          <w:sz w:val="20"/>
+          <w:szCs w:val="20"/>
+          <w:lang w:eastAsia="pl-PL"/>
+        </w:rPr>
+        <w:t>", „</w:t>
+      </w:r>
+      <w:proofErr w:type="spellStart"/>
+      <w:r>
+        <w:rPr>
+          <w:rFonts w:ascii="Consolas" w:eastAsia="Times New Roman" w:hAnsi="Consolas" w:cs="Courier New"/>
+          <w:b/>
+          <w:bCs/>
+          <w:color w:val="FF0000"/>
+          <w:sz w:val="20"/>
+          <w:szCs w:val="20"/>
+          <w:lang w:eastAsia="pl-PL"/>
+        </w:rPr>
+        <w:t>ls</w:t>
+      </w:r>
+      <w:proofErr w:type="spellEnd"/>
+      <w:r>
+        <w:rPr>
+          <w:rFonts w:ascii="Consolas" w:eastAsia="Times New Roman" w:hAnsi="Consolas" w:cs="Courier New"/>
+          <w:b/>
+          <w:bCs/>
+          <w:color w:val="FF0000"/>
+          <w:sz w:val="20"/>
+          <w:szCs w:val="20"/>
+          <w:lang w:eastAsia="pl-PL"/>
+        </w:rPr>
+        <w:t>", „-l",</w:t>
+      </w:r>
+      <w:proofErr w:type="spellStart"/>
+      <w:r>
+        <w:rPr>
+          <w:rFonts w:ascii="Consolas" w:eastAsia="Times New Roman" w:hAnsi="Consolas" w:cs="Courier New"/>
+          <w:b/>
+          <w:bCs/>
+          <w:color w:val="FF0000"/>
+          <w:sz w:val="20"/>
+          <w:szCs w:val="20"/>
+          <w:lang w:eastAsia="pl-PL"/>
+        </w:rPr>
+        <w:t>null</w:t>
+      </w:r>
+      <w:proofErr w:type="spellEnd"/>
+      <w:r>
+        <w:rPr>
+          <w:rFonts w:ascii="Consolas" w:eastAsia="Times New Roman" w:hAnsi="Consolas" w:cs="Courier New"/>
+          <w:b/>
+          <w:bCs/>
+          <w:color w:val="FF0000"/>
+          <w:sz w:val="20"/>
+          <w:szCs w:val="20"/>
+          <w:lang w:eastAsia="pl-PL"/>
+        </w:rPr>
+        <w:t>)</w:t>
       </w:r>
     </w:p>
     <w:p>
@@ -3540,17 +7536,109 @@
           <w:lang w:eastAsia="pl-PL"/>
         </w:rPr>
       </w:pPr>
-      <w:r>
-        <w:rPr>
-          <w:rFonts w:ascii="Consolas" w:eastAsia="Times New Roman" w:hAnsi="Consolas" w:cs="Courier New"/>
-          <w:b/>
-          <w:bCs/>
-          <w:color w:val="FF0000"/>
-          <w:sz w:val="20"/>
-          <w:szCs w:val="20"/>
-          <w:lang w:eastAsia="pl-PL"/>
-        </w:rPr>
-        <w:t>execlp(„ls", „ls", „-l",null)</w:t>
+      <w:proofErr w:type="spellStart"/>
+      <w:r>
+        <w:rPr>
+          <w:rFonts w:ascii="Consolas" w:eastAsia="Times New Roman" w:hAnsi="Consolas" w:cs="Courier New"/>
+          <w:b/>
+          <w:bCs/>
+          <w:color w:val="FF0000"/>
+          <w:sz w:val="20"/>
+          <w:szCs w:val="20"/>
+          <w:lang w:eastAsia="pl-PL"/>
+        </w:rPr>
+        <w:t>execlp</w:t>
+      </w:r>
+      <w:proofErr w:type="spellEnd"/>
+      <w:r>
+        <w:rPr>
+          <w:rFonts w:ascii="Consolas" w:eastAsia="Times New Roman" w:hAnsi="Consolas" w:cs="Courier New"/>
+          <w:b/>
+          <w:bCs/>
+          <w:color w:val="FF0000"/>
+          <w:sz w:val="20"/>
+          <w:szCs w:val="20"/>
+          <w:lang w:eastAsia="pl-PL"/>
+        </w:rPr>
+        <w:t>(„</w:t>
+      </w:r>
+      <w:proofErr w:type="spellStart"/>
+      <w:r>
+        <w:rPr>
+          <w:rFonts w:ascii="Consolas" w:eastAsia="Times New Roman" w:hAnsi="Consolas" w:cs="Courier New"/>
+          <w:b/>
+          <w:bCs/>
+          <w:color w:val="FF0000"/>
+          <w:sz w:val="20"/>
+          <w:szCs w:val="20"/>
+          <w:lang w:eastAsia="pl-PL"/>
+        </w:rPr>
+        <w:t>ls</w:t>
+      </w:r>
+      <w:proofErr w:type="spellEnd"/>
+      <w:r>
+        <w:rPr>
+          <w:rFonts w:ascii="Consolas" w:eastAsia="Times New Roman" w:hAnsi="Consolas" w:cs="Courier New"/>
+          <w:b/>
+          <w:bCs/>
+          <w:color w:val="FF0000"/>
+          <w:sz w:val="20"/>
+          <w:szCs w:val="20"/>
+          <w:lang w:eastAsia="pl-PL"/>
+        </w:rPr>
+        <w:t>", „</w:t>
+      </w:r>
+      <w:proofErr w:type="spellStart"/>
+      <w:r>
+        <w:rPr>
+          <w:rFonts w:ascii="Consolas" w:eastAsia="Times New Roman" w:hAnsi="Consolas" w:cs="Courier New"/>
+          <w:b/>
+          <w:bCs/>
+          <w:color w:val="FF0000"/>
+          <w:sz w:val="20"/>
+          <w:szCs w:val="20"/>
+          <w:lang w:eastAsia="pl-PL"/>
+        </w:rPr>
+        <w:t>ls</w:t>
+      </w:r>
+      <w:proofErr w:type="spellEnd"/>
+      <w:r>
+        <w:rPr>
+          <w:rFonts w:ascii="Consolas" w:eastAsia="Times New Roman" w:hAnsi="Consolas" w:cs="Courier New"/>
+          <w:b/>
+          <w:bCs/>
+          <w:color w:val="FF0000"/>
+          <w:sz w:val="20"/>
+          <w:szCs w:val="20"/>
+          <w:lang w:eastAsia="pl-PL"/>
+        </w:rPr>
+        <w:t>", „-l",</w:t>
+      </w:r>
+      <w:proofErr w:type="spellStart"/>
+      <w:r>
+        <w:rPr>
+          <w:rFonts w:ascii="Consolas" w:eastAsia="Times New Roman" w:hAnsi="Consolas" w:cs="Courier New"/>
+          <w:b/>
+          <w:bCs/>
+          <w:color w:val="FF0000"/>
+          <w:sz w:val="20"/>
+          <w:szCs w:val="20"/>
+          <w:lang w:eastAsia="pl-PL"/>
+        </w:rPr>
+        <w:t>null</w:t>
+      </w:r>
+      <w:proofErr w:type="spellEnd"/>
+      <w:r>
+        <w:rPr>
+          <w:rFonts w:ascii="Consolas" w:eastAsia="Times New Roman" w:hAnsi="Consolas" w:cs="Courier New"/>
+          <w:b/>
+          <w:bCs/>
+          <w:color w:val="FF0000"/>
+          <w:sz w:val="20"/>
+          <w:szCs w:val="20"/>
+          <w:lang w:eastAsia="pl-PL"/>
+        </w:rPr>
+        <w:t>)</w:t>
       </w:r>
     </w:p>
     <w:p>
@@ -3593,7 +7681,111 @@
           <w:szCs w:val="20"/>
           <w:lang w:eastAsia="pl-PL"/>
         </w:rPr>
-        <w:t>char* const av[]={„ls", „-l", null}</w:t>
+        <w:t xml:space="preserve">char* </w:t>
+      </w:r>
+      <w:proofErr w:type="spellStart"/>
+      <w:r>
+        <w:rPr>
+          <w:rFonts w:ascii="Consolas" w:eastAsia="Times New Roman" w:hAnsi="Consolas" w:cs="Courier New"/>
+          <w:b/>
+          <w:bCs/>
+          <w:color w:val="FF0000"/>
+          <w:sz w:val="20"/>
+          <w:szCs w:val="20"/>
+          <w:lang w:eastAsia="pl-PL"/>
+        </w:rPr>
+        <w:t>const</w:t>
+      </w:r>
+      <w:proofErr w:type="spellEnd"/>
+      <w:r>
+        <w:rPr>
+          <w:rFonts w:ascii="Consolas" w:eastAsia="Times New Roman" w:hAnsi="Consolas" w:cs="Courier New"/>
+          <w:b/>
+          <w:bCs/>
+          <w:color w:val="FF0000"/>
+          <w:sz w:val="20"/>
+          <w:szCs w:val="20"/>
+          <w:lang w:eastAsia="pl-PL"/>
+        </w:rPr>
+        <w:t xml:space="preserve"> </w:t>
+      </w:r>
+      <w:proofErr w:type="spellStart"/>
+      <w:r>
+        <w:rPr>
+          <w:rFonts w:ascii="Consolas" w:eastAsia="Times New Roman" w:hAnsi="Consolas" w:cs="Courier New"/>
+          <w:b/>
+          <w:bCs/>
+          <w:color w:val="FF0000"/>
+          <w:sz w:val="20"/>
+          <w:szCs w:val="20"/>
+          <w:lang w:eastAsia="pl-PL"/>
+        </w:rPr>
+        <w:t>av</w:t>
+      </w:r>
+      <w:proofErr w:type="spellEnd"/>
+      <w:r>
+        <w:rPr>
+          <w:rFonts w:ascii="Consolas" w:eastAsia="Times New Roman" w:hAnsi="Consolas" w:cs="Courier New"/>
+          <w:b/>
+          <w:bCs/>
+          <w:color w:val="FF0000"/>
+          <w:sz w:val="20"/>
+          <w:szCs w:val="20"/>
+          <w:lang w:eastAsia="pl-PL"/>
+        </w:rPr>
+        <w:t>[]={„</w:t>
+      </w:r>
+      <w:proofErr w:type="spellStart"/>
+      <w:r>
+        <w:rPr>
+          <w:rFonts w:ascii="Consolas" w:eastAsia="Times New Roman" w:hAnsi="Consolas" w:cs="Courier New"/>
+          <w:b/>
+          <w:bCs/>
+          <w:color w:val="FF0000"/>
+          <w:sz w:val="20"/>
+          <w:szCs w:val="20"/>
+          <w:lang w:eastAsia="pl-PL"/>
+        </w:rPr>
+        <w:t>ls</w:t>
+      </w:r>
+      <w:proofErr w:type="spellEnd"/>
+      <w:r>
+        <w:rPr>
+          <w:rFonts w:ascii="Consolas" w:eastAsia="Times New Roman" w:hAnsi="Consolas" w:cs="Courier New"/>
+          <w:b/>
+          <w:bCs/>
+          <w:color w:val="FF0000"/>
+          <w:sz w:val="20"/>
+          <w:szCs w:val="20"/>
+          <w:lang w:eastAsia="pl-PL"/>
+        </w:rPr>
+        <w:t xml:space="preserve">", „-l", </w:t>
+      </w:r>
+      <w:proofErr w:type="spellStart"/>
+      <w:r>
+        <w:rPr>
+          <w:rFonts w:ascii="Consolas" w:eastAsia="Times New Roman" w:hAnsi="Consolas" w:cs="Courier New"/>
+          <w:b/>
+          <w:bCs/>
+          <w:color w:val="FF0000"/>
+          <w:sz w:val="20"/>
+          <w:szCs w:val="20"/>
+          <w:lang w:eastAsia="pl-PL"/>
+        </w:rPr>
+        <w:t>null</w:t>
+      </w:r>
+      <w:proofErr w:type="spellEnd"/>
+      <w:r>
+        <w:rPr>
+          <w:rFonts w:ascii="Consolas" w:eastAsia="Times New Roman" w:hAnsi="Consolas" w:cs="Courier New"/>
+          <w:b/>
+          <w:bCs/>
+          <w:color w:val="FF0000"/>
+          <w:sz w:val="20"/>
+          <w:szCs w:val="20"/>
+          <w:lang w:eastAsia="pl-PL"/>
+        </w:rPr>
+        <w:t>}</w:t>
       </w:r>
     </w:p>
     <w:p>
@@ -3626,17 +7818,83 @@
           <w:lang w:eastAsia="pl-PL"/>
         </w:rPr>
       </w:pPr>
-      <w:r>
-        <w:rPr>
-          <w:rFonts w:ascii="Consolas" w:eastAsia="Times New Roman" w:hAnsi="Consolas" w:cs="Courier New"/>
-          <w:b/>
-          <w:bCs/>
-          <w:color w:val="FF0000"/>
-          <w:sz w:val="20"/>
-          <w:szCs w:val="20"/>
-          <w:lang w:eastAsia="pl-PL"/>
-        </w:rPr>
-        <w:t>execv(„/bin/ls", av)</w:t>
+      <w:proofErr w:type="spellStart"/>
+      <w:r>
+        <w:rPr>
+          <w:rFonts w:ascii="Consolas" w:eastAsia="Times New Roman" w:hAnsi="Consolas" w:cs="Courier New"/>
+          <w:b/>
+          <w:bCs/>
+          <w:color w:val="FF0000"/>
+          <w:sz w:val="20"/>
+          <w:szCs w:val="20"/>
+          <w:lang w:eastAsia="pl-PL"/>
+        </w:rPr>
+        <w:t>execv</w:t>
+      </w:r>
+      <w:proofErr w:type="spellEnd"/>
+      <w:r>
+        <w:rPr>
+          <w:rFonts w:ascii="Consolas" w:eastAsia="Times New Roman" w:hAnsi="Consolas" w:cs="Courier New"/>
+          <w:b/>
+          <w:bCs/>
+          <w:color w:val="FF0000"/>
+          <w:sz w:val="20"/>
+          <w:szCs w:val="20"/>
+          <w:lang w:eastAsia="pl-PL"/>
+        </w:rPr>
+        <w:t>(„/bin/</w:t>
+      </w:r>
+      <w:proofErr w:type="spellStart"/>
+      <w:r>
+        <w:rPr>
+          <w:rFonts w:ascii="Consolas" w:eastAsia="Times New Roman" w:hAnsi="Consolas" w:cs="Courier New"/>
+          <w:b/>
+          <w:bCs/>
+          <w:color w:val="FF0000"/>
+          <w:sz w:val="20"/>
+          <w:szCs w:val="20"/>
+          <w:lang w:eastAsia="pl-PL"/>
+        </w:rPr>
+        <w:t>ls</w:t>
+      </w:r>
+      <w:proofErr w:type="spellEnd"/>
+      <w:r>
+        <w:rPr>
+          <w:rFonts w:ascii="Consolas" w:eastAsia="Times New Roman" w:hAnsi="Consolas" w:cs="Courier New"/>
+          <w:b/>
+          <w:bCs/>
+          <w:color w:val="FF0000"/>
+          <w:sz w:val="20"/>
+          <w:szCs w:val="20"/>
+          <w:lang w:eastAsia="pl-PL"/>
+        </w:rPr>
+        <w:t xml:space="preserve">", </w:t>
+      </w:r>
+      <w:proofErr w:type="spellStart"/>
+      <w:r>
+        <w:rPr>
+          <w:rFonts w:ascii="Consolas" w:eastAsia="Times New Roman" w:hAnsi="Consolas" w:cs="Courier New"/>
+          <w:b/>
+          <w:bCs/>
+          <w:color w:val="FF0000"/>
+          <w:sz w:val="20"/>
+          <w:szCs w:val="20"/>
+          <w:lang w:eastAsia="pl-PL"/>
+        </w:rPr>
+        <w:t>av</w:t>
+      </w:r>
+      <w:proofErr w:type="spellEnd"/>
+      <w:r>
+        <w:rPr>
+          <w:rFonts w:ascii="Consolas" w:eastAsia="Times New Roman" w:hAnsi="Consolas" w:cs="Courier New"/>
+          <w:b/>
+          <w:bCs/>
+          <w:color w:val="FF0000"/>
+          <w:sz w:val="20"/>
+          <w:szCs w:val="20"/>
+          <w:lang w:eastAsia="pl-PL"/>
+        </w:rPr>
+        <w:t>)</w:t>
       </w:r>
     </w:p>
     <w:p>
@@ -3679,7 +7937,111 @@
           <w:szCs w:val="20"/>
           <w:lang w:eastAsia="pl-PL"/>
         </w:rPr>
-        <w:t>char* const av[]={„ls", „-l", null}</w:t>
+        <w:t xml:space="preserve">char* </w:t>
+      </w:r>
+      <w:proofErr w:type="spellStart"/>
+      <w:r>
+        <w:rPr>
+          <w:rFonts w:ascii="Consolas" w:eastAsia="Times New Roman" w:hAnsi="Consolas" w:cs="Courier New"/>
+          <w:b/>
+          <w:bCs/>
+          <w:color w:val="FF0000"/>
+          <w:sz w:val="20"/>
+          <w:szCs w:val="20"/>
+          <w:lang w:eastAsia="pl-PL"/>
+        </w:rPr>
+        <w:t>const</w:t>
+      </w:r>
+      <w:proofErr w:type="spellEnd"/>
+      <w:r>
+        <w:rPr>
+          <w:rFonts w:ascii="Consolas" w:eastAsia="Times New Roman" w:hAnsi="Consolas" w:cs="Courier New"/>
+          <w:b/>
+          <w:bCs/>
+          <w:color w:val="FF0000"/>
+          <w:sz w:val="20"/>
+          <w:szCs w:val="20"/>
+          <w:lang w:eastAsia="pl-PL"/>
+        </w:rPr>
+        <w:t xml:space="preserve"> </w:t>
+      </w:r>
+      <w:proofErr w:type="spellStart"/>
+      <w:r>
+        <w:rPr>
+          <w:rFonts w:ascii="Consolas" w:eastAsia="Times New Roman" w:hAnsi="Consolas" w:cs="Courier New"/>
+          <w:b/>
+          <w:bCs/>
+          <w:color w:val="FF0000"/>
+          <w:sz w:val="20"/>
+          <w:szCs w:val="20"/>
+          <w:lang w:eastAsia="pl-PL"/>
+        </w:rPr>
+        <w:t>av</w:t>
+      </w:r>
+      <w:proofErr w:type="spellEnd"/>
+      <w:r>
+        <w:rPr>
+          <w:rFonts w:ascii="Consolas" w:eastAsia="Times New Roman" w:hAnsi="Consolas" w:cs="Courier New"/>
+          <w:b/>
+          <w:bCs/>
+          <w:color w:val="FF0000"/>
+          <w:sz w:val="20"/>
+          <w:szCs w:val="20"/>
+          <w:lang w:eastAsia="pl-PL"/>
+        </w:rPr>
+        <w:t>[]={„</w:t>
+      </w:r>
+      <w:proofErr w:type="spellStart"/>
+      <w:r>
+        <w:rPr>
+          <w:rFonts w:ascii="Consolas" w:eastAsia="Times New Roman" w:hAnsi="Consolas" w:cs="Courier New"/>
+          <w:b/>
+          <w:bCs/>
+          <w:color w:val="FF0000"/>
+          <w:sz w:val="20"/>
+          <w:szCs w:val="20"/>
+          <w:lang w:eastAsia="pl-PL"/>
+        </w:rPr>
+        <w:t>ls</w:t>
+      </w:r>
+      <w:proofErr w:type="spellEnd"/>
+      <w:r>
+        <w:rPr>
+          <w:rFonts w:ascii="Consolas" w:eastAsia="Times New Roman" w:hAnsi="Consolas" w:cs="Courier New"/>
+          <w:b/>
+          <w:bCs/>
+          <w:color w:val="FF0000"/>
+          <w:sz w:val="20"/>
+          <w:szCs w:val="20"/>
+          <w:lang w:eastAsia="pl-PL"/>
+        </w:rPr>
+        <w:t xml:space="preserve">", „-l", </w:t>
+      </w:r>
+      <w:proofErr w:type="spellStart"/>
+      <w:r>
+        <w:rPr>
+          <w:rFonts w:ascii="Consolas" w:eastAsia="Times New Roman" w:hAnsi="Consolas" w:cs="Courier New"/>
+          <w:b/>
+          <w:bCs/>
+          <w:color w:val="FF0000"/>
+          <w:sz w:val="20"/>
+          <w:szCs w:val="20"/>
+          <w:lang w:eastAsia="pl-PL"/>
+        </w:rPr>
+        <w:t>null</w:t>
+      </w:r>
+      <w:proofErr w:type="spellEnd"/>
+      <w:r>
+        <w:rPr>
+          <w:rFonts w:ascii="Consolas" w:eastAsia="Times New Roman" w:hAnsi="Consolas" w:cs="Courier New"/>
+          <w:b/>
+          <w:bCs/>
+          <w:color w:val="FF0000"/>
+          <w:sz w:val="20"/>
+          <w:szCs w:val="20"/>
+          <w:lang w:eastAsia="pl-PL"/>
+        </w:rPr>
+        <w:t>}</w:t>
       </w:r>
     </w:p>
     <w:p>
@@ -3712,6 +8074,7 @@
           <w:lang w:eastAsia="pl-PL"/>
         </w:rPr>
       </w:pPr>
+      <w:proofErr w:type="spellStart"/>
       <w:r>
         <w:rPr>
           <w:rFonts w:ascii="Consolas" w:eastAsia="Times New Roman" w:hAnsi="Consolas" w:cs="Courier New"/>
@@ -3723,7 +8086,72 @@
           <w:lang w:eastAsia="pl-PL"/>
         </w:rPr>
         <w:lastRenderedPageBreak/>
-        <w:t>execvp(„ls", av)</w:t>
+        <w:t>execvp</w:t>
+      </w:r>
+      <w:proofErr w:type="spellEnd"/>
+      <w:r>
+        <w:rPr>
+          <w:rFonts w:ascii="Consolas" w:eastAsia="Times New Roman" w:hAnsi="Consolas" w:cs="Courier New"/>
+          <w:b/>
+          <w:bCs/>
+          <w:color w:val="FF0000"/>
+          <w:sz w:val="20"/>
+          <w:szCs w:val="20"/>
+          <w:lang w:eastAsia="pl-PL"/>
+        </w:rPr>
+        <w:t>(„</w:t>
+      </w:r>
+      <w:proofErr w:type="spellStart"/>
+      <w:r>
+        <w:rPr>
+          <w:rFonts w:ascii="Consolas" w:eastAsia="Times New Roman" w:hAnsi="Consolas" w:cs="Courier New"/>
+          <w:b/>
+          <w:bCs/>
+          <w:color w:val="FF0000"/>
+          <w:sz w:val="20"/>
+          <w:szCs w:val="20"/>
+          <w:lang w:eastAsia="pl-PL"/>
+        </w:rPr>
+        <w:t>ls</w:t>
+      </w:r>
+      <w:proofErr w:type="spellEnd"/>
+      <w:r>
+        <w:rPr>
+          <w:rFonts w:ascii="Consolas" w:eastAsia="Times New Roman" w:hAnsi="Consolas" w:cs="Courier New"/>
+          <w:b/>
+          <w:bCs/>
+          <w:color w:val="FF0000"/>
+          <w:sz w:val="20"/>
+          <w:szCs w:val="20"/>
+          <w:lang w:eastAsia="pl-PL"/>
+        </w:rPr>
+        <w:t xml:space="preserve">", </w:t>
+      </w:r>
+      <w:proofErr w:type="spellStart"/>
+      <w:r>
+        <w:rPr>
+          <w:rFonts w:ascii="Consolas" w:eastAsia="Times New Roman" w:hAnsi="Consolas" w:cs="Courier New"/>
+          <w:b/>
+          <w:bCs/>
+          <w:color w:val="FF0000"/>
+          <w:sz w:val="20"/>
+          <w:szCs w:val="20"/>
+          <w:lang w:eastAsia="pl-PL"/>
+        </w:rPr>
+        <w:t>av</w:t>
+      </w:r>
+      <w:proofErr w:type="spellEnd"/>
+      <w:r>
+        <w:rPr>
+          <w:rFonts w:ascii="Consolas" w:eastAsia="Times New Roman" w:hAnsi="Consolas" w:cs="Courier New"/>
+          <w:b/>
+          <w:bCs/>
+          <w:color w:val="FF0000"/>
+          <w:sz w:val="20"/>
+          <w:szCs w:val="20"/>
+          <w:lang w:eastAsia="pl-PL"/>
+        </w:rPr>
+        <w:t>)</w:t>
       </w:r>
     </w:p>
     <w:p>
@@ -3748,6 +8176,7 @@
         </w:rPr>
         <w:t>Funkcje </w:t>
       </w:r>
+      <w:proofErr w:type="spellStart"/>
       <w:r>
         <w:rPr>
           <w:rFonts w:ascii="Segoe UI" w:eastAsia="Times New Roman" w:hAnsi="Segoe UI" w:cs="Segoe UI"/>
@@ -3760,6 +8189,7 @@
         </w:rPr>
         <w:t>exec</w:t>
       </w:r>
+      <w:proofErr w:type="spellEnd"/>
       <w:r>
         <w:rPr>
           <w:rFonts w:ascii="Segoe UI" w:eastAsia="Times New Roman" w:hAnsi="Segoe UI" w:cs="Segoe UI"/>
@@ -3792,6 +8222,7 @@
         </w:rPr>
         <w:t>, tak jak w przypadku funkcji </w:t>
       </w:r>
+      <w:proofErr w:type="spellStart"/>
       <w:r>
         <w:rPr>
           <w:rFonts w:ascii="Segoe UI" w:eastAsia="Times New Roman" w:hAnsi="Segoe UI" w:cs="Segoe UI"/>
@@ -3804,6 +8235,7 @@
         </w:rPr>
         <w:t>fork</w:t>
       </w:r>
+      <w:proofErr w:type="spellEnd"/>
       <w:r>
         <w:rPr>
           <w:rFonts w:ascii="Segoe UI" w:eastAsia="Times New Roman" w:hAnsi="Segoe UI" w:cs="Segoe UI"/>
@@ -3814,6 +8246,7 @@
         </w:rPr>
         <w:t>. Należy pamiętać, że jeśli w programie wywołamy funkcję </w:t>
       </w:r>
+      <w:proofErr w:type="spellStart"/>
       <w:r>
         <w:rPr>
           <w:rFonts w:ascii="Segoe UI" w:eastAsia="Times New Roman" w:hAnsi="Segoe UI" w:cs="Segoe UI"/>
@@ -3826,6 +8259,7 @@
         </w:rPr>
         <w:t>exec</w:t>
       </w:r>
+      <w:proofErr w:type="spellEnd"/>
       <w:r>
         <w:rPr>
           <w:rFonts w:ascii="Segoe UI" w:eastAsia="Times New Roman" w:hAnsi="Segoe UI" w:cs="Segoe UI"/>
@@ -3857,8 +8291,42 @@
           <w:szCs w:val="23"/>
           <w:lang w:eastAsia="pl-PL"/>
         </w:rPr>
-        <w:t>Przykład połączenia funkcji fork i exec</w:t>
-      </w:r>
+        <w:t xml:space="preserve">Przykład połączenia funkcji </w:t>
+      </w:r>
+      <w:proofErr w:type="spellStart"/>
+      <w:r>
+        <w:rPr>
+          <w:rFonts w:ascii="Segoe UI" w:eastAsia="Times New Roman" w:hAnsi="Segoe UI" w:cs="Segoe UI"/>
+          <w:color w:val="212529"/>
+          <w:sz w:val="23"/>
+          <w:szCs w:val="23"/>
+          <w:lang w:eastAsia="pl-PL"/>
+        </w:rPr>
+        <w:t>fork</w:t>
+      </w:r>
+      <w:proofErr w:type="spellEnd"/>
+      <w:r>
+        <w:rPr>
+          <w:rFonts w:ascii="Segoe UI" w:eastAsia="Times New Roman" w:hAnsi="Segoe UI" w:cs="Segoe UI"/>
+          <w:color w:val="212529"/>
+          <w:sz w:val="23"/>
+          <w:szCs w:val="23"/>
+          <w:lang w:eastAsia="pl-PL"/>
+        </w:rPr>
+        <w:t xml:space="preserve"> i </w:t>
+      </w:r>
+      <w:proofErr w:type="spellStart"/>
+      <w:r>
+        <w:rPr>
+          <w:rFonts w:ascii="Segoe UI" w:eastAsia="Times New Roman" w:hAnsi="Segoe UI" w:cs="Segoe UI"/>
+          <w:color w:val="212529"/>
+          <w:sz w:val="23"/>
+          <w:szCs w:val="23"/>
+          <w:lang w:eastAsia="pl-PL"/>
+        </w:rPr>
+        <w:t>exec</w:t>
+      </w:r>
+      <w:proofErr w:type="spellEnd"/>
     </w:p>
     <w:p>
       <w:pPr>
@@ -3872,17 +8340,31 @@
           <w:lang w:eastAsia="pl-PL"/>
         </w:rPr>
       </w:pPr>
-      <w:r>
-        <w:rPr>
-          <w:rFonts w:ascii="Consolas" w:eastAsia="Times New Roman" w:hAnsi="Consolas" w:cs="Courier New"/>
-          <w:b/>
-          <w:bCs/>
-          <w:color w:val="E83E8C"/>
-          <w:sz w:val="20"/>
-          <w:szCs w:val="20"/>
-          <w:lang w:eastAsia="pl-PL"/>
-        </w:rPr>
-        <w:t>main.c:</w:t>
+      <w:proofErr w:type="spellStart"/>
+      <w:r>
+        <w:rPr>
+          <w:rFonts w:ascii="Consolas" w:eastAsia="Times New Roman" w:hAnsi="Consolas" w:cs="Courier New"/>
+          <w:b/>
+          <w:bCs/>
+          <w:color w:val="E83E8C"/>
+          <w:sz w:val="20"/>
+          <w:szCs w:val="20"/>
+          <w:lang w:eastAsia="pl-PL"/>
+        </w:rPr>
+        <w:t>main.c</w:t>
+      </w:r>
+      <w:proofErr w:type="spellEnd"/>
+      <w:r>
+        <w:rPr>
+          <w:rFonts w:ascii="Consolas" w:eastAsia="Times New Roman" w:hAnsi="Consolas" w:cs="Courier New"/>
+          <w:b/>
+          <w:bCs/>
+          <w:color w:val="E83E8C"/>
+          <w:sz w:val="20"/>
+          <w:szCs w:val="20"/>
+          <w:lang w:eastAsia="pl-PL"/>
+        </w:rPr>
+        <w:t>:</w:t>
       </w:r>
       <w:r>
         <w:rPr>
@@ -3914,7 +8396,33 @@
           <w:szCs w:val="20"/>
           <w:lang w:eastAsia="pl-PL"/>
         </w:rPr>
-        <w:t>   #include &lt;stdio.h&gt;</w:t>
+        <w:t>   #include &lt;</w:t>
+      </w:r>
+      <w:proofErr w:type="spellStart"/>
+      <w:r>
+        <w:rPr>
+          <w:rFonts w:ascii="Consolas" w:eastAsia="Times New Roman" w:hAnsi="Consolas" w:cs="Courier New"/>
+          <w:b/>
+          <w:bCs/>
+          <w:color w:val="E83E8C"/>
+          <w:sz w:val="20"/>
+          <w:szCs w:val="20"/>
+          <w:lang w:eastAsia="pl-PL"/>
+        </w:rPr>
+        <w:t>stdio.h</w:t>
+      </w:r>
+      <w:proofErr w:type="spellEnd"/>
+      <w:r>
+        <w:rPr>
+          <w:rFonts w:ascii="Consolas" w:eastAsia="Times New Roman" w:hAnsi="Consolas" w:cs="Courier New"/>
+          <w:b/>
+          <w:bCs/>
+          <w:color w:val="E83E8C"/>
+          <w:sz w:val="20"/>
+          <w:szCs w:val="20"/>
+          <w:lang w:eastAsia="pl-PL"/>
+        </w:rPr>
+        <w:t>&gt;</w:t>
       </w:r>
       <w:r>
         <w:rPr>
@@ -3936,7 +8444,59 @@
           <w:szCs w:val="20"/>
           <w:lang w:eastAsia="pl-PL"/>
         </w:rPr>
-        <w:t>   #include &lt;sys/types.h&gt;</w:t>
+        <w:t>   #include &lt;</w:t>
+      </w:r>
+      <w:proofErr w:type="spellStart"/>
+      <w:r>
+        <w:rPr>
+          <w:rFonts w:ascii="Consolas" w:eastAsia="Times New Roman" w:hAnsi="Consolas" w:cs="Courier New"/>
+          <w:b/>
+          <w:bCs/>
+          <w:color w:val="E83E8C"/>
+          <w:sz w:val="20"/>
+          <w:szCs w:val="20"/>
+          <w:lang w:eastAsia="pl-PL"/>
+        </w:rPr>
+        <w:t>sys</w:t>
+      </w:r>
+      <w:proofErr w:type="spellEnd"/>
+      <w:r>
+        <w:rPr>
+          <w:rFonts w:ascii="Consolas" w:eastAsia="Times New Roman" w:hAnsi="Consolas" w:cs="Courier New"/>
+          <w:b/>
+          <w:bCs/>
+          <w:color w:val="E83E8C"/>
+          <w:sz w:val="20"/>
+          <w:szCs w:val="20"/>
+          <w:lang w:eastAsia="pl-PL"/>
+        </w:rPr>
+        <w:t>/</w:t>
+      </w:r>
+      <w:proofErr w:type="spellStart"/>
+      <w:r>
+        <w:rPr>
+          <w:rFonts w:ascii="Consolas" w:eastAsia="Times New Roman" w:hAnsi="Consolas" w:cs="Courier New"/>
+          <w:b/>
+          <w:bCs/>
+          <w:color w:val="E83E8C"/>
+          <w:sz w:val="20"/>
+          <w:szCs w:val="20"/>
+          <w:lang w:eastAsia="pl-PL"/>
+        </w:rPr>
+        <w:t>types.h</w:t>
+      </w:r>
+      <w:proofErr w:type="spellEnd"/>
+      <w:r>
+        <w:rPr>
+          <w:rFonts w:ascii="Consolas" w:eastAsia="Times New Roman" w:hAnsi="Consolas" w:cs="Courier New"/>
+          <w:b/>
+          <w:bCs/>
+          <w:color w:val="E83E8C"/>
+          <w:sz w:val="20"/>
+          <w:szCs w:val="20"/>
+          <w:lang w:eastAsia="pl-PL"/>
+        </w:rPr>
+        <w:t>&gt;</w:t>
       </w:r>
       <w:r>
         <w:rPr>
@@ -3968,7 +8528,59 @@
           <w:szCs w:val="20"/>
           <w:lang w:eastAsia="pl-PL"/>
         </w:rPr>
-        <w:t>   int main() {</w:t>
+        <w:t>   </w:t>
+      </w:r>
+      <w:proofErr w:type="spellStart"/>
+      <w:r>
+        <w:rPr>
+          <w:rFonts w:ascii="Consolas" w:eastAsia="Times New Roman" w:hAnsi="Consolas" w:cs="Courier New"/>
+          <w:b/>
+          <w:bCs/>
+          <w:color w:val="E83E8C"/>
+          <w:sz w:val="20"/>
+          <w:szCs w:val="20"/>
+          <w:lang w:eastAsia="pl-PL"/>
+        </w:rPr>
+        <w:t>int</w:t>
+      </w:r>
+      <w:proofErr w:type="spellEnd"/>
+      <w:r>
+        <w:rPr>
+          <w:rFonts w:ascii="Consolas" w:eastAsia="Times New Roman" w:hAnsi="Consolas" w:cs="Courier New"/>
+          <w:b/>
+          <w:bCs/>
+          <w:color w:val="E83E8C"/>
+          <w:sz w:val="20"/>
+          <w:szCs w:val="20"/>
+          <w:lang w:eastAsia="pl-PL"/>
+        </w:rPr>
+        <w:t xml:space="preserve"> </w:t>
+      </w:r>
+      <w:proofErr w:type="spellStart"/>
+      <w:r>
+        <w:rPr>
+          <w:rFonts w:ascii="Consolas" w:eastAsia="Times New Roman" w:hAnsi="Consolas" w:cs="Courier New"/>
+          <w:b/>
+          <w:bCs/>
+          <w:color w:val="E83E8C"/>
+          <w:sz w:val="20"/>
+          <w:szCs w:val="20"/>
+          <w:lang w:eastAsia="pl-PL"/>
+        </w:rPr>
+        <w:t>main</w:t>
+      </w:r>
+      <w:proofErr w:type="spellEnd"/>
+      <w:r>
+        <w:rPr>
+          <w:rFonts w:ascii="Consolas" w:eastAsia="Times New Roman" w:hAnsi="Consolas" w:cs="Courier New"/>
+          <w:b/>
+          <w:bCs/>
+          <w:color w:val="E83E8C"/>
+          <w:sz w:val="20"/>
+          <w:szCs w:val="20"/>
+          <w:lang w:eastAsia="pl-PL"/>
+        </w:rPr>
+        <w:t>() {</w:t>
       </w:r>
       <w:r>
         <w:rPr>
@@ -3990,7 +8602,59 @@
           <w:szCs w:val="20"/>
           <w:lang w:eastAsia="pl-PL"/>
         </w:rPr>
-        <w:t>      pid_t child_pid;</w:t>
+        <w:t>      </w:t>
+      </w:r>
+      <w:proofErr w:type="spellStart"/>
+      <w:r>
+        <w:rPr>
+          <w:rFonts w:ascii="Consolas" w:eastAsia="Times New Roman" w:hAnsi="Consolas" w:cs="Courier New"/>
+          <w:b/>
+          <w:bCs/>
+          <w:color w:val="E83E8C"/>
+          <w:sz w:val="20"/>
+          <w:szCs w:val="20"/>
+          <w:lang w:eastAsia="pl-PL"/>
+        </w:rPr>
+        <w:t>pid_t</w:t>
+      </w:r>
+      <w:proofErr w:type="spellEnd"/>
+      <w:r>
+        <w:rPr>
+          <w:rFonts w:ascii="Consolas" w:eastAsia="Times New Roman" w:hAnsi="Consolas" w:cs="Courier New"/>
+          <w:b/>
+          <w:bCs/>
+          <w:color w:val="E83E8C"/>
+          <w:sz w:val="20"/>
+          <w:szCs w:val="20"/>
+          <w:lang w:eastAsia="pl-PL"/>
+        </w:rPr>
+        <w:t xml:space="preserve"> </w:t>
+      </w:r>
+      <w:proofErr w:type="spellStart"/>
+      <w:r>
+        <w:rPr>
+          <w:rFonts w:ascii="Consolas" w:eastAsia="Times New Roman" w:hAnsi="Consolas" w:cs="Courier New"/>
+          <w:b/>
+          <w:bCs/>
+          <w:color w:val="E83E8C"/>
+          <w:sz w:val="20"/>
+          <w:szCs w:val="20"/>
+          <w:lang w:eastAsia="pl-PL"/>
+        </w:rPr>
+        <w:t>child_pid</w:t>
+      </w:r>
+      <w:proofErr w:type="spellEnd"/>
+      <w:r>
+        <w:rPr>
+          <w:rFonts w:ascii="Consolas" w:eastAsia="Times New Roman" w:hAnsi="Consolas" w:cs="Courier New"/>
+          <w:b/>
+          <w:bCs/>
+          <w:color w:val="E83E8C"/>
+          <w:sz w:val="20"/>
+          <w:szCs w:val="20"/>
+          <w:lang w:eastAsia="pl-PL"/>
+        </w:rPr>
+        <w:t>;</w:t>
       </w:r>
       <w:r>
         <w:rPr>
@@ -4012,7 +8676,59 @@
           <w:szCs w:val="20"/>
           <w:lang w:eastAsia="pl-PL"/>
         </w:rPr>
-        <w:t>      child_pid = fork();</w:t>
+        <w:t>      </w:t>
+      </w:r>
+      <w:proofErr w:type="spellStart"/>
+      <w:r>
+        <w:rPr>
+          <w:rFonts w:ascii="Consolas" w:eastAsia="Times New Roman" w:hAnsi="Consolas" w:cs="Courier New"/>
+          <w:b/>
+          <w:bCs/>
+          <w:color w:val="E83E8C"/>
+          <w:sz w:val="20"/>
+          <w:szCs w:val="20"/>
+          <w:lang w:eastAsia="pl-PL"/>
+        </w:rPr>
+        <w:t>child_pid</w:t>
+      </w:r>
+      <w:proofErr w:type="spellEnd"/>
+      <w:r>
+        <w:rPr>
+          <w:rFonts w:ascii="Consolas" w:eastAsia="Times New Roman" w:hAnsi="Consolas" w:cs="Courier New"/>
+          <w:b/>
+          <w:bCs/>
+          <w:color w:val="E83E8C"/>
+          <w:sz w:val="20"/>
+          <w:szCs w:val="20"/>
+          <w:lang w:eastAsia="pl-PL"/>
+        </w:rPr>
+        <w:t xml:space="preserve"> = </w:t>
+      </w:r>
+      <w:proofErr w:type="spellStart"/>
+      <w:r>
+        <w:rPr>
+          <w:rFonts w:ascii="Consolas" w:eastAsia="Times New Roman" w:hAnsi="Consolas" w:cs="Courier New"/>
+          <w:b/>
+          <w:bCs/>
+          <w:color w:val="E83E8C"/>
+          <w:sz w:val="20"/>
+          <w:szCs w:val="20"/>
+          <w:lang w:eastAsia="pl-PL"/>
+        </w:rPr>
+        <w:t>fork</w:t>
+      </w:r>
+      <w:proofErr w:type="spellEnd"/>
+      <w:r>
+        <w:rPr>
+          <w:rFonts w:ascii="Consolas" w:eastAsia="Times New Roman" w:hAnsi="Consolas" w:cs="Courier New"/>
+          <w:b/>
+          <w:bCs/>
+          <w:color w:val="E83E8C"/>
+          <w:sz w:val="20"/>
+          <w:szCs w:val="20"/>
+          <w:lang w:eastAsia="pl-PL"/>
+        </w:rPr>
+        <w:t>();</w:t>
       </w:r>
       <w:r>
         <w:rPr>
@@ -4034,7 +8750,59 @@
           <w:szCs w:val="20"/>
           <w:lang w:eastAsia="pl-PL"/>
         </w:rPr>
-        <w:t>      if(child_pid!=0) {</w:t>
+        <w:t>      </w:t>
+      </w:r>
+      <w:proofErr w:type="spellStart"/>
+      <w:r>
+        <w:rPr>
+          <w:rFonts w:ascii="Consolas" w:eastAsia="Times New Roman" w:hAnsi="Consolas" w:cs="Courier New"/>
+          <w:b/>
+          <w:bCs/>
+          <w:color w:val="E83E8C"/>
+          <w:sz w:val="20"/>
+          <w:szCs w:val="20"/>
+          <w:lang w:eastAsia="pl-PL"/>
+        </w:rPr>
+        <w:t>if</w:t>
+      </w:r>
+      <w:proofErr w:type="spellEnd"/>
+      <w:r>
+        <w:rPr>
+          <w:rFonts w:ascii="Consolas" w:eastAsia="Times New Roman" w:hAnsi="Consolas" w:cs="Courier New"/>
+          <w:b/>
+          <w:bCs/>
+          <w:color w:val="E83E8C"/>
+          <w:sz w:val="20"/>
+          <w:szCs w:val="20"/>
+          <w:lang w:eastAsia="pl-PL"/>
+        </w:rPr>
+        <w:t>(</w:t>
+      </w:r>
+      <w:proofErr w:type="spellStart"/>
+      <w:r>
+        <w:rPr>
+          <w:rFonts w:ascii="Consolas" w:eastAsia="Times New Roman" w:hAnsi="Consolas" w:cs="Courier New"/>
+          <w:b/>
+          <w:bCs/>
+          <w:color w:val="E83E8C"/>
+          <w:sz w:val="20"/>
+          <w:szCs w:val="20"/>
+          <w:lang w:eastAsia="pl-PL"/>
+        </w:rPr>
+        <w:t>child_pid</w:t>
+      </w:r>
+      <w:proofErr w:type="spellEnd"/>
+      <w:r>
+        <w:rPr>
+          <w:rFonts w:ascii="Consolas" w:eastAsia="Times New Roman" w:hAnsi="Consolas" w:cs="Courier New"/>
+          <w:b/>
+          <w:bCs/>
+          <w:color w:val="E83E8C"/>
+          <w:sz w:val="20"/>
+          <w:szCs w:val="20"/>
+          <w:lang w:eastAsia="pl-PL"/>
+        </w:rPr>
+        <w:t>!=0) {</w:t>
       </w:r>
       <w:r>
         <w:rPr>
@@ -4056,7 +8824,111 @@
           <w:szCs w:val="20"/>
           <w:lang w:eastAsia="pl-PL"/>
         </w:rPr>
-        <w:t>         printf("Ten napis zostal wyswietlony w programie 'main'!\n");</w:t>
+        <w:t>         </w:t>
+      </w:r>
+      <w:proofErr w:type="spellStart"/>
+      <w:r>
+        <w:rPr>
+          <w:rFonts w:ascii="Consolas" w:eastAsia="Times New Roman" w:hAnsi="Consolas" w:cs="Courier New"/>
+          <w:b/>
+          <w:bCs/>
+          <w:color w:val="E83E8C"/>
+          <w:sz w:val="20"/>
+          <w:szCs w:val="20"/>
+          <w:lang w:eastAsia="pl-PL"/>
+        </w:rPr>
+        <w:t>printf</w:t>
+      </w:r>
+      <w:proofErr w:type="spellEnd"/>
+      <w:r>
+        <w:rPr>
+          <w:rFonts w:ascii="Consolas" w:eastAsia="Times New Roman" w:hAnsi="Consolas" w:cs="Courier New"/>
+          <w:b/>
+          <w:bCs/>
+          <w:color w:val="E83E8C"/>
+          <w:sz w:val="20"/>
+          <w:szCs w:val="20"/>
+          <w:lang w:eastAsia="pl-PL"/>
+        </w:rPr>
+        <w:t xml:space="preserve">("Ten napis </w:t>
+      </w:r>
+      <w:proofErr w:type="spellStart"/>
+      <w:r>
+        <w:rPr>
+          <w:rFonts w:ascii="Consolas" w:eastAsia="Times New Roman" w:hAnsi="Consolas" w:cs="Courier New"/>
+          <w:b/>
+          <w:bCs/>
+          <w:color w:val="E83E8C"/>
+          <w:sz w:val="20"/>
+          <w:szCs w:val="20"/>
+          <w:lang w:eastAsia="pl-PL"/>
+        </w:rPr>
+        <w:t>zostal</w:t>
+      </w:r>
+      <w:proofErr w:type="spellEnd"/>
+      <w:r>
+        <w:rPr>
+          <w:rFonts w:ascii="Consolas" w:eastAsia="Times New Roman" w:hAnsi="Consolas" w:cs="Courier New"/>
+          <w:b/>
+          <w:bCs/>
+          <w:color w:val="E83E8C"/>
+          <w:sz w:val="20"/>
+          <w:szCs w:val="20"/>
+          <w:lang w:eastAsia="pl-PL"/>
+        </w:rPr>
+        <w:t xml:space="preserve"> </w:t>
+      </w:r>
+      <w:proofErr w:type="spellStart"/>
+      <w:r>
+        <w:rPr>
+          <w:rFonts w:ascii="Consolas" w:eastAsia="Times New Roman" w:hAnsi="Consolas" w:cs="Courier New"/>
+          <w:b/>
+          <w:bCs/>
+          <w:color w:val="E83E8C"/>
+          <w:sz w:val="20"/>
+          <w:szCs w:val="20"/>
+          <w:lang w:eastAsia="pl-PL"/>
+        </w:rPr>
+        <w:t>wyswietlony</w:t>
+      </w:r>
+      <w:proofErr w:type="spellEnd"/>
+      <w:r>
+        <w:rPr>
+          <w:rFonts w:ascii="Consolas" w:eastAsia="Times New Roman" w:hAnsi="Consolas" w:cs="Courier New"/>
+          <w:b/>
+          <w:bCs/>
+          <w:color w:val="E83E8C"/>
+          <w:sz w:val="20"/>
+          <w:szCs w:val="20"/>
+          <w:lang w:eastAsia="pl-PL"/>
+        </w:rPr>
+        <w:t xml:space="preserve"> w programie '</w:t>
+      </w:r>
+      <w:proofErr w:type="spellStart"/>
+      <w:r>
+        <w:rPr>
+          <w:rFonts w:ascii="Consolas" w:eastAsia="Times New Roman" w:hAnsi="Consolas" w:cs="Courier New"/>
+          <w:b/>
+          <w:bCs/>
+          <w:color w:val="E83E8C"/>
+          <w:sz w:val="20"/>
+          <w:szCs w:val="20"/>
+          <w:lang w:eastAsia="pl-PL"/>
+        </w:rPr>
+        <w:t>main</w:t>
+      </w:r>
+      <w:proofErr w:type="spellEnd"/>
+      <w:r>
+        <w:rPr>
+          <w:rFonts w:ascii="Consolas" w:eastAsia="Times New Roman" w:hAnsi="Consolas" w:cs="Courier New"/>
+          <w:b/>
+          <w:bCs/>
+          <w:color w:val="E83E8C"/>
+          <w:sz w:val="20"/>
+          <w:szCs w:val="20"/>
+          <w:lang w:eastAsia="pl-PL"/>
+        </w:rPr>
+        <w:t>'!\n");</w:t>
       </w:r>
       <w:r>
         <w:rPr>
@@ -4078,7 +8950,33 @@
           <w:szCs w:val="20"/>
           <w:lang w:eastAsia="pl-PL"/>
         </w:rPr>
-        <w:t>      } else {</w:t>
+        <w:t xml:space="preserve">      } </w:t>
+      </w:r>
+      <w:proofErr w:type="spellStart"/>
+      <w:r>
+        <w:rPr>
+          <w:rFonts w:ascii="Consolas" w:eastAsia="Times New Roman" w:hAnsi="Consolas" w:cs="Courier New"/>
+          <w:b/>
+          <w:bCs/>
+          <w:color w:val="E83E8C"/>
+          <w:sz w:val="20"/>
+          <w:szCs w:val="20"/>
+          <w:lang w:eastAsia="pl-PL"/>
+        </w:rPr>
+        <w:t>else</w:t>
+      </w:r>
+      <w:proofErr w:type="spellEnd"/>
+      <w:r>
+        <w:rPr>
+          <w:rFonts w:ascii="Consolas" w:eastAsia="Times New Roman" w:hAnsi="Consolas" w:cs="Courier New"/>
+          <w:b/>
+          <w:bCs/>
+          <w:color w:val="E83E8C"/>
+          <w:sz w:val="20"/>
+          <w:szCs w:val="20"/>
+          <w:lang w:eastAsia="pl-PL"/>
+        </w:rPr>
+        <w:t xml:space="preserve"> {</w:t>
       </w:r>
       <w:r>
         <w:rPr>
@@ -4100,7 +8998,59 @@
           <w:szCs w:val="20"/>
           <w:lang w:eastAsia="pl-PL"/>
         </w:rPr>
-        <w:t>         execvp("./child", NULL);</w:t>
+        <w:t>         </w:t>
+      </w:r>
+      <w:proofErr w:type="spellStart"/>
+      <w:r>
+        <w:rPr>
+          <w:rFonts w:ascii="Consolas" w:eastAsia="Times New Roman" w:hAnsi="Consolas" w:cs="Courier New"/>
+          <w:b/>
+          <w:bCs/>
+          <w:color w:val="E83E8C"/>
+          <w:sz w:val="20"/>
+          <w:szCs w:val="20"/>
+          <w:lang w:eastAsia="pl-PL"/>
+        </w:rPr>
+        <w:t>execvp</w:t>
+      </w:r>
+      <w:proofErr w:type="spellEnd"/>
+      <w:r>
+        <w:rPr>
+          <w:rFonts w:ascii="Consolas" w:eastAsia="Times New Roman" w:hAnsi="Consolas" w:cs="Courier New"/>
+          <w:b/>
+          <w:bCs/>
+          <w:color w:val="E83E8C"/>
+          <w:sz w:val="20"/>
+          <w:szCs w:val="20"/>
+          <w:lang w:eastAsia="pl-PL"/>
+        </w:rPr>
+        <w:t>("./</w:t>
+      </w:r>
+      <w:proofErr w:type="spellStart"/>
+      <w:r>
+        <w:rPr>
+          <w:rFonts w:ascii="Consolas" w:eastAsia="Times New Roman" w:hAnsi="Consolas" w:cs="Courier New"/>
+          <w:b/>
+          <w:bCs/>
+          <w:color w:val="E83E8C"/>
+          <w:sz w:val="20"/>
+          <w:szCs w:val="20"/>
+          <w:lang w:eastAsia="pl-PL"/>
+        </w:rPr>
+        <w:t>child</w:t>
+      </w:r>
+      <w:proofErr w:type="spellEnd"/>
+      <w:r>
+        <w:rPr>
+          <w:rFonts w:ascii="Consolas" w:eastAsia="Times New Roman" w:hAnsi="Consolas" w:cs="Courier New"/>
+          <w:b/>
+          <w:bCs/>
+          <w:color w:val="E83E8C"/>
+          <w:sz w:val="20"/>
+          <w:szCs w:val="20"/>
+          <w:lang w:eastAsia="pl-PL"/>
+        </w:rPr>
+        <w:t>", NULL);</w:t>
       </w:r>
       <w:r>
         <w:rPr>
@@ -4198,17 +9148,31 @@
         </w:rPr>
         <w:br/>
       </w:r>
-      <w:r>
-        <w:rPr>
-          <w:rFonts w:ascii="Consolas" w:eastAsia="Times New Roman" w:hAnsi="Consolas" w:cs="Courier New"/>
-          <w:b/>
-          <w:bCs/>
-          <w:color w:val="E83E8C"/>
-          <w:sz w:val="20"/>
-          <w:szCs w:val="20"/>
-          <w:lang w:eastAsia="pl-PL"/>
-        </w:rPr>
-        <w:t>child.c:</w:t>
+      <w:proofErr w:type="spellStart"/>
+      <w:r>
+        <w:rPr>
+          <w:rFonts w:ascii="Consolas" w:eastAsia="Times New Roman" w:hAnsi="Consolas" w:cs="Courier New"/>
+          <w:b/>
+          <w:bCs/>
+          <w:color w:val="E83E8C"/>
+          <w:sz w:val="20"/>
+          <w:szCs w:val="20"/>
+          <w:lang w:eastAsia="pl-PL"/>
+        </w:rPr>
+        <w:t>child.c</w:t>
+      </w:r>
+      <w:proofErr w:type="spellEnd"/>
+      <w:r>
+        <w:rPr>
+          <w:rFonts w:ascii="Consolas" w:eastAsia="Times New Roman" w:hAnsi="Consolas" w:cs="Courier New"/>
+          <w:b/>
+          <w:bCs/>
+          <w:color w:val="E83E8C"/>
+          <w:sz w:val="20"/>
+          <w:szCs w:val="20"/>
+          <w:lang w:eastAsia="pl-PL"/>
+        </w:rPr>
+        <w:t>:</w:t>
       </w:r>
       <w:r>
         <w:rPr>
@@ -4240,7 +9204,33 @@
           <w:szCs w:val="20"/>
           <w:lang w:eastAsia="pl-PL"/>
         </w:rPr>
-        <w:t>   #include &lt;stdio.h&gt;</w:t>
+        <w:t>   #include &lt;</w:t>
+      </w:r>
+      <w:proofErr w:type="spellStart"/>
+      <w:r>
+        <w:rPr>
+          <w:rFonts w:ascii="Consolas" w:eastAsia="Times New Roman" w:hAnsi="Consolas" w:cs="Courier New"/>
+          <w:b/>
+          <w:bCs/>
+          <w:color w:val="E83E8C"/>
+          <w:sz w:val="20"/>
+          <w:szCs w:val="20"/>
+          <w:lang w:eastAsia="pl-PL"/>
+        </w:rPr>
+        <w:t>stdio.h</w:t>
+      </w:r>
+      <w:proofErr w:type="spellEnd"/>
+      <w:r>
+        <w:rPr>
+          <w:rFonts w:ascii="Consolas" w:eastAsia="Times New Roman" w:hAnsi="Consolas" w:cs="Courier New"/>
+          <w:b/>
+          <w:bCs/>
+          <w:color w:val="E83E8C"/>
+          <w:sz w:val="20"/>
+          <w:szCs w:val="20"/>
+          <w:lang w:eastAsia="pl-PL"/>
+        </w:rPr>
+        <w:t>&gt;</w:t>
       </w:r>
       <w:r>
         <w:rPr>
@@ -4272,7 +9262,59 @@
           <w:szCs w:val="20"/>
           <w:lang w:eastAsia="pl-PL"/>
         </w:rPr>
-        <w:t>   int main() {</w:t>
+        <w:t>   </w:t>
+      </w:r>
+      <w:proofErr w:type="spellStart"/>
+      <w:r>
+        <w:rPr>
+          <w:rFonts w:ascii="Consolas" w:eastAsia="Times New Roman" w:hAnsi="Consolas" w:cs="Courier New"/>
+          <w:b/>
+          <w:bCs/>
+          <w:color w:val="E83E8C"/>
+          <w:sz w:val="20"/>
+          <w:szCs w:val="20"/>
+          <w:lang w:eastAsia="pl-PL"/>
+        </w:rPr>
+        <w:t>int</w:t>
+      </w:r>
+      <w:proofErr w:type="spellEnd"/>
+      <w:r>
+        <w:rPr>
+          <w:rFonts w:ascii="Consolas" w:eastAsia="Times New Roman" w:hAnsi="Consolas" w:cs="Courier New"/>
+          <w:b/>
+          <w:bCs/>
+          <w:color w:val="E83E8C"/>
+          <w:sz w:val="20"/>
+          <w:szCs w:val="20"/>
+          <w:lang w:eastAsia="pl-PL"/>
+        </w:rPr>
+        <w:t xml:space="preserve"> </w:t>
+      </w:r>
+      <w:proofErr w:type="spellStart"/>
+      <w:r>
+        <w:rPr>
+          <w:rFonts w:ascii="Consolas" w:eastAsia="Times New Roman" w:hAnsi="Consolas" w:cs="Courier New"/>
+          <w:b/>
+          <w:bCs/>
+          <w:color w:val="E83E8C"/>
+          <w:sz w:val="20"/>
+          <w:szCs w:val="20"/>
+          <w:lang w:eastAsia="pl-PL"/>
+        </w:rPr>
+        <w:t>main</w:t>
+      </w:r>
+      <w:proofErr w:type="spellEnd"/>
+      <w:r>
+        <w:rPr>
+          <w:rFonts w:ascii="Consolas" w:eastAsia="Times New Roman" w:hAnsi="Consolas" w:cs="Courier New"/>
+          <w:b/>
+          <w:bCs/>
+          <w:color w:val="E83E8C"/>
+          <w:sz w:val="20"/>
+          <w:szCs w:val="20"/>
+          <w:lang w:eastAsia="pl-PL"/>
+        </w:rPr>
+        <w:t>() {</w:t>
       </w:r>
       <w:r>
         <w:rPr>
@@ -4294,7 +9336,111 @@
           <w:szCs w:val="20"/>
           <w:lang w:eastAsia="pl-PL"/>
         </w:rPr>
-        <w:t>      printf("Ten napis zostal wyswietlony przez program 'child'!\n");</w:t>
+        <w:t>      </w:t>
+      </w:r>
+      <w:proofErr w:type="spellStart"/>
+      <w:r>
+        <w:rPr>
+          <w:rFonts w:ascii="Consolas" w:eastAsia="Times New Roman" w:hAnsi="Consolas" w:cs="Courier New"/>
+          <w:b/>
+          <w:bCs/>
+          <w:color w:val="E83E8C"/>
+          <w:sz w:val="20"/>
+          <w:szCs w:val="20"/>
+          <w:lang w:eastAsia="pl-PL"/>
+        </w:rPr>
+        <w:t>printf</w:t>
+      </w:r>
+      <w:proofErr w:type="spellEnd"/>
+      <w:r>
+        <w:rPr>
+          <w:rFonts w:ascii="Consolas" w:eastAsia="Times New Roman" w:hAnsi="Consolas" w:cs="Courier New"/>
+          <w:b/>
+          <w:bCs/>
+          <w:color w:val="E83E8C"/>
+          <w:sz w:val="20"/>
+          <w:szCs w:val="20"/>
+          <w:lang w:eastAsia="pl-PL"/>
+        </w:rPr>
+        <w:t xml:space="preserve">("Ten napis </w:t>
+      </w:r>
+      <w:proofErr w:type="spellStart"/>
+      <w:r>
+        <w:rPr>
+          <w:rFonts w:ascii="Consolas" w:eastAsia="Times New Roman" w:hAnsi="Consolas" w:cs="Courier New"/>
+          <w:b/>
+          <w:bCs/>
+          <w:color w:val="E83E8C"/>
+          <w:sz w:val="20"/>
+          <w:szCs w:val="20"/>
+          <w:lang w:eastAsia="pl-PL"/>
+        </w:rPr>
+        <w:t>zostal</w:t>
+      </w:r>
+      <w:proofErr w:type="spellEnd"/>
+      <w:r>
+        <w:rPr>
+          <w:rFonts w:ascii="Consolas" w:eastAsia="Times New Roman" w:hAnsi="Consolas" w:cs="Courier New"/>
+          <w:b/>
+          <w:bCs/>
+          <w:color w:val="E83E8C"/>
+          <w:sz w:val="20"/>
+          <w:szCs w:val="20"/>
+          <w:lang w:eastAsia="pl-PL"/>
+        </w:rPr>
+        <w:t xml:space="preserve"> </w:t>
+      </w:r>
+      <w:proofErr w:type="spellStart"/>
+      <w:r>
+        <w:rPr>
+          <w:rFonts w:ascii="Consolas" w:eastAsia="Times New Roman" w:hAnsi="Consolas" w:cs="Courier New"/>
+          <w:b/>
+          <w:bCs/>
+          <w:color w:val="E83E8C"/>
+          <w:sz w:val="20"/>
+          <w:szCs w:val="20"/>
+          <w:lang w:eastAsia="pl-PL"/>
+        </w:rPr>
+        <w:t>wyswietlony</w:t>
+      </w:r>
+      <w:proofErr w:type="spellEnd"/>
+      <w:r>
+        <w:rPr>
+          <w:rFonts w:ascii="Consolas" w:eastAsia="Times New Roman" w:hAnsi="Consolas" w:cs="Courier New"/>
+          <w:b/>
+          <w:bCs/>
+          <w:color w:val="E83E8C"/>
+          <w:sz w:val="20"/>
+          <w:szCs w:val="20"/>
+          <w:lang w:eastAsia="pl-PL"/>
+        </w:rPr>
+        <w:t xml:space="preserve"> przez program '</w:t>
+      </w:r>
+      <w:proofErr w:type="spellStart"/>
+      <w:r>
+        <w:rPr>
+          <w:rFonts w:ascii="Consolas" w:eastAsia="Times New Roman" w:hAnsi="Consolas" w:cs="Courier New"/>
+          <w:b/>
+          <w:bCs/>
+          <w:color w:val="E83E8C"/>
+          <w:sz w:val="20"/>
+          <w:szCs w:val="20"/>
+          <w:lang w:eastAsia="pl-PL"/>
+        </w:rPr>
+        <w:t>child</w:t>
+      </w:r>
+      <w:proofErr w:type="spellEnd"/>
+      <w:r>
+        <w:rPr>
+          <w:rFonts w:ascii="Consolas" w:eastAsia="Times New Roman" w:hAnsi="Consolas" w:cs="Courier New"/>
+          <w:b/>
+          <w:bCs/>
+          <w:color w:val="E83E8C"/>
+          <w:sz w:val="20"/>
+          <w:szCs w:val="20"/>
+          <w:lang w:eastAsia="pl-PL"/>
+        </w:rPr>
+        <w:t>'!\n");</w:t>
       </w:r>
       <w:r>
         <w:rPr>
@@ -4389,7 +9535,73 @@
           <w:szCs w:val="20"/>
           <w:lang w:eastAsia="pl-PL"/>
         </w:rPr>
-        <w:t>   Ten napis zostal wyswietlony w programie 'main'!</w:t>
+        <w:t xml:space="preserve">   Ten napis </w:t>
+      </w:r>
+      <w:proofErr w:type="spellStart"/>
+      <w:r>
+        <w:rPr>
+          <w:rFonts w:ascii="Consolas" w:eastAsia="Times New Roman" w:hAnsi="Consolas" w:cs="Courier New"/>
+          <w:color w:val="E83E8C"/>
+          <w:sz w:val="20"/>
+          <w:szCs w:val="20"/>
+          <w:lang w:eastAsia="pl-PL"/>
+        </w:rPr>
+        <w:t>zostal</w:t>
+      </w:r>
+      <w:proofErr w:type="spellEnd"/>
+      <w:r>
+        <w:rPr>
+          <w:rFonts w:ascii="Consolas" w:eastAsia="Times New Roman" w:hAnsi="Consolas" w:cs="Courier New"/>
+          <w:color w:val="E83E8C"/>
+          <w:sz w:val="20"/>
+          <w:szCs w:val="20"/>
+          <w:lang w:eastAsia="pl-PL"/>
+        </w:rPr>
+        <w:t xml:space="preserve"> </w:t>
+      </w:r>
+      <w:proofErr w:type="spellStart"/>
+      <w:r>
+        <w:rPr>
+          <w:rFonts w:ascii="Consolas" w:eastAsia="Times New Roman" w:hAnsi="Consolas" w:cs="Courier New"/>
+          <w:color w:val="E83E8C"/>
+          <w:sz w:val="20"/>
+          <w:szCs w:val="20"/>
+          <w:lang w:eastAsia="pl-PL"/>
+        </w:rPr>
+        <w:t>wyswietlony</w:t>
+      </w:r>
+      <w:proofErr w:type="spellEnd"/>
+      <w:r>
+        <w:rPr>
+          <w:rFonts w:ascii="Consolas" w:eastAsia="Times New Roman" w:hAnsi="Consolas" w:cs="Courier New"/>
+          <w:color w:val="E83E8C"/>
+          <w:sz w:val="20"/>
+          <w:szCs w:val="20"/>
+          <w:lang w:eastAsia="pl-PL"/>
+        </w:rPr>
+        <w:t xml:space="preserve"> w programie '</w:t>
+      </w:r>
+      <w:proofErr w:type="spellStart"/>
+      <w:r>
+        <w:rPr>
+          <w:rFonts w:ascii="Consolas" w:eastAsia="Times New Roman" w:hAnsi="Consolas" w:cs="Courier New"/>
+          <w:color w:val="E83E8C"/>
+          <w:sz w:val="20"/>
+          <w:szCs w:val="20"/>
+          <w:lang w:eastAsia="pl-PL"/>
+        </w:rPr>
+        <w:t>main</w:t>
+      </w:r>
+      <w:proofErr w:type="spellEnd"/>
+      <w:r>
+        <w:rPr>
+          <w:rFonts w:ascii="Consolas" w:eastAsia="Times New Roman" w:hAnsi="Consolas" w:cs="Courier New"/>
+          <w:color w:val="E83E8C"/>
+          <w:sz w:val="20"/>
+          <w:szCs w:val="20"/>
+          <w:lang w:eastAsia="pl-PL"/>
+        </w:rPr>
+        <w:t>'!</w:t>
       </w:r>
       <w:r>
         <w:rPr>
@@ -4409,7 +9621,73 @@
           <w:szCs w:val="20"/>
           <w:lang w:eastAsia="pl-PL"/>
         </w:rPr>
-        <w:t>   Ten napis zostal wyswietlony przez program 'child'!</w:t>
+        <w:t xml:space="preserve">   Ten napis </w:t>
+      </w:r>
+      <w:proofErr w:type="spellStart"/>
+      <w:r>
+        <w:rPr>
+          <w:rFonts w:ascii="Consolas" w:eastAsia="Times New Roman" w:hAnsi="Consolas" w:cs="Courier New"/>
+          <w:color w:val="E83E8C"/>
+          <w:sz w:val="20"/>
+          <w:szCs w:val="20"/>
+          <w:lang w:eastAsia="pl-PL"/>
+        </w:rPr>
+        <w:t>zostal</w:t>
+      </w:r>
+      <w:proofErr w:type="spellEnd"/>
+      <w:r>
+        <w:rPr>
+          <w:rFonts w:ascii="Consolas" w:eastAsia="Times New Roman" w:hAnsi="Consolas" w:cs="Courier New"/>
+          <w:color w:val="E83E8C"/>
+          <w:sz w:val="20"/>
+          <w:szCs w:val="20"/>
+          <w:lang w:eastAsia="pl-PL"/>
+        </w:rPr>
+        <w:t xml:space="preserve"> </w:t>
+      </w:r>
+      <w:proofErr w:type="spellStart"/>
+      <w:r>
+        <w:rPr>
+          <w:rFonts w:ascii="Consolas" w:eastAsia="Times New Roman" w:hAnsi="Consolas" w:cs="Courier New"/>
+          <w:color w:val="E83E8C"/>
+          <w:sz w:val="20"/>
+          <w:szCs w:val="20"/>
+          <w:lang w:eastAsia="pl-PL"/>
+        </w:rPr>
+        <w:t>wyswietlony</w:t>
+      </w:r>
+      <w:proofErr w:type="spellEnd"/>
+      <w:r>
+        <w:rPr>
+          <w:rFonts w:ascii="Consolas" w:eastAsia="Times New Roman" w:hAnsi="Consolas" w:cs="Courier New"/>
+          <w:color w:val="E83E8C"/>
+          <w:sz w:val="20"/>
+          <w:szCs w:val="20"/>
+          <w:lang w:eastAsia="pl-PL"/>
+        </w:rPr>
+        <w:t xml:space="preserve"> przez program '</w:t>
+      </w:r>
+      <w:proofErr w:type="spellStart"/>
+      <w:r>
+        <w:rPr>
+          <w:rFonts w:ascii="Consolas" w:eastAsia="Times New Roman" w:hAnsi="Consolas" w:cs="Courier New"/>
+          <w:color w:val="E83E8C"/>
+          <w:sz w:val="20"/>
+          <w:szCs w:val="20"/>
+          <w:lang w:eastAsia="pl-PL"/>
+        </w:rPr>
+        <w:t>child</w:t>
+      </w:r>
+      <w:proofErr w:type="spellEnd"/>
+      <w:r>
+        <w:rPr>
+          <w:rFonts w:ascii="Consolas" w:eastAsia="Times New Roman" w:hAnsi="Consolas" w:cs="Courier New"/>
+          <w:color w:val="E83E8C"/>
+          <w:sz w:val="20"/>
+          <w:szCs w:val="20"/>
+          <w:lang w:eastAsia="pl-PL"/>
+        </w:rPr>
+        <w:t>'!</w:t>
       </w:r>
     </w:p>
     <w:p>
@@ -4435,6 +9713,7 @@
         </w:rPr>
         <w:t>Funkcje </w:t>
       </w:r>
+      <w:proofErr w:type="spellStart"/>
       <w:r>
         <w:rPr>
           <w:rFonts w:ascii="Segoe UI" w:eastAsia="Times New Roman" w:hAnsi="Segoe UI" w:cs="Segoe UI"/>
@@ -4447,6 +9726,7 @@
         </w:rPr>
         <w:t>wait</w:t>
       </w:r>
+      <w:proofErr w:type="spellEnd"/>
       <w:r>
         <w:rPr>
           <w:rFonts w:ascii="Segoe UI" w:eastAsia="Times New Roman" w:hAnsi="Segoe UI" w:cs="Segoe UI"/>
@@ -4457,6 +9737,7 @@
         </w:rPr>
         <w:t> oraz </w:t>
       </w:r>
+      <w:proofErr w:type="spellStart"/>
       <w:r>
         <w:rPr>
           <w:rFonts w:ascii="Segoe UI" w:eastAsia="Times New Roman" w:hAnsi="Segoe UI" w:cs="Segoe UI"/>
@@ -4469,6 +9750,7 @@
         </w:rPr>
         <w:t>waitpid</w:t>
       </w:r>
+      <w:proofErr w:type="spellEnd"/>
     </w:p>
     <w:p>
       <w:pPr>
@@ -4492,6 +9774,7 @@
         </w:rPr>
         <w:t>Proces macierzysty może się dowiedzieć o sposobie zakończenia bezpośredniego potomka przez wywołanie funkcji systemowej </w:t>
       </w:r>
+      <w:proofErr w:type="spellStart"/>
       <w:r>
         <w:rPr>
           <w:rFonts w:ascii="Segoe UI" w:eastAsia="Times New Roman" w:hAnsi="Segoe UI" w:cs="Segoe UI"/>
@@ -4504,6 +9787,7 @@
         </w:rPr>
         <w:t>wait</w:t>
       </w:r>
+      <w:proofErr w:type="spellEnd"/>
       <w:r>
         <w:rPr>
           <w:rFonts w:ascii="Segoe UI" w:eastAsia="Times New Roman" w:hAnsi="Segoe UI" w:cs="Segoe UI"/>
@@ -4514,6 +9798,7 @@
         </w:rPr>
         <w:t>. Jeśli wywołanie funkcji </w:t>
       </w:r>
+      <w:proofErr w:type="spellStart"/>
       <w:r>
         <w:rPr>
           <w:rFonts w:ascii="Segoe UI" w:eastAsia="Times New Roman" w:hAnsi="Segoe UI" w:cs="Segoe UI"/>
@@ -4526,16 +9811,40 @@
         </w:rPr>
         <w:t>wait</w:t>
       </w:r>
-      <w:r>
-        <w:rPr>
-          <w:rFonts w:ascii="Segoe UI" w:eastAsia="Times New Roman" w:hAnsi="Segoe UI" w:cs="Segoe UI"/>
-          <w:color w:val="212529"/>
-          <w:sz w:val="23"/>
-          <w:szCs w:val="23"/>
-          <w:lang w:eastAsia="pl-PL"/>
-        </w:rPr>
-        <w:t> nastąpi przed zakończeniem potomka, przodek zostaje zawieszony w oczekiwaniu na to zakończenie. Jeżeli proces macierzysty zakończy działanie przed procesem potomnym, to proces potomny nazywany jest sierotą (ang. orphant) i jest „adoptowany" przez proces systemowy </w:t>
-      </w:r>
+      <w:proofErr w:type="spellEnd"/>
+      <w:r>
+        <w:rPr>
+          <w:rFonts w:ascii="Segoe UI" w:eastAsia="Times New Roman" w:hAnsi="Segoe UI" w:cs="Segoe UI"/>
+          <w:color w:val="212529"/>
+          <w:sz w:val="23"/>
+          <w:szCs w:val="23"/>
+          <w:lang w:eastAsia="pl-PL"/>
+        </w:rPr>
+        <w:t xml:space="preserve"> nastąpi przed zakończeniem potomka, przodek zostaje zawieszony w oczekiwaniu na to zakończenie. Jeżeli proces macierzysty zakończy działanie przed procesem potomnym, to proces potomny nazywany jest sierotą (ang. </w:t>
+      </w:r>
+      <w:proofErr w:type="spellStart"/>
+      <w:r>
+        <w:rPr>
+          <w:rFonts w:ascii="Segoe UI" w:eastAsia="Times New Roman" w:hAnsi="Segoe UI" w:cs="Segoe UI"/>
+          <w:color w:val="212529"/>
+          <w:sz w:val="23"/>
+          <w:szCs w:val="23"/>
+          <w:lang w:eastAsia="pl-PL"/>
+        </w:rPr>
+        <w:t>orphant</w:t>
+      </w:r>
+      <w:proofErr w:type="spellEnd"/>
+      <w:r>
+        <w:rPr>
+          <w:rFonts w:ascii="Segoe UI" w:eastAsia="Times New Roman" w:hAnsi="Segoe UI" w:cs="Segoe UI"/>
+          <w:color w:val="212529"/>
+          <w:sz w:val="23"/>
+          <w:szCs w:val="23"/>
+          <w:lang w:eastAsia="pl-PL"/>
+        </w:rPr>
+        <w:t>) i jest „adoptowany" przez proces systemowy </w:t>
+      </w:r>
+      <w:proofErr w:type="spellStart"/>
       <w:r>
         <w:rPr>
           <w:rFonts w:ascii="Segoe UI" w:eastAsia="Times New Roman" w:hAnsi="Segoe UI" w:cs="Segoe UI"/>
@@ -4548,6 +9857,7 @@
         </w:rPr>
         <w:t>init</w:t>
       </w:r>
+      <w:proofErr w:type="spellEnd"/>
       <w:r>
         <w:rPr>
           <w:rFonts w:ascii="Segoe UI" w:eastAsia="Times New Roman" w:hAnsi="Segoe UI" w:cs="Segoe UI"/>
@@ -4558,6 +9868,7 @@
         </w:rPr>
         <w:t>, który staję się w ten sposób jego przodkiem. Jeżeli proces potomny zakończył działanie przed wywołaniem funkcji </w:t>
       </w:r>
+      <w:proofErr w:type="spellStart"/>
       <w:r>
         <w:rPr>
           <w:rFonts w:ascii="Segoe UI" w:eastAsia="Times New Roman" w:hAnsi="Segoe UI" w:cs="Segoe UI"/>
@@ -4570,6 +9881,7 @@
         </w:rPr>
         <w:t>wait</w:t>
       </w:r>
+      <w:proofErr w:type="spellEnd"/>
       <w:r>
         <w:rPr>
           <w:rFonts w:ascii="Segoe UI" w:eastAsia="Times New Roman" w:hAnsi="Segoe UI" w:cs="Segoe UI"/>
@@ -4580,6 +9892,7 @@
         </w:rPr>
         <w:t> w procesie macierzystym, potomek pozostanie w stanie </w:t>
       </w:r>
+      <w:proofErr w:type="spellStart"/>
       <w:r>
         <w:rPr>
           <w:rFonts w:ascii="Segoe UI" w:eastAsia="Times New Roman" w:hAnsi="Segoe UI" w:cs="Segoe UI"/>
@@ -4592,15 +9905,38 @@
         </w:rPr>
         <w:t>zombi</w:t>
       </w:r>
-      <w:r>
-        <w:rPr>
-          <w:rFonts w:ascii="Segoe UI" w:eastAsia="Times New Roman" w:hAnsi="Segoe UI" w:cs="Segoe UI"/>
-          <w:color w:val="212529"/>
-          <w:sz w:val="23"/>
-          <w:szCs w:val="23"/>
-          <w:lang w:eastAsia="pl-PL"/>
-        </w:rPr>
-        <w:t xml:space="preserve">. Zombi jest procesem, który zwalnia wszystkie zasoby (nie zajmuje pamięci, nie jest mu przydzielany procesor), zajmuje jedynie miejsce w tablicy procesów w jądrze systemu operacyjnego i zwalnia je dopiero w momencie wywołania </w:t>
+      <w:proofErr w:type="spellEnd"/>
+      <w:r>
+        <w:rPr>
+          <w:rFonts w:ascii="Segoe UI" w:eastAsia="Times New Roman" w:hAnsi="Segoe UI" w:cs="Segoe UI"/>
+          <w:color w:val="212529"/>
+          <w:sz w:val="23"/>
+          <w:szCs w:val="23"/>
+          <w:lang w:eastAsia="pl-PL"/>
+        </w:rPr>
+        <w:t xml:space="preserve">. </w:t>
+      </w:r>
+      <w:proofErr w:type="spellStart"/>
+      <w:r>
+        <w:rPr>
+          <w:rFonts w:ascii="Segoe UI" w:eastAsia="Times New Roman" w:hAnsi="Segoe UI" w:cs="Segoe UI"/>
+          <w:color w:val="212529"/>
+          <w:sz w:val="23"/>
+          <w:szCs w:val="23"/>
+          <w:lang w:eastAsia="pl-PL"/>
+        </w:rPr>
+        <w:t>Zombi</w:t>
+      </w:r>
+      <w:proofErr w:type="spellEnd"/>
+      <w:r>
+        <w:rPr>
+          <w:rFonts w:ascii="Segoe UI" w:eastAsia="Times New Roman" w:hAnsi="Segoe UI" w:cs="Segoe UI"/>
+          <w:color w:val="212529"/>
+          <w:sz w:val="23"/>
+          <w:szCs w:val="23"/>
+          <w:lang w:eastAsia="pl-PL"/>
+        </w:rPr>
+        <w:t xml:space="preserve"> jest procesem, który zwalnia wszystkie zasoby (nie zajmuje pamięci, nie jest mu przydzielany procesor), zajmuje jedynie miejsce w tablicy procesów w jądrze systemu operacyjnego i zwalnia je dopiero w momencie wywołania </w:t>
       </w:r>
       <w:r>
         <w:rPr>
@@ -4613,6 +9949,7 @@
         <w:lastRenderedPageBreak/>
         <w:t>funkcji </w:t>
       </w:r>
+      <w:proofErr w:type="spellStart"/>
       <w:r>
         <w:rPr>
           <w:rFonts w:ascii="Segoe UI" w:eastAsia="Times New Roman" w:hAnsi="Segoe UI" w:cs="Segoe UI"/>
@@ -4625,6 +9962,7 @@
         </w:rPr>
         <w:t>wait</w:t>
       </w:r>
+      <w:proofErr w:type="spellEnd"/>
       <w:r>
         <w:rPr>
           <w:rFonts w:ascii="Segoe UI" w:eastAsia="Times New Roman" w:hAnsi="Segoe UI" w:cs="Segoe UI"/>
@@ -4658,16 +9996,40 @@
         </w:rPr>
         <w:t>Aby pobrać stan zakończenia procesu potomnego należy użyć jednej z dwóch funkcji (plik nagłówkowy </w:t>
       </w:r>
-      <w:r>
-        <w:rPr>
-          <w:rFonts w:ascii="Consolas" w:eastAsia="Times New Roman" w:hAnsi="Consolas" w:cs="Courier New"/>
-          <w:color w:val="E83E8C"/>
-          <w:sz w:val="20"/>
-          <w:szCs w:val="20"/>
-          <w:lang w:eastAsia="pl-PL"/>
-        </w:rPr>
-        <w:t>sys/wait.h</w:t>
-      </w:r>
+      <w:proofErr w:type="spellStart"/>
+      <w:r>
+        <w:rPr>
+          <w:rFonts w:ascii="Consolas" w:eastAsia="Times New Roman" w:hAnsi="Consolas" w:cs="Courier New"/>
+          <w:color w:val="E83E8C"/>
+          <w:sz w:val="20"/>
+          <w:szCs w:val="20"/>
+          <w:lang w:eastAsia="pl-PL"/>
+        </w:rPr>
+        <w:t>sys</w:t>
+      </w:r>
+      <w:proofErr w:type="spellEnd"/>
+      <w:r>
+        <w:rPr>
+          <w:rFonts w:ascii="Consolas" w:eastAsia="Times New Roman" w:hAnsi="Consolas" w:cs="Courier New"/>
+          <w:color w:val="E83E8C"/>
+          <w:sz w:val="20"/>
+          <w:szCs w:val="20"/>
+          <w:lang w:eastAsia="pl-PL"/>
+        </w:rPr>
+        <w:t>/</w:t>
+      </w:r>
+      <w:proofErr w:type="spellStart"/>
+      <w:r>
+        <w:rPr>
+          <w:rFonts w:ascii="Consolas" w:eastAsia="Times New Roman" w:hAnsi="Consolas" w:cs="Courier New"/>
+          <w:color w:val="E83E8C"/>
+          <w:sz w:val="20"/>
+          <w:szCs w:val="20"/>
+          <w:lang w:eastAsia="pl-PL"/>
+        </w:rPr>
+        <w:t>wait.h</w:t>
+      </w:r>
+      <w:proofErr w:type="spellEnd"/>
       <w:r>
         <w:rPr>
           <w:rFonts w:ascii="Segoe UI" w:eastAsia="Times New Roman" w:hAnsi="Segoe UI" w:cs="Segoe UI"/>
@@ -4729,7 +10091,111 @@
           <w:szCs w:val="20"/>
           <w:lang w:eastAsia="pl-PL"/>
         </w:rPr>
-        <w:t xml:space="preserve"> pid_t wait ( int *statloc )</w:t>
+        <w:t xml:space="preserve"> </w:t>
+      </w:r>
+      <w:proofErr w:type="spellStart"/>
+      <w:r>
+        <w:rPr>
+          <w:rFonts w:ascii="Consolas" w:eastAsia="Times New Roman" w:hAnsi="Consolas" w:cs="Courier New"/>
+          <w:b/>
+          <w:bCs/>
+          <w:color w:val="FF0000"/>
+          <w:sz w:val="20"/>
+          <w:szCs w:val="20"/>
+          <w:lang w:eastAsia="pl-PL"/>
+        </w:rPr>
+        <w:t>pid_t</w:t>
+      </w:r>
+      <w:proofErr w:type="spellEnd"/>
+      <w:r>
+        <w:rPr>
+          <w:rFonts w:ascii="Consolas" w:eastAsia="Times New Roman" w:hAnsi="Consolas" w:cs="Courier New"/>
+          <w:b/>
+          <w:bCs/>
+          <w:color w:val="FF0000"/>
+          <w:sz w:val="20"/>
+          <w:szCs w:val="20"/>
+          <w:lang w:eastAsia="pl-PL"/>
+        </w:rPr>
+        <w:t xml:space="preserve"> </w:t>
+      </w:r>
+      <w:proofErr w:type="spellStart"/>
+      <w:r>
+        <w:rPr>
+          <w:rFonts w:ascii="Consolas" w:eastAsia="Times New Roman" w:hAnsi="Consolas" w:cs="Courier New"/>
+          <w:b/>
+          <w:bCs/>
+          <w:color w:val="FF0000"/>
+          <w:sz w:val="20"/>
+          <w:szCs w:val="20"/>
+          <w:lang w:eastAsia="pl-PL"/>
+        </w:rPr>
+        <w:t>wait</w:t>
+      </w:r>
+      <w:proofErr w:type="spellEnd"/>
+      <w:r>
+        <w:rPr>
+          <w:rFonts w:ascii="Consolas" w:eastAsia="Times New Roman" w:hAnsi="Consolas" w:cs="Courier New"/>
+          <w:b/>
+          <w:bCs/>
+          <w:color w:val="FF0000"/>
+          <w:sz w:val="20"/>
+          <w:szCs w:val="20"/>
+          <w:lang w:eastAsia="pl-PL"/>
+        </w:rPr>
+        <w:t xml:space="preserve"> ( </w:t>
+      </w:r>
+      <w:proofErr w:type="spellStart"/>
+      <w:r>
+        <w:rPr>
+          <w:rFonts w:ascii="Consolas" w:eastAsia="Times New Roman" w:hAnsi="Consolas" w:cs="Courier New"/>
+          <w:b/>
+          <w:bCs/>
+          <w:color w:val="FF0000"/>
+          <w:sz w:val="20"/>
+          <w:szCs w:val="20"/>
+          <w:lang w:eastAsia="pl-PL"/>
+        </w:rPr>
+        <w:t>int</w:t>
+      </w:r>
+      <w:proofErr w:type="spellEnd"/>
+      <w:r>
+        <w:rPr>
+          <w:rFonts w:ascii="Consolas" w:eastAsia="Times New Roman" w:hAnsi="Consolas" w:cs="Courier New"/>
+          <w:b/>
+          <w:bCs/>
+          <w:color w:val="FF0000"/>
+          <w:sz w:val="20"/>
+          <w:szCs w:val="20"/>
+          <w:lang w:eastAsia="pl-PL"/>
+        </w:rPr>
+        <w:t xml:space="preserve"> *</w:t>
+      </w:r>
+      <w:proofErr w:type="spellStart"/>
+      <w:r>
+        <w:rPr>
+          <w:rFonts w:ascii="Consolas" w:eastAsia="Times New Roman" w:hAnsi="Consolas" w:cs="Courier New"/>
+          <w:b/>
+          <w:bCs/>
+          <w:color w:val="FF0000"/>
+          <w:sz w:val="20"/>
+          <w:szCs w:val="20"/>
+          <w:lang w:eastAsia="pl-PL"/>
+        </w:rPr>
+        <w:t>statloc</w:t>
+      </w:r>
+      <w:proofErr w:type="spellEnd"/>
+      <w:r>
+        <w:rPr>
+          <w:rFonts w:ascii="Consolas" w:eastAsia="Times New Roman" w:hAnsi="Consolas" w:cs="Courier New"/>
+          <w:b/>
+          <w:bCs/>
+          <w:color w:val="FF0000"/>
+          <w:sz w:val="20"/>
+          <w:szCs w:val="20"/>
+          <w:lang w:eastAsia="pl-PL"/>
+        </w:rPr>
+        <w:t xml:space="preserve"> )</w:t>
       </w:r>
     </w:p>
     <w:p>
@@ -4782,7 +10248,215 @@
           <w:szCs w:val="20"/>
           <w:lang w:eastAsia="pl-PL"/>
         </w:rPr>
-        <w:t xml:space="preserve"> pid_t waitpid( pid_t pid, int *statloc, int options )</w:t>
+        <w:t xml:space="preserve"> </w:t>
+      </w:r>
+      <w:proofErr w:type="spellStart"/>
+      <w:r>
+        <w:rPr>
+          <w:rFonts w:ascii="Consolas" w:eastAsia="Times New Roman" w:hAnsi="Consolas" w:cs="Courier New"/>
+          <w:b/>
+          <w:bCs/>
+          <w:color w:val="FF0000"/>
+          <w:sz w:val="20"/>
+          <w:szCs w:val="20"/>
+          <w:lang w:eastAsia="pl-PL"/>
+        </w:rPr>
+        <w:t>pid_t</w:t>
+      </w:r>
+      <w:proofErr w:type="spellEnd"/>
+      <w:r>
+        <w:rPr>
+          <w:rFonts w:ascii="Consolas" w:eastAsia="Times New Roman" w:hAnsi="Consolas" w:cs="Courier New"/>
+          <w:b/>
+          <w:bCs/>
+          <w:color w:val="FF0000"/>
+          <w:sz w:val="20"/>
+          <w:szCs w:val="20"/>
+          <w:lang w:eastAsia="pl-PL"/>
+        </w:rPr>
+        <w:t xml:space="preserve"> </w:t>
+      </w:r>
+      <w:proofErr w:type="spellStart"/>
+      <w:r>
+        <w:rPr>
+          <w:rFonts w:ascii="Consolas" w:eastAsia="Times New Roman" w:hAnsi="Consolas" w:cs="Courier New"/>
+          <w:b/>
+          <w:bCs/>
+          <w:color w:val="FF0000"/>
+          <w:sz w:val="20"/>
+          <w:szCs w:val="20"/>
+          <w:lang w:eastAsia="pl-PL"/>
+        </w:rPr>
+        <w:t>waitpid</w:t>
+      </w:r>
+      <w:proofErr w:type="spellEnd"/>
+      <w:r>
+        <w:rPr>
+          <w:rFonts w:ascii="Consolas" w:eastAsia="Times New Roman" w:hAnsi="Consolas" w:cs="Courier New"/>
+          <w:b/>
+          <w:bCs/>
+          <w:color w:val="FF0000"/>
+          <w:sz w:val="20"/>
+          <w:szCs w:val="20"/>
+          <w:lang w:eastAsia="pl-PL"/>
+        </w:rPr>
+        <w:t xml:space="preserve">( </w:t>
+      </w:r>
+      <w:proofErr w:type="spellStart"/>
+      <w:r>
+        <w:rPr>
+          <w:rFonts w:ascii="Consolas" w:eastAsia="Times New Roman" w:hAnsi="Consolas" w:cs="Courier New"/>
+          <w:b/>
+          <w:bCs/>
+          <w:color w:val="FF0000"/>
+          <w:sz w:val="20"/>
+          <w:szCs w:val="20"/>
+          <w:lang w:eastAsia="pl-PL"/>
+        </w:rPr>
+        <w:t>pid_t</w:t>
+      </w:r>
+      <w:proofErr w:type="spellEnd"/>
+      <w:r>
+        <w:rPr>
+          <w:rFonts w:ascii="Consolas" w:eastAsia="Times New Roman" w:hAnsi="Consolas" w:cs="Courier New"/>
+          <w:b/>
+          <w:bCs/>
+          <w:color w:val="FF0000"/>
+          <w:sz w:val="20"/>
+          <w:szCs w:val="20"/>
+          <w:lang w:eastAsia="pl-PL"/>
+        </w:rPr>
+        <w:t xml:space="preserve"> </w:t>
+      </w:r>
+      <w:proofErr w:type="spellStart"/>
+      <w:r>
+        <w:rPr>
+          <w:rFonts w:ascii="Consolas" w:eastAsia="Times New Roman" w:hAnsi="Consolas" w:cs="Courier New"/>
+          <w:b/>
+          <w:bCs/>
+          <w:color w:val="FF0000"/>
+          <w:sz w:val="20"/>
+          <w:szCs w:val="20"/>
+          <w:lang w:eastAsia="pl-PL"/>
+        </w:rPr>
+        <w:t>pid</w:t>
+      </w:r>
+      <w:proofErr w:type="spellEnd"/>
+      <w:r>
+        <w:rPr>
+          <w:rFonts w:ascii="Consolas" w:eastAsia="Times New Roman" w:hAnsi="Consolas" w:cs="Courier New"/>
+          <w:b/>
+          <w:bCs/>
+          <w:color w:val="FF0000"/>
+          <w:sz w:val="20"/>
+          <w:szCs w:val="20"/>
+          <w:lang w:eastAsia="pl-PL"/>
+        </w:rPr>
+        <w:t xml:space="preserve">, </w:t>
+      </w:r>
+      <w:proofErr w:type="spellStart"/>
+      <w:r>
+        <w:rPr>
+          <w:rFonts w:ascii="Consolas" w:eastAsia="Times New Roman" w:hAnsi="Consolas" w:cs="Courier New"/>
+          <w:b/>
+          <w:bCs/>
+          <w:color w:val="FF0000"/>
+          <w:sz w:val="20"/>
+          <w:szCs w:val="20"/>
+          <w:lang w:eastAsia="pl-PL"/>
+        </w:rPr>
+        <w:t>int</w:t>
+      </w:r>
+      <w:proofErr w:type="spellEnd"/>
+      <w:r>
+        <w:rPr>
+          <w:rFonts w:ascii="Consolas" w:eastAsia="Times New Roman" w:hAnsi="Consolas" w:cs="Courier New"/>
+          <w:b/>
+          <w:bCs/>
+          <w:color w:val="FF0000"/>
+          <w:sz w:val="20"/>
+          <w:szCs w:val="20"/>
+          <w:lang w:eastAsia="pl-PL"/>
+        </w:rPr>
+        <w:t xml:space="preserve"> *</w:t>
+      </w:r>
+      <w:proofErr w:type="spellStart"/>
+      <w:r>
+        <w:rPr>
+          <w:rFonts w:ascii="Consolas" w:eastAsia="Times New Roman" w:hAnsi="Consolas" w:cs="Courier New"/>
+          <w:b/>
+          <w:bCs/>
+          <w:color w:val="FF0000"/>
+          <w:sz w:val="20"/>
+          <w:szCs w:val="20"/>
+          <w:lang w:eastAsia="pl-PL"/>
+        </w:rPr>
+        <w:t>statloc</w:t>
+      </w:r>
+      <w:proofErr w:type="spellEnd"/>
+      <w:r>
+        <w:rPr>
+          <w:rFonts w:ascii="Consolas" w:eastAsia="Times New Roman" w:hAnsi="Consolas" w:cs="Courier New"/>
+          <w:b/>
+          <w:bCs/>
+          <w:color w:val="FF0000"/>
+          <w:sz w:val="20"/>
+          <w:szCs w:val="20"/>
+          <w:lang w:eastAsia="pl-PL"/>
+        </w:rPr>
+        <w:t xml:space="preserve">, </w:t>
+      </w:r>
+      <w:proofErr w:type="spellStart"/>
+      <w:r>
+        <w:rPr>
+          <w:rFonts w:ascii="Consolas" w:eastAsia="Times New Roman" w:hAnsi="Consolas" w:cs="Courier New"/>
+          <w:b/>
+          <w:bCs/>
+          <w:color w:val="FF0000"/>
+          <w:sz w:val="20"/>
+          <w:szCs w:val="20"/>
+          <w:lang w:eastAsia="pl-PL"/>
+        </w:rPr>
+        <w:t>int</w:t>
+      </w:r>
+      <w:proofErr w:type="spellEnd"/>
+      <w:r>
+        <w:rPr>
+          <w:rFonts w:ascii="Consolas" w:eastAsia="Times New Roman" w:hAnsi="Consolas" w:cs="Courier New"/>
+          <w:b/>
+          <w:bCs/>
+          <w:color w:val="FF0000"/>
+          <w:sz w:val="20"/>
+          <w:szCs w:val="20"/>
+          <w:lang w:eastAsia="pl-PL"/>
+        </w:rPr>
+        <w:t xml:space="preserve"> </w:t>
+      </w:r>
+      <w:proofErr w:type="spellStart"/>
+      <w:r>
+        <w:rPr>
+          <w:rFonts w:ascii="Consolas" w:eastAsia="Times New Roman" w:hAnsi="Consolas" w:cs="Courier New"/>
+          <w:b/>
+          <w:bCs/>
+          <w:color w:val="FF0000"/>
+          <w:sz w:val="20"/>
+          <w:szCs w:val="20"/>
+          <w:lang w:eastAsia="pl-PL"/>
+        </w:rPr>
+        <w:t>options</w:t>
+      </w:r>
+      <w:proofErr w:type="spellEnd"/>
+      <w:r>
+        <w:rPr>
+          <w:rFonts w:ascii="Consolas" w:eastAsia="Times New Roman" w:hAnsi="Consolas" w:cs="Courier New"/>
+          <w:b/>
+          <w:bCs/>
+          <w:color w:val="FF0000"/>
+          <w:sz w:val="20"/>
+          <w:szCs w:val="20"/>
+          <w:lang w:eastAsia="pl-PL"/>
+        </w:rPr>
+        <w:t xml:space="preserve"> )</w:t>
       </w:r>
     </w:p>
     <w:p>
@@ -4807,6 +10481,7 @@
         </w:rPr>
         <w:t>Wywołując </w:t>
       </w:r>
+      <w:proofErr w:type="spellStart"/>
       <w:r>
         <w:rPr>
           <w:rFonts w:ascii="Segoe UI" w:eastAsia="Times New Roman" w:hAnsi="Segoe UI" w:cs="Segoe UI"/>
@@ -4819,6 +10494,7 @@
         </w:rPr>
         <w:t>wait</w:t>
       </w:r>
+      <w:proofErr w:type="spellEnd"/>
       <w:r>
         <w:rPr>
           <w:rFonts w:ascii="Segoe UI" w:eastAsia="Times New Roman" w:hAnsi="Segoe UI" w:cs="Segoe UI"/>
@@ -4829,6 +10505,7 @@
         </w:rPr>
         <w:t> lub </w:t>
       </w:r>
+      <w:proofErr w:type="spellStart"/>
       <w:r>
         <w:rPr>
           <w:rFonts w:ascii="Segoe UI" w:eastAsia="Times New Roman" w:hAnsi="Segoe UI" w:cs="Segoe UI"/>
@@ -4841,6 +10518,7 @@
         </w:rPr>
         <w:t>waitpid</w:t>
       </w:r>
+      <w:proofErr w:type="spellEnd"/>
       <w:r>
         <w:rPr>
           <w:rFonts w:ascii="Segoe UI" w:eastAsia="Times New Roman" w:hAnsi="Segoe UI" w:cs="Segoe UI"/>
@@ -4955,6 +10633,7 @@
         </w:rPr>
         <w:t>Funkcja </w:t>
       </w:r>
+      <w:proofErr w:type="spellStart"/>
       <w:r>
         <w:rPr>
           <w:rFonts w:ascii="Segoe UI" w:eastAsia="Times New Roman" w:hAnsi="Segoe UI" w:cs="Segoe UI"/>
@@ -4967,6 +10646,7 @@
         </w:rPr>
         <w:t>wait</w:t>
       </w:r>
+      <w:proofErr w:type="spellEnd"/>
       <w:r>
         <w:rPr>
           <w:rFonts w:ascii="Segoe UI" w:eastAsia="Times New Roman" w:hAnsi="Segoe UI" w:cs="Segoe UI"/>
@@ -4977,6 +10657,7 @@
         </w:rPr>
         <w:t> oczekuje na zakończenie dowolnego potomka (do tego czasu blokuje proces macierzysty). Funkcja </w:t>
       </w:r>
+      <w:proofErr w:type="spellStart"/>
       <w:r>
         <w:rPr>
           <w:rFonts w:ascii="Segoe UI" w:eastAsia="Times New Roman" w:hAnsi="Segoe UI" w:cs="Segoe UI"/>
@@ -4989,15 +10670,58 @@
         </w:rPr>
         <w:t>waitpid</w:t>
       </w:r>
-      <w:r>
-        <w:rPr>
-          <w:rFonts w:ascii="Segoe UI" w:eastAsia="Times New Roman" w:hAnsi="Segoe UI" w:cs="Segoe UI"/>
-          <w:color w:val="212529"/>
-          <w:sz w:val="23"/>
-          <w:szCs w:val="23"/>
-          <w:lang w:eastAsia="pl-PL"/>
-        </w:rPr>
-        <w:t> jest bardziej elastyczna, posiada możliwość określenia konkretnego PID procesu, na który ma oczekiwać, a także dodatkowe opcje (np. nieblokowanie procesu w sytuacji gdy żaden proces potomny się nie zakończył). Argument pid należy interpretować w następujący sposób:</w:t>
+      <w:proofErr w:type="spellEnd"/>
+      <w:r>
+        <w:rPr>
+          <w:rFonts w:ascii="Segoe UI" w:eastAsia="Times New Roman" w:hAnsi="Segoe UI" w:cs="Segoe UI"/>
+          <w:color w:val="212529"/>
+          <w:sz w:val="23"/>
+          <w:szCs w:val="23"/>
+          <w:lang w:eastAsia="pl-PL"/>
+        </w:rPr>
+        <w:t xml:space="preserve"> jest bardziej elastyczna, posiada możliwość określenia konkretnego PID procesu, na który ma oczekiwać, a także dodatkowe opcje (np. nieblokowanie procesu w </w:t>
+      </w:r>
+      <w:r>
+        <w:rPr>
+          <w:rFonts w:ascii="Segoe UI" w:eastAsia="Times New Roman" w:hAnsi="Segoe UI" w:cs="Segoe UI"/>
+          <w:color w:val="212529"/>
+          <w:sz w:val="23"/>
+          <w:szCs w:val="23"/>
+          <w:lang w:eastAsia="pl-PL"/>
+        </w:rPr>
+        <w:t>sytuacji,</w:t>
+      </w:r>
+      <w:r>
+        <w:rPr>
+          <w:rFonts w:ascii="Segoe UI" w:eastAsia="Times New Roman" w:hAnsi="Segoe UI" w:cs="Segoe UI"/>
+          <w:color w:val="212529"/>
+          <w:sz w:val="23"/>
+          <w:szCs w:val="23"/>
+          <w:lang w:eastAsia="pl-PL"/>
+        </w:rPr>
+        <w:t xml:space="preserve"> gdy żaden proces potomny się nie zakończył). Argument </w:t>
+      </w:r>
+      <w:proofErr w:type="spellStart"/>
+      <w:r>
+        <w:rPr>
+          <w:rFonts w:ascii="Segoe UI" w:eastAsia="Times New Roman" w:hAnsi="Segoe UI" w:cs="Segoe UI"/>
+          <w:color w:val="212529"/>
+          <w:sz w:val="23"/>
+          <w:szCs w:val="23"/>
+          <w:lang w:eastAsia="pl-PL"/>
+        </w:rPr>
+        <w:t>pid</w:t>
+      </w:r>
+      <w:proofErr w:type="spellEnd"/>
+      <w:r>
+        <w:rPr>
+          <w:rFonts w:ascii="Segoe UI" w:eastAsia="Times New Roman" w:hAnsi="Segoe UI" w:cs="Segoe UI"/>
+          <w:color w:val="212529"/>
+          <w:sz w:val="23"/>
+          <w:szCs w:val="23"/>
+          <w:lang w:eastAsia="pl-PL"/>
+        </w:rPr>
+        <w:t xml:space="preserve"> należy interpretować w następujący sposób:</w:t>
       </w:r>
     </w:p>
     <w:p>
@@ -5016,15 +10740,71 @@
           <w:lang w:eastAsia="pl-PL"/>
         </w:rPr>
       </w:pPr>
-      <w:r>
-        <w:rPr>
-          <w:rFonts w:ascii="Segoe UI" w:eastAsia="Times New Roman" w:hAnsi="Segoe UI" w:cs="Segoe UI"/>
-          <w:color w:val="212529"/>
-          <w:sz w:val="23"/>
-          <w:szCs w:val="23"/>
-          <w:lang w:eastAsia="pl-PL"/>
-        </w:rPr>
-        <w:t>pid == -1 Oczekiwanie na dowolny proces potomny. W tej sytuacji funkcja waitpid jest równoważna funkcji wait.</w:t>
+      <w:proofErr w:type="spellStart"/>
+      <w:r>
+        <w:rPr>
+          <w:rFonts w:ascii="Segoe UI" w:eastAsia="Times New Roman" w:hAnsi="Segoe UI" w:cs="Segoe UI"/>
+          <w:color w:val="212529"/>
+          <w:sz w:val="23"/>
+          <w:szCs w:val="23"/>
+          <w:lang w:eastAsia="pl-PL"/>
+        </w:rPr>
+        <w:t>pid</w:t>
+      </w:r>
+      <w:proofErr w:type="spellEnd"/>
+      <w:r>
+        <w:rPr>
+          <w:rFonts w:ascii="Segoe UI" w:eastAsia="Times New Roman" w:hAnsi="Segoe UI" w:cs="Segoe UI"/>
+          <w:color w:val="212529"/>
+          <w:sz w:val="23"/>
+          <w:szCs w:val="23"/>
+          <w:lang w:eastAsia="pl-PL"/>
+        </w:rPr>
+        <w:t xml:space="preserve"> == -1 Oczekiwanie na dowolny proces potomny. W tej sytuacji funkcja </w:t>
+      </w:r>
+      <w:proofErr w:type="spellStart"/>
+      <w:r>
+        <w:rPr>
+          <w:rFonts w:ascii="Segoe UI" w:eastAsia="Times New Roman" w:hAnsi="Segoe UI" w:cs="Segoe UI"/>
+          <w:color w:val="212529"/>
+          <w:sz w:val="23"/>
+          <w:szCs w:val="23"/>
+          <w:lang w:eastAsia="pl-PL"/>
+        </w:rPr>
+        <w:t>waitpid</w:t>
+      </w:r>
+      <w:proofErr w:type="spellEnd"/>
+      <w:r>
+        <w:rPr>
+          <w:rFonts w:ascii="Segoe UI" w:eastAsia="Times New Roman" w:hAnsi="Segoe UI" w:cs="Segoe UI"/>
+          <w:color w:val="212529"/>
+          <w:sz w:val="23"/>
+          <w:szCs w:val="23"/>
+          <w:lang w:eastAsia="pl-PL"/>
+        </w:rPr>
+        <w:t xml:space="preserve"> jest równoważna funkcji </w:t>
+      </w:r>
+      <w:proofErr w:type="spellStart"/>
+      <w:r>
+        <w:rPr>
+          <w:rFonts w:ascii="Segoe UI" w:eastAsia="Times New Roman" w:hAnsi="Segoe UI" w:cs="Segoe UI"/>
+          <w:color w:val="212529"/>
+          <w:sz w:val="23"/>
+          <w:szCs w:val="23"/>
+          <w:lang w:eastAsia="pl-PL"/>
+        </w:rPr>
+        <w:t>wait</w:t>
+      </w:r>
+      <w:proofErr w:type="spellEnd"/>
+      <w:r>
+        <w:rPr>
+          <w:rFonts w:ascii="Segoe UI" w:eastAsia="Times New Roman" w:hAnsi="Segoe UI" w:cs="Segoe UI"/>
+          <w:color w:val="212529"/>
+          <w:sz w:val="23"/>
+          <w:szCs w:val="23"/>
+          <w:lang w:eastAsia="pl-PL"/>
+        </w:rPr>
+        <w:t>.</w:t>
       </w:r>
     </w:p>
     <w:p>
@@ -5043,15 +10823,49 @@
           <w:lang w:eastAsia="pl-PL"/>
         </w:rPr>
       </w:pPr>
-      <w:r>
-        <w:rPr>
-          <w:rFonts w:ascii="Segoe UI" w:eastAsia="Times New Roman" w:hAnsi="Segoe UI" w:cs="Segoe UI"/>
-          <w:color w:val="212529"/>
-          <w:sz w:val="23"/>
-          <w:szCs w:val="23"/>
-          <w:lang w:eastAsia="pl-PL"/>
-        </w:rPr>
-        <w:t>pid &gt; 0 Oczekiwanie na proces o identyfikatorze równym pid.</w:t>
+      <w:proofErr w:type="spellStart"/>
+      <w:r>
+        <w:rPr>
+          <w:rFonts w:ascii="Segoe UI" w:eastAsia="Times New Roman" w:hAnsi="Segoe UI" w:cs="Segoe UI"/>
+          <w:color w:val="212529"/>
+          <w:sz w:val="23"/>
+          <w:szCs w:val="23"/>
+          <w:lang w:eastAsia="pl-PL"/>
+        </w:rPr>
+        <w:t>pid</w:t>
+      </w:r>
+      <w:proofErr w:type="spellEnd"/>
+      <w:r>
+        <w:rPr>
+          <w:rFonts w:ascii="Segoe UI" w:eastAsia="Times New Roman" w:hAnsi="Segoe UI" w:cs="Segoe UI"/>
+          <w:color w:val="212529"/>
+          <w:sz w:val="23"/>
+          <w:szCs w:val="23"/>
+          <w:lang w:eastAsia="pl-PL"/>
+        </w:rPr>
+        <w:t xml:space="preserve"> &gt; 0 Oczekiwanie na proces o identyfikatorze równym </w:t>
+      </w:r>
+      <w:proofErr w:type="spellStart"/>
+      <w:r>
+        <w:rPr>
+          <w:rFonts w:ascii="Segoe UI" w:eastAsia="Times New Roman" w:hAnsi="Segoe UI" w:cs="Segoe UI"/>
+          <w:color w:val="212529"/>
+          <w:sz w:val="23"/>
+          <w:szCs w:val="23"/>
+          <w:lang w:eastAsia="pl-PL"/>
+        </w:rPr>
+        <w:t>pid</w:t>
+      </w:r>
+      <w:proofErr w:type="spellEnd"/>
+      <w:r>
+        <w:rPr>
+          <w:rFonts w:ascii="Segoe UI" w:eastAsia="Times New Roman" w:hAnsi="Segoe UI" w:cs="Segoe UI"/>
+          <w:color w:val="212529"/>
+          <w:sz w:val="23"/>
+          <w:szCs w:val="23"/>
+          <w:lang w:eastAsia="pl-PL"/>
+        </w:rPr>
+        <w:t>.</w:t>
       </w:r>
     </w:p>
     <w:p>
@@ -5070,15 +10884,27 @@
           <w:lang w:eastAsia="pl-PL"/>
         </w:rPr>
       </w:pPr>
-      <w:r>
-        <w:rPr>
-          <w:rFonts w:ascii="Segoe UI" w:eastAsia="Times New Roman" w:hAnsi="Segoe UI" w:cs="Segoe UI"/>
-          <w:color w:val="212529"/>
-          <w:sz w:val="23"/>
-          <w:szCs w:val="23"/>
-          <w:lang w:eastAsia="pl-PL"/>
-        </w:rPr>
-        <w:t>pid == 0 Oczekiwanie na każdego potomka, którego identyfikator grupy procesów jest równy identyfikatorowi grupy procesów w procesie wywołującym tę funkcję.</w:t>
+      <w:proofErr w:type="spellStart"/>
+      <w:r>
+        <w:rPr>
+          <w:rFonts w:ascii="Segoe UI" w:eastAsia="Times New Roman" w:hAnsi="Segoe UI" w:cs="Segoe UI"/>
+          <w:color w:val="212529"/>
+          <w:sz w:val="23"/>
+          <w:szCs w:val="23"/>
+          <w:lang w:eastAsia="pl-PL"/>
+        </w:rPr>
+        <w:t>pid</w:t>
+      </w:r>
+      <w:proofErr w:type="spellEnd"/>
+      <w:r>
+        <w:rPr>
+          <w:rFonts w:ascii="Segoe UI" w:eastAsia="Times New Roman" w:hAnsi="Segoe UI" w:cs="Segoe UI"/>
+          <w:color w:val="212529"/>
+          <w:sz w:val="23"/>
+          <w:szCs w:val="23"/>
+          <w:lang w:eastAsia="pl-PL"/>
+        </w:rPr>
+        <w:t xml:space="preserve"> == 0 Oczekiwanie na każdego potomka, którego identyfikator grupy procesów jest równy identyfikatorowi grupy procesów w procesie wywołującym tę funkcję.</w:t>
       </w:r>
     </w:p>
     <w:p>
@@ -5097,15 +10923,49 @@
           <w:lang w:eastAsia="pl-PL"/>
         </w:rPr>
       </w:pPr>
-      <w:r>
-        <w:rPr>
-          <w:rFonts w:ascii="Segoe UI" w:eastAsia="Times New Roman" w:hAnsi="Segoe UI" w:cs="Segoe UI"/>
-          <w:color w:val="212529"/>
-          <w:sz w:val="23"/>
-          <w:szCs w:val="23"/>
-          <w:lang w:eastAsia="pl-PL"/>
-        </w:rPr>
-        <w:t>pid &lt; -1 Oczekiwanie na każdego potomka, którego identyfikator grupy procesów jest równy wartości absolutnej argumentu pid.</w:t>
+      <w:proofErr w:type="spellStart"/>
+      <w:r>
+        <w:rPr>
+          <w:rFonts w:ascii="Segoe UI" w:eastAsia="Times New Roman" w:hAnsi="Segoe UI" w:cs="Segoe UI"/>
+          <w:color w:val="212529"/>
+          <w:sz w:val="23"/>
+          <w:szCs w:val="23"/>
+          <w:lang w:eastAsia="pl-PL"/>
+        </w:rPr>
+        <w:t>pid</w:t>
+      </w:r>
+      <w:proofErr w:type="spellEnd"/>
+      <w:r>
+        <w:rPr>
+          <w:rFonts w:ascii="Segoe UI" w:eastAsia="Times New Roman" w:hAnsi="Segoe UI" w:cs="Segoe UI"/>
+          <w:color w:val="212529"/>
+          <w:sz w:val="23"/>
+          <w:szCs w:val="23"/>
+          <w:lang w:eastAsia="pl-PL"/>
+        </w:rPr>
+        <w:t xml:space="preserve"> &lt; -1 Oczekiwanie na każdego potomka, którego identyfikator grupy procesów jest równy wartości absolutnej argumentu </w:t>
+      </w:r>
+      <w:proofErr w:type="spellStart"/>
+      <w:r>
+        <w:rPr>
+          <w:rFonts w:ascii="Segoe UI" w:eastAsia="Times New Roman" w:hAnsi="Segoe UI" w:cs="Segoe UI"/>
+          <w:color w:val="212529"/>
+          <w:sz w:val="23"/>
+          <w:szCs w:val="23"/>
+          <w:lang w:eastAsia="pl-PL"/>
+        </w:rPr>
+        <w:t>pid</w:t>
+      </w:r>
+      <w:proofErr w:type="spellEnd"/>
+      <w:r>
+        <w:rPr>
+          <w:rFonts w:ascii="Segoe UI" w:eastAsia="Times New Roman" w:hAnsi="Segoe UI" w:cs="Segoe UI"/>
+          <w:color w:val="212529"/>
+          <w:sz w:val="23"/>
+          <w:szCs w:val="23"/>
+          <w:lang w:eastAsia="pl-PL"/>
+        </w:rPr>
+        <w:t>.</w:t>
       </w:r>
     </w:p>
     <w:p>
@@ -5128,7 +10988,29 @@
           <w:szCs w:val="23"/>
           <w:lang w:eastAsia="pl-PL"/>
         </w:rPr>
-        <w:t>W obydwu przypadkach statloc to wskaźnik do miejsca w pamięci, gdzie zostanie przekazany status zakończenia procesu potomnego (można go zignorować, przekazując wartość NULL).</w:t>
+        <w:t xml:space="preserve">W obydwu przypadkach </w:t>
+      </w:r>
+      <w:proofErr w:type="spellStart"/>
+      <w:r>
+        <w:rPr>
+          <w:rFonts w:ascii="Segoe UI" w:eastAsia="Times New Roman" w:hAnsi="Segoe UI" w:cs="Segoe UI"/>
+          <w:color w:val="212529"/>
+          <w:sz w:val="23"/>
+          <w:szCs w:val="23"/>
+          <w:lang w:eastAsia="pl-PL"/>
+        </w:rPr>
+        <w:t>statloc</w:t>
+      </w:r>
+      <w:proofErr w:type="spellEnd"/>
+      <w:r>
+        <w:rPr>
+          <w:rFonts w:ascii="Segoe UI" w:eastAsia="Times New Roman" w:hAnsi="Segoe UI" w:cs="Segoe UI"/>
+          <w:color w:val="212529"/>
+          <w:sz w:val="23"/>
+          <w:szCs w:val="23"/>
+          <w:lang w:eastAsia="pl-PL"/>
+        </w:rPr>
+        <w:t xml:space="preserve"> to wskaźnik do miejsca w pamięci, gdzie zostanie przekazany status zakończenia procesu potomnego (można go zignorować, przekazując wartość NULL).</w:t>
       </w:r>
     </w:p>
     <w:p>
@@ -5279,6 +11161,7 @@
         </w:rPr>
         <w:t>w funkcji </w:t>
       </w:r>
+      <w:proofErr w:type="spellStart"/>
       <w:r>
         <w:rPr>
           <w:rFonts w:ascii="Consolas" w:eastAsia="Times New Roman" w:hAnsi="Consolas" w:cs="Courier New"/>
@@ -5289,6 +11172,7 @@
         </w:rPr>
         <w:t>main</w:t>
       </w:r>
+      <w:proofErr w:type="spellEnd"/>
     </w:p>
     <w:p>
       <w:pPr>
@@ -5316,6 +11200,7 @@
         </w:rPr>
         <w:t>wywołanie funkcji </w:t>
       </w:r>
+      <w:proofErr w:type="spellStart"/>
       <w:r>
         <w:rPr>
           <w:rFonts w:ascii="Segoe UI" w:eastAsia="Times New Roman" w:hAnsi="Segoe UI" w:cs="Segoe UI"/>
@@ -5330,6 +11215,7 @@
         </w:rPr>
         <w:t>exit</w:t>
       </w:r>
+      <w:proofErr w:type="spellEnd"/>
       <w:r>
         <w:rPr>
           <w:rFonts w:ascii="Segoe UI" w:eastAsia="Times New Roman" w:hAnsi="Segoe UI" w:cs="Segoe UI"/>
@@ -5340,6 +11226,7 @@
         </w:rPr>
         <w:t> - biblioteka </w:t>
       </w:r>
+      <w:proofErr w:type="spellStart"/>
       <w:r>
         <w:rPr>
           <w:rFonts w:ascii="Consolas" w:eastAsia="Times New Roman" w:hAnsi="Consolas" w:cs="Courier New"/>
@@ -5350,6 +11237,7 @@
         </w:rPr>
         <w:t>stdlib</w:t>
       </w:r>
+      <w:proofErr w:type="spellEnd"/>
     </w:p>
     <w:p>
       <w:pPr>
@@ -5389,8 +11277,24 @@
           <w:szCs w:val="23"/>
           <w:lang w:eastAsia="pl-PL"/>
         </w:rPr>
-        <w:t>_exit</w:t>
-      </w:r>
+        <w:t>_</w:t>
+      </w:r>
+      <w:proofErr w:type="spellStart"/>
+      <w:r>
+        <w:rPr>
+          <w:rFonts w:ascii="Segoe UI" w:eastAsia="Times New Roman" w:hAnsi="Segoe UI" w:cs="Segoe UI"/>
+          <w:b/>
+          <w:bCs/>
+          <w:i/>
+          <w:iCs/>
+          <w:color w:val="FF0000"/>
+          <w:sz w:val="23"/>
+          <w:szCs w:val="23"/>
+          <w:lang w:eastAsia="pl-PL"/>
+        </w:rPr>
+        <w:t>exit</w:t>
+      </w:r>
+      <w:proofErr w:type="spellEnd"/>
       <w:r>
         <w:rPr>
           <w:rFonts w:ascii="Segoe UI" w:eastAsia="Times New Roman" w:hAnsi="Segoe UI" w:cs="Segoe UI"/>
@@ -5401,6 +11305,7 @@
         </w:rPr>
         <w:t> - biblioteka </w:t>
       </w:r>
+      <w:proofErr w:type="spellStart"/>
       <w:r>
         <w:rPr>
           <w:rFonts w:ascii="Consolas" w:eastAsia="Times New Roman" w:hAnsi="Consolas" w:cs="Courier New"/>
@@ -5411,6 +11316,7 @@
         </w:rPr>
         <w:t>unistd</w:t>
       </w:r>
+      <w:proofErr w:type="spellEnd"/>
     </w:p>
     <w:p>
       <w:pPr>
@@ -5543,6 +11449,7 @@
         </w:rPr>
         <w:t>Funkcje </w:t>
       </w:r>
+      <w:proofErr w:type="spellStart"/>
       <w:r>
         <w:rPr>
           <w:rFonts w:ascii="Segoe UI" w:eastAsia="Times New Roman" w:hAnsi="Segoe UI" w:cs="Segoe UI"/>
@@ -5555,6 +11462,7 @@
         </w:rPr>
         <w:t>exit</w:t>
       </w:r>
+      <w:proofErr w:type="spellEnd"/>
       <w:r>
         <w:rPr>
           <w:rFonts w:ascii="Segoe UI" w:eastAsia="Times New Roman" w:hAnsi="Segoe UI" w:cs="Segoe UI"/>
@@ -5575,8 +11483,22 @@
           <w:szCs w:val="27"/>
           <w:lang w:eastAsia="pl-PL"/>
         </w:rPr>
-        <w:t>_exit</w:t>
-      </w:r>
+        <w:t>_</w:t>
+      </w:r>
+      <w:proofErr w:type="spellStart"/>
+      <w:r>
+        <w:rPr>
+          <w:rFonts w:ascii="Segoe UI" w:eastAsia="Times New Roman" w:hAnsi="Segoe UI" w:cs="Segoe UI"/>
+          <w:i/>
+          <w:iCs/>
+          <w:color w:val="212529"/>
+          <w:sz w:val="27"/>
+          <w:szCs w:val="27"/>
+          <w:lang w:eastAsia="pl-PL"/>
+        </w:rPr>
+        <w:t>exit</w:t>
+      </w:r>
+      <w:proofErr w:type="spellEnd"/>
     </w:p>
     <w:p>
       <w:pPr>
@@ -5618,7 +11540,85 @@
           <w:szCs w:val="20"/>
           <w:lang w:eastAsia="pl-PL"/>
         </w:rPr>
-        <w:t>    void exit( int status )</w:t>
+        <w:t xml:space="preserve">    </w:t>
+      </w:r>
+      <w:proofErr w:type="spellStart"/>
+      <w:r>
+        <w:rPr>
+          <w:rFonts w:ascii="Consolas" w:eastAsia="Times New Roman" w:hAnsi="Consolas" w:cs="Courier New"/>
+          <w:b/>
+          <w:bCs/>
+          <w:color w:val="FF0000"/>
+          <w:sz w:val="20"/>
+          <w:szCs w:val="20"/>
+          <w:lang w:eastAsia="pl-PL"/>
+        </w:rPr>
+        <w:t>void</w:t>
+      </w:r>
+      <w:proofErr w:type="spellEnd"/>
+      <w:r>
+        <w:rPr>
+          <w:rFonts w:ascii="Consolas" w:eastAsia="Times New Roman" w:hAnsi="Consolas" w:cs="Courier New"/>
+          <w:b/>
+          <w:bCs/>
+          <w:color w:val="FF0000"/>
+          <w:sz w:val="20"/>
+          <w:szCs w:val="20"/>
+          <w:lang w:eastAsia="pl-PL"/>
+        </w:rPr>
+        <w:t xml:space="preserve"> </w:t>
+      </w:r>
+      <w:proofErr w:type="spellStart"/>
+      <w:r>
+        <w:rPr>
+          <w:rFonts w:ascii="Consolas" w:eastAsia="Times New Roman" w:hAnsi="Consolas" w:cs="Courier New"/>
+          <w:b/>
+          <w:bCs/>
+          <w:color w:val="FF0000"/>
+          <w:sz w:val="20"/>
+          <w:szCs w:val="20"/>
+          <w:lang w:eastAsia="pl-PL"/>
+        </w:rPr>
+        <w:t>exit</w:t>
+      </w:r>
+      <w:proofErr w:type="spellEnd"/>
+      <w:r>
+        <w:rPr>
+          <w:rFonts w:ascii="Consolas" w:eastAsia="Times New Roman" w:hAnsi="Consolas" w:cs="Courier New"/>
+          <w:b/>
+          <w:bCs/>
+          <w:color w:val="FF0000"/>
+          <w:sz w:val="20"/>
+          <w:szCs w:val="20"/>
+          <w:lang w:eastAsia="pl-PL"/>
+        </w:rPr>
+        <w:t xml:space="preserve">( </w:t>
+      </w:r>
+      <w:proofErr w:type="spellStart"/>
+      <w:r>
+        <w:rPr>
+          <w:rFonts w:ascii="Consolas" w:eastAsia="Times New Roman" w:hAnsi="Consolas" w:cs="Courier New"/>
+          <w:b/>
+          <w:bCs/>
+          <w:color w:val="FF0000"/>
+          <w:sz w:val="20"/>
+          <w:szCs w:val="20"/>
+          <w:lang w:eastAsia="pl-PL"/>
+        </w:rPr>
+        <w:t>int</w:t>
+      </w:r>
+      <w:proofErr w:type="spellEnd"/>
+      <w:r>
+        <w:rPr>
+          <w:rFonts w:ascii="Consolas" w:eastAsia="Times New Roman" w:hAnsi="Consolas" w:cs="Courier New"/>
+          <w:b/>
+          <w:bCs/>
+          <w:color w:val="FF0000"/>
+          <w:sz w:val="20"/>
+          <w:szCs w:val="20"/>
+          <w:lang w:eastAsia="pl-PL"/>
+        </w:rPr>
+        <w:t xml:space="preserve"> status )</w:t>
       </w:r>
     </w:p>
     <w:p>
@@ -5661,7 +11661,85 @@
           <w:szCs w:val="20"/>
           <w:lang w:eastAsia="pl-PL"/>
         </w:rPr>
-        <w:t>    void _exit( int status )</w:t>
+        <w:t xml:space="preserve">    </w:t>
+      </w:r>
+      <w:proofErr w:type="spellStart"/>
+      <w:r>
+        <w:rPr>
+          <w:rFonts w:ascii="Consolas" w:eastAsia="Times New Roman" w:hAnsi="Consolas" w:cs="Courier New"/>
+          <w:b/>
+          <w:bCs/>
+          <w:color w:val="FF0000"/>
+          <w:sz w:val="20"/>
+          <w:szCs w:val="20"/>
+          <w:lang w:eastAsia="pl-PL"/>
+        </w:rPr>
+        <w:t>void</w:t>
+      </w:r>
+      <w:proofErr w:type="spellEnd"/>
+      <w:r>
+        <w:rPr>
+          <w:rFonts w:ascii="Consolas" w:eastAsia="Times New Roman" w:hAnsi="Consolas" w:cs="Courier New"/>
+          <w:b/>
+          <w:bCs/>
+          <w:color w:val="FF0000"/>
+          <w:sz w:val="20"/>
+          <w:szCs w:val="20"/>
+          <w:lang w:eastAsia="pl-PL"/>
+        </w:rPr>
+        <w:t xml:space="preserve"> _</w:t>
+      </w:r>
+      <w:proofErr w:type="spellStart"/>
+      <w:r>
+        <w:rPr>
+          <w:rFonts w:ascii="Consolas" w:eastAsia="Times New Roman" w:hAnsi="Consolas" w:cs="Courier New"/>
+          <w:b/>
+          <w:bCs/>
+          <w:color w:val="FF0000"/>
+          <w:sz w:val="20"/>
+          <w:szCs w:val="20"/>
+          <w:lang w:eastAsia="pl-PL"/>
+        </w:rPr>
+        <w:t>exit</w:t>
+      </w:r>
+      <w:proofErr w:type="spellEnd"/>
+      <w:r>
+        <w:rPr>
+          <w:rFonts w:ascii="Consolas" w:eastAsia="Times New Roman" w:hAnsi="Consolas" w:cs="Courier New"/>
+          <w:b/>
+          <w:bCs/>
+          <w:color w:val="FF0000"/>
+          <w:sz w:val="20"/>
+          <w:szCs w:val="20"/>
+          <w:lang w:eastAsia="pl-PL"/>
+        </w:rPr>
+        <w:t xml:space="preserve">( </w:t>
+      </w:r>
+      <w:proofErr w:type="spellStart"/>
+      <w:r>
+        <w:rPr>
+          <w:rFonts w:ascii="Consolas" w:eastAsia="Times New Roman" w:hAnsi="Consolas" w:cs="Courier New"/>
+          <w:b/>
+          <w:bCs/>
+          <w:color w:val="FF0000"/>
+          <w:sz w:val="20"/>
+          <w:szCs w:val="20"/>
+          <w:lang w:eastAsia="pl-PL"/>
+        </w:rPr>
+        <w:t>int</w:t>
+      </w:r>
+      <w:proofErr w:type="spellEnd"/>
+      <w:r>
+        <w:rPr>
+          <w:rFonts w:ascii="Consolas" w:eastAsia="Times New Roman" w:hAnsi="Consolas" w:cs="Courier New"/>
+          <w:b/>
+          <w:bCs/>
+          <w:color w:val="FF0000"/>
+          <w:sz w:val="20"/>
+          <w:szCs w:val="20"/>
+          <w:lang w:eastAsia="pl-PL"/>
+        </w:rPr>
+        <w:t xml:space="preserve"> status )</w:t>
       </w:r>
     </w:p>
     <w:p>
@@ -5696,18 +11774,9 @@
           <w:szCs w:val="23"/>
           <w:lang w:eastAsia="pl-PL"/>
         </w:rPr>
-        <w:t>_exit</w:t>
-      </w:r>
-      <w:r>
-        <w:rPr>
-          <w:rFonts w:ascii="Segoe UI" w:eastAsia="Times New Roman" w:hAnsi="Segoe UI" w:cs="Segoe UI"/>
-          <w:color w:val="212529"/>
-          <w:sz w:val="23"/>
-          <w:szCs w:val="23"/>
-          <w:lang w:eastAsia="pl-PL"/>
-        </w:rPr>
-        <w:t> natychmiast kończy działanie programu i powoduje powrót do jądra systemu. Funkcja </w:t>
-      </w:r>
+        <w:t>_</w:t>
+      </w:r>
+      <w:proofErr w:type="spellStart"/>
       <w:r>
         <w:rPr>
           <w:rFonts w:ascii="Segoe UI" w:eastAsia="Times New Roman" w:hAnsi="Segoe UI" w:cs="Segoe UI"/>
@@ -5720,16 +11789,18 @@
         </w:rPr>
         <w:t>exit</w:t>
       </w:r>
-      <w:r>
-        <w:rPr>
-          <w:rFonts w:ascii="Segoe UI" w:eastAsia="Times New Roman" w:hAnsi="Segoe UI" w:cs="Segoe UI"/>
-          <w:color w:val="212529"/>
-          <w:sz w:val="23"/>
-          <w:szCs w:val="23"/>
-          <w:lang w:eastAsia="pl-PL"/>
-        </w:rPr>
-        <w:t> natomiast, dokonuje pewnych operacji porządkowych - kończy działanie procesu, który ją wykonał i powoduje przekazanie w odpowiednie miejsce tablicy procesów wartości </w:t>
-      </w:r>
+      <w:proofErr w:type="spellEnd"/>
+      <w:r>
+        <w:rPr>
+          <w:rFonts w:ascii="Segoe UI" w:eastAsia="Times New Roman" w:hAnsi="Segoe UI" w:cs="Segoe UI"/>
+          <w:color w:val="212529"/>
+          <w:sz w:val="23"/>
+          <w:szCs w:val="23"/>
+          <w:lang w:eastAsia="pl-PL"/>
+        </w:rPr>
+        <w:t> natychmiast kończy działanie programu i powoduje powrót do jądra systemu. Funkcja </w:t>
+      </w:r>
+      <w:proofErr w:type="spellStart"/>
       <w:r>
         <w:rPr>
           <w:rFonts w:ascii="Segoe UI" w:eastAsia="Times New Roman" w:hAnsi="Segoe UI" w:cs="Segoe UI"/>
@@ -5740,17 +11811,18 @@
           <w:szCs w:val="23"/>
           <w:lang w:eastAsia="pl-PL"/>
         </w:rPr>
-        <w:t>status</w:t>
-      </w:r>
-      <w:r>
-        <w:rPr>
-          <w:rFonts w:ascii="Segoe UI" w:eastAsia="Times New Roman" w:hAnsi="Segoe UI" w:cs="Segoe UI"/>
-          <w:color w:val="212529"/>
-          <w:sz w:val="23"/>
-          <w:szCs w:val="23"/>
-          <w:lang w:eastAsia="pl-PL"/>
-        </w:rPr>
-        <w:t>, która może zostać odebrana i zinterpretowana przez proces macierzysty. Jeśli proces macierzysty został zakończony, a istnieją procesy potomne - to wykonanie ich nie jest zakłócone, ale ich identyfikator procesu macierzystego wszystkich procesów potomnych otrzyma wartość 1 będącą identyfikatorem procesu </w:t>
+        <w:t>exit</w:t>
+      </w:r>
+      <w:proofErr w:type="spellEnd"/>
+      <w:r>
+        <w:rPr>
+          <w:rFonts w:ascii="Segoe UI" w:eastAsia="Times New Roman" w:hAnsi="Segoe UI" w:cs="Segoe UI"/>
+          <w:color w:val="212529"/>
+          <w:sz w:val="23"/>
+          <w:szCs w:val="23"/>
+          <w:lang w:eastAsia="pl-PL"/>
+        </w:rPr>
+        <w:t> natomiast, dokonuje pewnych operacji porządkowych - kończy działanie procesu, który ją wykonał i powoduje przekazanie w odpowiednie miejsce tablicy procesów wartości </w:t>
       </w:r>
       <w:r>
         <w:rPr>
@@ -5762,18 +11834,19 @@
           <w:szCs w:val="23"/>
           <w:lang w:eastAsia="pl-PL"/>
         </w:rPr>
-        <w:t>init</w:t>
-      </w:r>
-      <w:r>
-        <w:rPr>
-          <w:rFonts w:ascii="Segoe UI" w:eastAsia="Times New Roman" w:hAnsi="Segoe UI" w:cs="Segoe UI"/>
-          <w:color w:val="212529"/>
-          <w:sz w:val="23"/>
-          <w:szCs w:val="23"/>
-          <w:lang w:eastAsia="pl-PL"/>
-        </w:rPr>
-        <w:t> (proces potomny staje się sierotą (ang. orphant) i jest „adoptowany" przez proces systemowy </w:t>
-      </w:r>
+        <w:t>status</w:t>
+      </w:r>
+      <w:r>
+        <w:rPr>
+          <w:rFonts w:ascii="Segoe UI" w:eastAsia="Times New Roman" w:hAnsi="Segoe UI" w:cs="Segoe UI"/>
+          <w:color w:val="212529"/>
+          <w:sz w:val="23"/>
+          <w:szCs w:val="23"/>
+          <w:lang w:eastAsia="pl-PL"/>
+        </w:rPr>
+        <w:t>, która może zostać odebrana i zinterpretowana przez proces macierzysty. Jeśli proces macierzysty został zakończony, a istnieją procesy potomne - to wykonanie ich nie jest zakłócone, ale ich identyfikator procesu macierzystego wszystkich procesów potomnych otrzyma wartość 1 będącą identyfikatorem procesu </w:t>
+      </w:r>
+      <w:proofErr w:type="spellStart"/>
       <w:r>
         <w:rPr>
           <w:rFonts w:ascii="Segoe UI" w:eastAsia="Times New Roman" w:hAnsi="Segoe UI" w:cs="Segoe UI"/>
@@ -5786,16 +11859,40 @@
         </w:rPr>
         <w:t>init</w:t>
       </w:r>
-      <w:r>
-        <w:rPr>
-          <w:rFonts w:ascii="Segoe UI" w:eastAsia="Times New Roman" w:hAnsi="Segoe UI" w:cs="Segoe UI"/>
-          <w:color w:val="212529"/>
-          <w:sz w:val="23"/>
-          <w:szCs w:val="23"/>
-          <w:lang w:eastAsia="pl-PL"/>
-        </w:rPr>
-        <w:t>). Funkcja </w:t>
-      </w:r>
+      <w:proofErr w:type="spellEnd"/>
+      <w:r>
+        <w:rPr>
+          <w:rFonts w:ascii="Segoe UI" w:eastAsia="Times New Roman" w:hAnsi="Segoe UI" w:cs="Segoe UI"/>
+          <w:color w:val="212529"/>
+          <w:sz w:val="23"/>
+          <w:szCs w:val="23"/>
+          <w:lang w:eastAsia="pl-PL"/>
+        </w:rPr>
+        <w:t xml:space="preserve"> (proces potomny staje się sierotą (ang. </w:t>
+      </w:r>
+      <w:proofErr w:type="spellStart"/>
+      <w:r>
+        <w:rPr>
+          <w:rFonts w:ascii="Segoe UI" w:eastAsia="Times New Roman" w:hAnsi="Segoe UI" w:cs="Segoe UI"/>
+          <w:color w:val="212529"/>
+          <w:sz w:val="23"/>
+          <w:szCs w:val="23"/>
+          <w:lang w:eastAsia="pl-PL"/>
+        </w:rPr>
+        <w:t>orphant</w:t>
+      </w:r>
+      <w:proofErr w:type="spellEnd"/>
+      <w:r>
+        <w:rPr>
+          <w:rFonts w:ascii="Segoe UI" w:eastAsia="Times New Roman" w:hAnsi="Segoe UI" w:cs="Segoe UI"/>
+          <w:color w:val="212529"/>
+          <w:sz w:val="23"/>
+          <w:szCs w:val="23"/>
+          <w:lang w:eastAsia="pl-PL"/>
+        </w:rPr>
+        <w:t>) i jest „adoptowany" przez proces systemowy </w:t>
+      </w:r>
+      <w:proofErr w:type="spellStart"/>
       <w:r>
         <w:rPr>
           <w:rFonts w:ascii="Segoe UI" w:eastAsia="Times New Roman" w:hAnsi="Segoe UI" w:cs="Segoe UI"/>
@@ -5806,8 +11903,33 @@
           <w:szCs w:val="23"/>
           <w:lang w:eastAsia="pl-PL"/>
         </w:rPr>
+        <w:t>init</w:t>
+      </w:r>
+      <w:proofErr w:type="spellEnd"/>
+      <w:r>
+        <w:rPr>
+          <w:rFonts w:ascii="Segoe UI" w:eastAsia="Times New Roman" w:hAnsi="Segoe UI" w:cs="Segoe UI"/>
+          <w:color w:val="212529"/>
+          <w:sz w:val="23"/>
+          <w:szCs w:val="23"/>
+          <w:lang w:eastAsia="pl-PL"/>
+        </w:rPr>
+        <w:t>). Funkcja </w:t>
+      </w:r>
+      <w:proofErr w:type="spellStart"/>
+      <w:r>
+        <w:rPr>
+          <w:rFonts w:ascii="Segoe UI" w:eastAsia="Times New Roman" w:hAnsi="Segoe UI" w:cs="Segoe UI"/>
+          <w:i/>
+          <w:iCs/>
+          <w:color w:val="212529"/>
+          <w:sz w:val="23"/>
+          <w:szCs w:val="23"/>
+          <w:lang w:eastAsia="pl-PL"/>
+        </w:rPr>
         <w:t>exit</w:t>
       </w:r>
+      <w:proofErr w:type="spellEnd"/>
       <w:r>
         <w:rPr>
           <w:rFonts w:ascii="Segoe UI" w:eastAsia="Times New Roman" w:hAnsi="Segoe UI" w:cs="Segoe UI"/>
@@ -5818,6 +11940,7 @@
         </w:rPr>
         <w:t> zdefiniowana jest w pliku </w:t>
       </w:r>
+      <w:proofErr w:type="spellStart"/>
       <w:r>
         <w:rPr>
           <w:rFonts w:ascii="Consolas" w:eastAsia="Times New Roman" w:hAnsi="Consolas" w:cs="Courier New"/>
@@ -5828,6 +11951,7 @@
         </w:rPr>
         <w:t>stdlib.h</w:t>
       </w:r>
+      <w:proofErr w:type="spellEnd"/>
       <w:r>
         <w:rPr>
           <w:rFonts w:ascii="Segoe UI" w:eastAsia="Times New Roman" w:hAnsi="Segoe UI" w:cs="Segoe UI"/>
@@ -5860,8 +11984,20 @@
           <w:szCs w:val="27"/>
           <w:lang w:eastAsia="pl-PL"/>
         </w:rPr>
-        <w:t>Polecenie kill</w:t>
-      </w:r>
+        <w:t xml:space="preserve">Polecenie </w:t>
+      </w:r>
+      <w:proofErr w:type="spellStart"/>
+      <w:r>
+        <w:rPr>
+          <w:rFonts w:ascii="Segoe UI" w:eastAsia="Times New Roman" w:hAnsi="Segoe UI" w:cs="Segoe UI"/>
+          <w:color w:val="212529"/>
+          <w:sz w:val="27"/>
+          <w:szCs w:val="27"/>
+          <w:lang w:eastAsia="pl-PL"/>
+        </w:rPr>
+        <w:t>kill</w:t>
+      </w:r>
+      <w:proofErr w:type="spellEnd"/>
     </w:p>
     <w:p>
       <w:pPr>
@@ -5883,7 +12019,51 @@
           <w:szCs w:val="23"/>
           <w:lang w:eastAsia="pl-PL"/>
         </w:rPr>
-        <w:t>Polecenie kill przesyła sygnał do wskazanego procesu w systemie. Standardowo wywołanie programu powoduje wysyłanie sygnału nakazującego procesowi zakończenie pracy. Proces zapisuje wtedy swoje wewnętrzne dane i kończy pracę. Kill może przesyłać procesom różnego rodzaju sygnały. Są to na przykład:</w:t>
+        <w:t xml:space="preserve">Polecenie </w:t>
+      </w:r>
+      <w:proofErr w:type="spellStart"/>
+      <w:r>
+        <w:rPr>
+          <w:rFonts w:ascii="Segoe UI" w:eastAsia="Times New Roman" w:hAnsi="Segoe UI" w:cs="Segoe UI"/>
+          <w:color w:val="212529"/>
+          <w:sz w:val="23"/>
+          <w:szCs w:val="23"/>
+          <w:lang w:eastAsia="pl-PL"/>
+        </w:rPr>
+        <w:t>kill</w:t>
+      </w:r>
+      <w:proofErr w:type="spellEnd"/>
+      <w:r>
+        <w:rPr>
+          <w:rFonts w:ascii="Segoe UI" w:eastAsia="Times New Roman" w:hAnsi="Segoe UI" w:cs="Segoe UI"/>
+          <w:color w:val="212529"/>
+          <w:sz w:val="23"/>
+          <w:szCs w:val="23"/>
+          <w:lang w:eastAsia="pl-PL"/>
+        </w:rPr>
+        <w:t xml:space="preserve"> przesyła sygnał do wskazanego procesu w systemie. Standardowo wywołanie programu powoduje wysyłanie sygnału nakazującego procesowi zakończenie pracy. Proces zapisuje wtedy swoje wewnętrzne dane i kończy pracę. </w:t>
+      </w:r>
+      <w:proofErr w:type="spellStart"/>
+      <w:r>
+        <w:rPr>
+          <w:rFonts w:ascii="Segoe UI" w:eastAsia="Times New Roman" w:hAnsi="Segoe UI" w:cs="Segoe UI"/>
+          <w:color w:val="212529"/>
+          <w:sz w:val="23"/>
+          <w:szCs w:val="23"/>
+          <w:lang w:eastAsia="pl-PL"/>
+        </w:rPr>
+        <w:t>Kill</w:t>
+      </w:r>
+      <w:proofErr w:type="spellEnd"/>
+      <w:r>
+        <w:rPr>
+          <w:rFonts w:ascii="Segoe UI" w:eastAsia="Times New Roman" w:hAnsi="Segoe UI" w:cs="Segoe UI"/>
+          <w:color w:val="212529"/>
+          <w:sz w:val="23"/>
+          <w:szCs w:val="23"/>
+          <w:lang w:eastAsia="pl-PL"/>
+        </w:rPr>
+        <w:t xml:space="preserve"> może przesyłać procesom różnego rodzaju sygnały. Są to na przykład:</w:t>
       </w:r>
     </w:p>
     <w:p>
@@ -5937,7 +12117,29 @@
           <w:szCs w:val="23"/>
           <w:lang w:eastAsia="pl-PL"/>
         </w:rPr>
-        <w:t>SIGKILL – unicestwienie procesu, powoduje utratę wszystkich zawartych w nm danych (9)</w:t>
+        <w:t xml:space="preserve">SIGKILL – unicestwienie procesu, powoduje utratę wszystkich zawartych w </w:t>
+      </w:r>
+      <w:proofErr w:type="spellStart"/>
+      <w:r>
+        <w:rPr>
+          <w:rFonts w:ascii="Segoe UI" w:eastAsia="Times New Roman" w:hAnsi="Segoe UI" w:cs="Segoe UI"/>
+          <w:color w:val="212529"/>
+          <w:sz w:val="23"/>
+          <w:szCs w:val="23"/>
+          <w:lang w:eastAsia="pl-PL"/>
+        </w:rPr>
+        <w:t>nm</w:t>
+      </w:r>
+      <w:proofErr w:type="spellEnd"/>
+      <w:r>
+        <w:rPr>
+          <w:rFonts w:ascii="Segoe UI" w:eastAsia="Times New Roman" w:hAnsi="Segoe UI" w:cs="Segoe UI"/>
+          <w:color w:val="212529"/>
+          <w:sz w:val="23"/>
+          <w:szCs w:val="23"/>
+          <w:lang w:eastAsia="pl-PL"/>
+        </w:rPr>
+        <w:t xml:space="preserve"> danych (9)</w:t>
       </w:r>
     </w:p>
     <w:p>
@@ -7519,34 +13721,34 @@
       </w:rPr>
     </w:lvl>
   </w:abstractNum>
-  <w:num w:numId="1">
+  <w:num w:numId="1" w16cid:durableId="243075011">
     <w:abstractNumId w:val="5"/>
   </w:num>
-  <w:num w:numId="2">
+  <w:num w:numId="2" w16cid:durableId="1637032366">
     <w:abstractNumId w:val="0"/>
   </w:num>
-  <w:num w:numId="3">
+  <w:num w:numId="3" w16cid:durableId="1340814876">
     <w:abstractNumId w:val="8"/>
   </w:num>
-  <w:num w:numId="4">
+  <w:num w:numId="4" w16cid:durableId="751395254">
     <w:abstractNumId w:val="4"/>
   </w:num>
-  <w:num w:numId="5">
+  <w:num w:numId="5" w16cid:durableId="383480628">
     <w:abstractNumId w:val="9"/>
   </w:num>
-  <w:num w:numId="6">
+  <w:num w:numId="6" w16cid:durableId="588391743">
     <w:abstractNumId w:val="6"/>
   </w:num>
-  <w:num w:numId="7">
+  <w:num w:numId="7" w16cid:durableId="653677169">
     <w:abstractNumId w:val="1"/>
   </w:num>
-  <w:num w:numId="8">
+  <w:num w:numId="8" w16cid:durableId="1285771707">
     <w:abstractNumId w:val="2"/>
   </w:num>
-  <w:num w:numId="9">
+  <w:num w:numId="9" w16cid:durableId="560867375">
     <w:abstractNumId w:val="3"/>
   </w:num>
-  <w:num w:numId="10">
+  <w:num w:numId="10" w16cid:durableId="184951532">
     <w:abstractNumId w:val="7"/>
   </w:num>
 </w:numbering>
